--- a/LB2 - Relatório Final1(Versão Atualizada).docx
+++ b/LB2 - Relatório Final1(Versão Atualizada).docx
@@ -1,6 +1,6 @@
 
 <file path=word/document.xml><?xml version="1.0" encoding="utf-8"?>
-<w:document xmlns:wpc="http://schemas.microsoft.com/office/word/2010/wordprocessingCanvas" xmlns:cx="http://schemas.microsoft.com/office/drawing/2014/chartex" xmlns:cx1="http://schemas.microsoft.com/office/drawing/2015/9/8/chartex" xmlns:cx2="http://schemas.microsoft.com/office/drawing/2015/10/21/chartex" xmlns:cx3="http://schemas.microsoft.com/office/drawing/2016/5/9/chartex" xmlns:cx4="http://schemas.microsoft.com/office/drawing/2016/5/10/chartex" xmlns:cx5="http://schemas.microsoft.com/office/drawing/2016/5/11/chartex" xmlns:cx6="http://schemas.microsoft.com/office/drawing/2016/5/12/chartex" xmlns:cx7="http://schemas.microsoft.com/office/drawing/2016/5/13/chartex" xmlns:cx8="http://schemas.microsoft.com/office/drawing/2016/5/14/chartex" xmlns:mc="http://schemas.openxmlformats.org/markup-compatibility/2006" xmlns:aink="http://schemas.microsoft.com/office/drawing/2016/ink" xmlns:am3d="http://schemas.microsoft.com/office/drawing/2017/model3d" xmlns:o="urn:schemas-microsoft-com:office:office" xmlns:r="http://schemas.openxmlformats.org/officeDocument/2006/relationships" xmlns:m="http://schemas.openxmlformats.org/officeDocument/2006/math" xmlns:v="urn:schemas-microsoft-com:vml" xmlns:wp14="http://schemas.microsoft.com/office/word/2010/wordprocessingDrawing" xmlns:wp="http://schemas.openxmlformats.org/drawingml/2006/wordprocessingDrawing" xmlns:w10="urn:schemas-microsoft-com:office:word" xmlns:w="http://schemas.openxmlformats.org/wordprocessingml/2006/main" xmlns:w14="http://schemas.microsoft.com/office/word/2010/wordml" xmlns:w15="http://schemas.microsoft.com/office/word/2012/wordml" xmlns:w16cex="http://schemas.microsoft.com/office/word/2018/wordml/cex" xmlns:w16cid="http://schemas.microsoft.com/office/word/2016/wordml/cid" xmlns:w16="http://schemas.microsoft.com/office/word/2018/wordml" xmlns:w16se="http://schemas.microsoft.com/office/word/2015/wordml/symex" xmlns:wpg="http://schemas.microsoft.com/office/word/2010/wordprocessingGroup" xmlns:wpi="http://schemas.microsoft.com/office/word/2010/wordprocessingInk" xmlns:wne="http://schemas.microsoft.com/office/word/2006/wordml" xmlns:wps="http://schemas.microsoft.com/office/word/2010/wordprocessingShape" mc:Ignorable="w14 w15 w16se w16cid w16 w16cex wp14">
+<w:document xmlns:wpc="http://schemas.microsoft.com/office/word/2010/wordprocessingCanvas" xmlns:cx="http://schemas.microsoft.com/office/drawing/2014/chartex" xmlns:cx1="http://schemas.microsoft.com/office/drawing/2015/9/8/chartex" xmlns:cx2="http://schemas.microsoft.com/office/drawing/2015/10/21/chartex" xmlns:cx3="http://schemas.microsoft.com/office/drawing/2016/5/9/chartex" xmlns:cx4="http://schemas.microsoft.com/office/drawing/2016/5/10/chartex" xmlns:cx5="http://schemas.microsoft.com/office/drawing/2016/5/11/chartex" xmlns:cx6="http://schemas.microsoft.com/office/drawing/2016/5/12/chartex" xmlns:cx7="http://schemas.microsoft.com/office/drawing/2016/5/13/chartex" xmlns:cx8="http://schemas.microsoft.com/office/drawing/2016/5/14/chartex" xmlns:mc="http://schemas.openxmlformats.org/markup-compatibility/2006" xmlns:aink="http://schemas.microsoft.com/office/drawing/2016/ink" xmlns:am3d="http://schemas.microsoft.com/office/drawing/2017/model3d" xmlns:o="urn:schemas-microsoft-com:office:office" xmlns:r="http://schemas.openxmlformats.org/officeDocument/2006/relationships" xmlns:m="http://schemas.openxmlformats.org/officeDocument/2006/math" xmlns:v="urn:schemas-microsoft-com:vml" xmlns:wp14="http://schemas.microsoft.com/office/word/2010/wordprocessingDrawing" xmlns:wp="http://schemas.openxmlformats.org/drawingml/2006/wordprocessingDrawing" xmlns:w10="urn:schemas-microsoft-com:office:word" xmlns:w="http://schemas.openxmlformats.org/wordprocessingml/2006/main" xmlns:w14="http://schemas.microsoft.com/office/word/2010/wordml" xmlns:w15="http://schemas.microsoft.com/office/word/2012/wordml" xmlns:w16cid="http://schemas.microsoft.com/office/word/2016/wordml/cid" xmlns:w16se="http://schemas.microsoft.com/office/word/2015/wordml/symex" xmlns:wpg="http://schemas.microsoft.com/office/word/2010/wordprocessingGroup" xmlns:wpi="http://schemas.microsoft.com/office/word/2010/wordprocessingInk" xmlns:wne="http://schemas.microsoft.com/office/word/2006/wordml" xmlns:wps="http://schemas.microsoft.com/office/word/2010/wordprocessingShape" mc:Ignorable="w14 w15 w16se w16cid wp14">
   <w:body>
     <w:p>
       <w:pPr>
@@ -3168,6 +3168,9 @@
     <w:p>
       <w:pPr>
         <w:ind w:firstLine="0"/>
+        <w:rPr>
+          <w:lang w:val="en-GB"/>
+        </w:rPr>
       </w:pPr>
       <w:r>
         <w:tab/>
@@ -3180,43 +3183,112 @@
       </w:r>
       <w:r>
         <w:tab/>
-        <w:t>.Rockwell A</w:t>
+      </w:r>
+      <w:proofErr w:type="gramStart"/>
+      <w:r>
+        <w:rPr>
+          <w:lang w:val="en-GB"/>
+        </w:rPr>
+        <w:t>.Rockwell</w:t>
+      </w:r>
+      <w:proofErr w:type="gramEnd"/>
+      <w:r>
+        <w:rPr>
+          <w:lang w:val="en-GB"/>
+        </w:rPr>
+        <w:t xml:space="preserve"> A</w:t>
       </w:r>
     </w:p>
     <w:p>
       <w:pPr>
         <w:ind w:firstLine="0"/>
-      </w:pPr>
-      <w:r>
+        <w:rPr>
+          <w:lang w:val="en-GB"/>
+        </w:rPr>
+      </w:pPr>
+      <w:r>
+        <w:rPr>
+          <w:lang w:val="en-GB"/>
+        </w:rPr>
         <w:tab/>
       </w:r>
       <w:r>
+        <w:rPr>
+          <w:lang w:val="en-GB"/>
+        </w:rPr>
         <w:tab/>
       </w:r>
       <w:r>
+        <w:rPr>
+          <w:lang w:val="en-GB"/>
+        </w:rPr>
         <w:tab/>
       </w:r>
       <w:r>
+        <w:rPr>
+          <w:lang w:val="en-GB"/>
+        </w:rPr>
         <w:tab/>
-        <w:t>.Rockwell B</w:t>
+      </w:r>
+      <w:proofErr w:type="gramStart"/>
+      <w:r>
+        <w:rPr>
+          <w:lang w:val="en-GB"/>
+        </w:rPr>
+        <w:t>.Rockwell</w:t>
+      </w:r>
+      <w:proofErr w:type="gramEnd"/>
+      <w:r>
+        <w:rPr>
+          <w:lang w:val="en-GB"/>
+        </w:rPr>
+        <w:t xml:space="preserve"> B</w:t>
       </w:r>
     </w:p>
     <w:p>
       <w:pPr>
         <w:ind w:firstLine="0"/>
-      </w:pPr>
-      <w:r>
+        <w:rPr>
+          <w:lang w:val="en-GB"/>
+        </w:rPr>
+      </w:pPr>
+      <w:r>
+        <w:rPr>
+          <w:lang w:val="en-GB"/>
+        </w:rPr>
         <w:tab/>
       </w:r>
       <w:r>
+        <w:rPr>
+          <w:lang w:val="en-GB"/>
+        </w:rPr>
         <w:tab/>
       </w:r>
       <w:r>
+        <w:rPr>
+          <w:lang w:val="en-GB"/>
+        </w:rPr>
         <w:tab/>
       </w:r>
       <w:r>
+        <w:rPr>
+          <w:lang w:val="en-GB"/>
+        </w:rPr>
         <w:tab/>
-        <w:t>.Rockwell C</w:t>
+      </w:r>
+      <w:proofErr w:type="gramStart"/>
+      <w:r>
+        <w:rPr>
+          <w:lang w:val="en-GB"/>
+        </w:rPr>
+        <w:t>.Rockwell</w:t>
+      </w:r>
+      <w:proofErr w:type="gramEnd"/>
+      <w:r>
+        <w:rPr>
+          <w:lang w:val="en-GB"/>
+        </w:rPr>
+        <w:t xml:space="preserve"> C</w:t>
       </w:r>
     </w:p>
     <w:p>
@@ -3224,10 +3296,18 @@
         <w:ind w:firstLine="0"/>
       </w:pPr>
       <w:r>
+        <w:rPr>
+          <w:lang w:val="en-GB"/>
+        </w:rPr>
         <w:tab/>
       </w:r>
       <w:r>
+        <w:rPr>
+          <w:lang w:val="en-GB"/>
+        </w:rPr>
         <w:tab/>
+      </w:r>
+      <w:r>
         <w:t>Para realizar o teste de dureza Rockwell A e Rockwell C é necessário utilizar o identador com ponta de diamante em forma de cone.</w:t>
       </w:r>
     </w:p>
@@ -3405,6 +3485,7 @@
       </w:r>
       <w:bookmarkEnd w:id="13"/>
     </w:p>
+    <w:p/>
     <w:p>
       <w:pPr>
         <w:pStyle w:val="Ttulo3"/>
@@ -3414,66 +3495,109 @@
         <w:t>Definição:</w:t>
       </w:r>
       <w:bookmarkEnd w:id="14"/>
+    </w:p>
+    <w:p>
+      <w:pPr>
+        <w:pStyle w:val="PargrafodaLista"/>
+        <w:ind w:left="709" w:firstLine="707"/>
+      </w:pPr>
+      <w:r>
+        <w:t>O ensaio de tração consiste em fixar o corpo de prova pelas extremidades e aplicar uma força de modo a alonga-lo até a ruptura. As informações fornecidas pelo ensaio são: o módulo de elasticidade, o limite de escoamento, o limite de resistência e a tenacidade.</w:t>
+      </w:r>
     </w:p>
     <w:p>
       <w:pPr>
         <w:pStyle w:val="PargrafodaLista"/>
         <w:ind w:left="1286" w:firstLine="0"/>
       </w:pPr>
-      <w:r>
-        <w:t xml:space="preserve">O ensaio de tração consiste em fixar o corpo de prova pelas extremidades e aplicar uma força de modo a </w:t>
-      </w:r>
-      <w:proofErr w:type="gramStart"/>
-      <w:r>
-        <w:t>alonga-lo</w:t>
-      </w:r>
-      <w:proofErr w:type="gramEnd"/>
-      <w:r>
-        <w:t xml:space="preserve"> até a ruptura. As informações fornecidas pelo ensaio são: o módulo de elasticidade, o limite de escoamento, o limite de resistência e a tenacidade.</w:t>
+    </w:p>
+    <w:p>
+      <w:pPr>
+        <w:pStyle w:val="Ttulo3"/>
+      </w:pPr>
+      <w:bookmarkStart w:id="15" w:name="_Toc37462646"/>
+      <w:r>
+        <w:t>Realização do Ensaio</w:t>
+      </w:r>
+      <w:r>
+        <w:t>:</w:t>
+      </w:r>
+      <w:bookmarkEnd w:id="15"/>
+    </w:p>
+    <w:p>
+      <w:pPr>
+        <w:ind w:left="849"/>
+      </w:pPr>
+      <w:r>
+        <w:t>Após a medida de 50mm ser marcada, o corpo de prova é preso pelas extremidades nas garras inferior e superior do equipamento. Em seguida, é acoplado o extensômetro no corpo de prova, ele mede a deformação real da seção útil do corpo de prova, fornecendo valores muito precisos. No software da máquina, deve-se inserir o diâmetro, e o comprimento da seção útil que será estudada (50mm). No software da máquina, é necessário zerar a Força, o Deslocamento e a Deformação. Quando a deformação atingir o valor de 1,1%, o software solicita que o extensômetro seja retirado.</w:t>
+      </w:r>
+    </w:p>
+    <w:p>
+      <w:pPr>
+        <w:ind w:left="849"/>
+      </w:pPr>
+    </w:p>
+    <w:p>
+      <w:pPr>
+        <w:pStyle w:val="Ttulo3"/>
+      </w:pPr>
+      <w:r>
+        <w:lastRenderedPageBreak/>
+        <w:t>Ductilidade</w:t>
+      </w:r>
+      <w:r>
+        <w:t>:</w:t>
       </w:r>
     </w:p>
     <w:p>
       <w:pPr>
         <w:pStyle w:val="PargrafodaLista"/>
-        <w:ind w:left="1286" w:firstLine="0"/>
-      </w:pPr>
-    </w:p>
-    <w:p>
-      <w:pPr>
-        <w:pStyle w:val="Ttulo3"/>
-      </w:pPr>
-      <w:bookmarkStart w:id="15" w:name="_Toc37462646"/>
-      <w:r>
-        <w:t>Medição e Cálculo da Ductilidade:</w:t>
-      </w:r>
-      <w:bookmarkEnd w:id="15"/>
+        <w:ind w:left="849"/>
+      </w:pPr>
+      <w:r>
+        <w:t>Para determinar a ductilidade do material, um vão (L</w:t>
+      </w:r>
+      <w:r>
+        <w:rPr>
+          <w:vertAlign w:val="subscript"/>
+        </w:rPr>
+        <w:t>0</w:t>
+      </w:r>
+      <w:r>
+        <w:t xml:space="preserve">) de 50 mm no comprimento do corpo de prova é marcado antes do ensaio de tração. </w:t>
+      </w:r>
+      <w:r>
+        <w:t>Então uma</w:t>
+      </w:r>
+      <w:r>
+        <w:t xml:space="preserve"> determinada força</w:t>
+      </w:r>
+      <w:r>
+        <w:t xml:space="preserve"> é aplicada</w:t>
+      </w:r>
+      <w:r>
+        <w:t xml:space="preserve"> no corpo de prova, de forma a alonga-lo. Após a ruptura no ensaio de tração, mede-se o comprimento final (</w:t>
+      </w:r>
+      <w:proofErr w:type="spellStart"/>
+      <w:r>
+        <w:t>L</w:t>
+      </w:r>
+      <w:r>
+        <w:rPr>
+          <w:vertAlign w:val="subscript"/>
+        </w:rPr>
+        <w:t>f</w:t>
+      </w:r>
+      <w:proofErr w:type="spellEnd"/>
+      <w:r>
+        <w:t>). Assim, a ductibilidade (%EL) pode ser definida pela seguinte equação:</w:t>
+      </w:r>
     </w:p>
     <w:p>
       <w:pPr>
         <w:pStyle w:val="PargrafodaLista"/>
-        <w:ind w:left="1286" w:firstLine="0"/>
-      </w:pPr>
-      <w:r>
-        <w:t>Para determinar a ductilidade do material, um vão (L</w:t>
-      </w:r>
-      <w:r>
-        <w:rPr>
-          <w:vertAlign w:val="subscript"/>
-        </w:rPr>
-        <w:t>0</w:t>
-      </w:r>
-      <w:r>
-        <w:t>) de 50 mm no comprimento do corpo de prova é marcado antes do ensaio de tração, assim é possível afirmar que a ruptura ocorrerá no vão que possui menor diâmetro comparado com a outra parte. Utiliza-se a máquina universal para ensaios com auxílio do extensômetro para aplicar uma determinada força no corpo de prova, de forma a alonga-lo. Após a ruptura no ensaio de tração, mede-se o comprimento final (L</w:t>
-      </w:r>
-      <w:r>
-        <w:rPr>
-          <w:vertAlign w:val="subscript"/>
-        </w:rPr>
-        <w:t>f</w:t>
-      </w:r>
-      <w:r>
-        <w:t>). Assim, a ductibilidade (%EL) pode ser definida pela seguinte equação:</w:t>
-      </w:r>
+        <w:ind w:left="849"/>
+      </w:pPr>
     </w:p>
     <w:p>
       <w:pPr>
@@ -3603,6 +3727,11 @@
     </w:p>
     <w:p>
       <w:pPr>
+        <w:jc w:val="center"/>
+      </w:pPr>
+    </w:p>
+    <w:p>
+      <w:pPr>
         <w:ind w:firstLine="0"/>
         <w:jc w:val="center"/>
       </w:pPr>
@@ -3610,12 +3739,11 @@
         <w:rPr>
           <w:noProof/>
         </w:rPr>
-        <w:lastRenderedPageBreak/>
         <w:drawing>
-          <wp:inline distT="0" distB="0" distL="0" distR="0" wp14:anchorId="1CB611CC" wp14:editId="0FD58D7D">
+          <wp:inline distT="0" distB="0" distL="0" distR="0" wp14:anchorId="61C77B0D" wp14:editId="3CC88275">
             <wp:extent cx="4319517" cy="2376192"/>
             <wp:effectExtent l="0" t="0" r="5080" b="5080"/>
-            <wp:docPr id="3" name="Imagem 3"/>
+            <wp:docPr id="6" name="Imagem 6"/>
             <wp:cNvGraphicFramePr>
               <a:graphicFrameLocks xmlns:a="http://schemas.openxmlformats.org/drawingml/2006/main" noChangeAspect="1"/>
             </wp:cNvGraphicFramePr>
@@ -3685,54 +3813,95 @@
           <w:sz w:val="22"/>
           <w:szCs w:val="21"/>
         </w:rPr>
-        <w:t>(FIGURA 1 – Comprimento antes (Lo) e depois (Lf) do ensaio de tração)</w:t>
-      </w:r>
-    </w:p>
-    <w:p>
-      <w:pPr>
-        <w:jc w:val="center"/>
-      </w:pPr>
+        <w:t>(FIGURA 1 – Comprimento antes (</w:t>
+      </w:r>
+      <w:proofErr w:type="spellStart"/>
+      <w:r>
+        <w:rPr>
+          <w:b/>
+          <w:bCs/>
+          <w:i/>
+          <w:iCs/>
+          <w:color w:val="BFBFBF" w:themeColor="background1" w:themeShade="BF"/>
+          <w:sz w:val="22"/>
+          <w:szCs w:val="21"/>
+        </w:rPr>
+        <w:t>Lo</w:t>
+      </w:r>
+      <w:proofErr w:type="spellEnd"/>
+      <w:r>
+        <w:rPr>
+          <w:b/>
+          <w:bCs/>
+          <w:i/>
+          <w:iCs/>
+          <w:color w:val="BFBFBF" w:themeColor="background1" w:themeShade="BF"/>
+          <w:sz w:val="22"/>
+          <w:szCs w:val="21"/>
+        </w:rPr>
+        <w:t>) e depois (</w:t>
+      </w:r>
+      <w:proofErr w:type="spellStart"/>
+      <w:r>
+        <w:rPr>
+          <w:b/>
+          <w:bCs/>
+          <w:i/>
+          <w:iCs/>
+          <w:color w:val="BFBFBF" w:themeColor="background1" w:themeShade="BF"/>
+          <w:sz w:val="22"/>
+          <w:szCs w:val="21"/>
+        </w:rPr>
+        <w:t>Lf</w:t>
+      </w:r>
+      <w:proofErr w:type="spellEnd"/>
+      <w:r>
+        <w:rPr>
+          <w:b/>
+          <w:bCs/>
+          <w:i/>
+          <w:iCs/>
+          <w:color w:val="BFBFBF" w:themeColor="background1" w:themeShade="BF"/>
+          <w:sz w:val="22"/>
+          <w:szCs w:val="21"/>
+        </w:rPr>
+        <w:t>) do ensaio de tração)</w:t>
+      </w:r>
+    </w:p>
+    <w:p>
+      <w:pPr>
+        <w:ind w:left="849"/>
+      </w:pPr>
+    </w:p>
+    <w:p>
+      <w:pPr>
+        <w:pStyle w:val="Ttulo3"/>
+      </w:pPr>
+      <w:bookmarkStart w:id="16" w:name="_Toc37462647"/>
+      <w:r>
+        <w:t>Tensão</w:t>
+      </w:r>
+      <w:r>
+        <w:t>:</w:t>
+      </w:r>
+      <w:bookmarkEnd w:id="16"/>
     </w:p>
     <w:p>
       <w:pPr>
         <w:pStyle w:val="PargrafodaLista"/>
-        <w:ind w:left="1286" w:firstLine="0"/>
-      </w:pPr>
-      <w:r>
-        <w:t>O extensômetro é utilizado até o momen</w:t>
-      </w:r>
-      <w:r>
-        <w:t>to em que a deformação atinge o valor de 1%.</w:t>
-      </w:r>
-    </w:p>
-    <w:p>
-      <w:pPr>
-        <w:jc w:val="center"/>
-      </w:pPr>
-    </w:p>
-    <w:p>
-      <w:pPr>
-        <w:pStyle w:val="Ttulo3"/>
-      </w:pPr>
-      <w:bookmarkStart w:id="16" w:name="_Toc37462647"/>
-      <w:r>
-        <w:t>Gráficos e Ductilidade</w:t>
-      </w:r>
-      <w:r>
-        <w:t>:</w:t>
-      </w:r>
-      <w:bookmarkEnd w:id="16"/>
-    </w:p>
-    <w:p>
-      <w:pPr>
-        <w:pStyle w:val="PargrafodaLista"/>
-        <w:ind w:left="1286" w:firstLine="130"/>
+        <w:ind w:left="708" w:firstLine="708"/>
       </w:pPr>
       <w:r>
         <w:t xml:space="preserve">Após a realização do ensaio de tração para os três corpos de prova, </w:t>
       </w:r>
       <w:r>
-        <w:t>é necessário calcular a tensão através da seguinte expressão:</w:t>
+        <w:t>é</w:t>
+      </w:r>
+      <w:r>
+        <w:t xml:space="preserve"> </w:t>
+      </w:r>
+      <w:r>
+        <w:t>necessário calcular a tensão através da seguinte expressão:</w:t>
       </w:r>
     </w:p>
     <w:p>
@@ -3797,1114 +3966,45 @@
         </w:rPr>
         <w:t>Sendo F a força e A a área da seção transversal do corpo de prova.</w:t>
       </w:r>
-    </w:p>
-    <w:p>
-      <w:pPr>
-        <w:ind w:left="708" w:firstLine="708"/>
+      <w:r>
         <w:rPr>
           <w:rFonts w:eastAsiaTheme="minorEastAsia"/>
         </w:rPr>
-      </w:pPr>
+        <w:t xml:space="preserve"> A tensão é necessária para o cálculo do módulo de elasticidade e do limite de escoamento.</w:t>
+      </w:r>
     </w:p>
     <w:p>
       <w:pPr>
         <w:ind w:firstLine="0"/>
-        <w:jc w:val="center"/>
-      </w:pPr>
-      <w:r>
-        <w:rPr>
-          <w:noProof/>
-        </w:rPr>
-        <w:lastRenderedPageBreak/>
-        <w:drawing>
-          <wp:inline distT="0" distB="0" distL="0" distR="0" wp14:anchorId="0EA1A7BD" wp14:editId="6AACC165">
-            <wp:extent cx="3913505" cy="2677160"/>
-            <wp:effectExtent l="0" t="0" r="0" b="8890"/>
-            <wp:docPr id="4" name="Imagem 4"/>
-            <wp:cNvGraphicFramePr>
-              <a:graphicFrameLocks xmlns:a="http://schemas.openxmlformats.org/drawingml/2006/main" noChangeAspect="1"/>
-            </wp:cNvGraphicFramePr>
-            <a:graphic xmlns:a="http://schemas.openxmlformats.org/drawingml/2006/main">
-              <a:graphicData uri="http://schemas.openxmlformats.org/drawingml/2006/picture">
-                <pic:pic xmlns:pic="http://schemas.openxmlformats.org/drawingml/2006/picture">
-                  <pic:nvPicPr>
-                    <pic:cNvPr id="0" name="Picture 1"/>
-                    <pic:cNvPicPr>
-                      <a:picLocks noChangeAspect="1" noChangeArrowheads="1"/>
-                    </pic:cNvPicPr>
-                  </pic:nvPicPr>
-                  <pic:blipFill>
-                    <a:blip r:embed="rId10">
-                      <a:extLst>
-                        <a:ext uri="{28A0092B-C50C-407E-A947-70E740481C1C}">
-                          <a14:useLocalDpi xmlns:a14="http://schemas.microsoft.com/office/drawing/2010/main" val="0"/>
-                        </a:ext>
-                      </a:extLst>
-                    </a:blip>
-                    <a:srcRect/>
-                    <a:stretch>
-                      <a:fillRect/>
-                    </a:stretch>
-                  </pic:blipFill>
-                  <pic:spPr bwMode="auto">
-                    <a:xfrm>
-                      <a:off x="0" y="0"/>
-                      <a:ext cx="3913505" cy="2677160"/>
-                    </a:xfrm>
-                    <a:prstGeom prst="rect">
-                      <a:avLst/>
-                    </a:prstGeom>
-                    <a:noFill/>
-                    <a:ln>
-                      <a:noFill/>
-                    </a:ln>
-                  </pic:spPr>
-                </pic:pic>
-              </a:graphicData>
-            </a:graphic>
-          </wp:inline>
-        </w:drawing>
-      </w:r>
-    </w:p>
-    <w:p>
-      <w:pPr>
-        <w:ind w:firstLine="0"/>
-        <w:jc w:val="center"/>
-        <w:rPr>
-          <w:b/>
-          <w:bCs/>
-          <w:i/>
-          <w:iCs/>
-          <w:color w:val="BFBFBF" w:themeColor="background1" w:themeShade="BF"/>
-          <w:sz w:val="22"/>
-          <w:szCs w:val="21"/>
-        </w:rPr>
-      </w:pPr>
-      <w:r>
-        <w:rPr>
-          <w:b/>
-          <w:bCs/>
-          <w:i/>
-          <w:iCs/>
-          <w:color w:val="BFBFBF" w:themeColor="background1" w:themeShade="BF"/>
-          <w:sz w:val="22"/>
-          <w:szCs w:val="21"/>
-        </w:rPr>
-        <w:t>(GRÁFICO 1 – Tensão X Deslocamento)</w:t>
-      </w:r>
-    </w:p>
-    <w:p>
-      <w:pPr>
-        <w:ind w:firstLine="0"/>
-        <w:jc w:val="center"/>
-        <w:rPr>
-          <w:b/>
-          <w:bCs/>
-          <w:i/>
-          <w:iCs/>
-          <w:color w:val="BFBFBF" w:themeColor="background1" w:themeShade="BF"/>
-          <w:sz w:val="22"/>
-          <w:szCs w:val="21"/>
-        </w:rPr>
-      </w:pPr>
-    </w:p>
-    <w:p>
-      <w:pPr>
-        <w:ind w:left="1416" w:firstLine="6"/>
-      </w:pPr>
-      <w:r>
-        <w:t>Assim, com o auxílio do excel, foi possível calcular a ductilidade através da equação (1), portanto, obtém-se a seguinte tabela:</w:t>
-      </w:r>
-    </w:p>
-    <w:tbl>
-      <w:tblPr>
-        <w:tblW w:w="8837" w:type="dxa"/>
-        <w:tblCellMar>
-          <w:left w:w="70" w:type="dxa"/>
-          <w:right w:w="70" w:type="dxa"/>
-        </w:tblCellMar>
-        <w:tblLook w:val="04A0" w:firstRow="1" w:lastRow="0" w:firstColumn="1" w:lastColumn="0" w:noHBand="0" w:noVBand="1"/>
-      </w:tblPr>
-      <w:tblGrid>
-        <w:gridCol w:w="3076"/>
-        <w:gridCol w:w="1905"/>
-        <w:gridCol w:w="1974"/>
-        <w:gridCol w:w="1882"/>
-      </w:tblGrid>
-      <w:tr>
-        <w:trPr>
-          <w:trHeight w:val="640"/>
-        </w:trPr>
-        <w:tc>
-          <w:tcPr>
-            <w:tcW w:w="3076" w:type="dxa"/>
-            <w:tcBorders>
-              <w:top w:val="single" w:sz="8" w:space="0" w:color="auto"/>
-              <w:left w:val="single" w:sz="8" w:space="0" w:color="auto"/>
-              <w:bottom w:val="single" w:sz="8" w:space="0" w:color="auto"/>
-              <w:right w:val="single" w:sz="4" w:space="0" w:color="auto"/>
-            </w:tcBorders>
-            <w:shd w:val="clear" w:color="000000" w:fill="BF8F00"/>
-            <w:noWrap/>
-            <w:vAlign w:val="center"/>
-            <w:hideMark/>
-          </w:tcPr>
-          <w:p>
-            <w:pPr>
-              <w:spacing w:after="0" w:line="240" w:lineRule="auto"/>
-              <w:ind w:firstLine="0"/>
-              <w:jc w:val="center"/>
-              <w:rPr>
-                <w:rFonts w:ascii="Calibri" w:eastAsia="Times New Roman" w:hAnsi="Calibri" w:cs="Calibri"/>
-                <w:b/>
-                <w:bCs/>
-                <w:color w:val="FFFFFF"/>
-                <w:szCs w:val="24"/>
-                <w:lang w:eastAsia="ja-JP"/>
-              </w:rPr>
-            </w:pPr>
-            <w:r>
-              <w:rPr>
-                <w:rFonts w:ascii="Calibri" w:eastAsia="Times New Roman" w:hAnsi="Calibri" w:cs="Calibri"/>
-                <w:b/>
-                <w:bCs/>
-                <w:color w:val="FFFFFF"/>
-                <w:szCs w:val="24"/>
-                <w:lang w:eastAsia="ja-JP"/>
-              </w:rPr>
-              <w:t>Corpo de Prova</w:t>
-            </w:r>
-          </w:p>
-        </w:tc>
-        <w:tc>
-          <w:tcPr>
-            <w:tcW w:w="1905" w:type="dxa"/>
-            <w:tcBorders>
-              <w:top w:val="single" w:sz="8" w:space="0" w:color="auto"/>
-              <w:left w:val="nil"/>
-              <w:bottom w:val="single" w:sz="8" w:space="0" w:color="auto"/>
-              <w:right w:val="single" w:sz="4" w:space="0" w:color="auto"/>
-            </w:tcBorders>
-            <w:shd w:val="clear" w:color="000000" w:fill="C65911"/>
-            <w:noWrap/>
-            <w:vAlign w:val="center"/>
-            <w:hideMark/>
-          </w:tcPr>
-          <w:p>
-            <w:pPr>
-              <w:spacing w:after="0" w:line="240" w:lineRule="auto"/>
-              <w:ind w:firstLine="0"/>
-              <w:jc w:val="center"/>
-              <w:rPr>
-                <w:rFonts w:ascii="Calibri" w:eastAsia="Times New Roman" w:hAnsi="Calibri" w:cs="Calibri"/>
-                <w:b/>
-                <w:bCs/>
-                <w:color w:val="FFFFFF"/>
-                <w:szCs w:val="24"/>
-                <w:lang w:eastAsia="ja-JP"/>
-              </w:rPr>
-            </w:pPr>
-            <w:r>
-              <w:rPr>
-                <w:rFonts w:ascii="Calibri" w:eastAsia="Times New Roman" w:hAnsi="Calibri" w:cs="Calibri"/>
-                <w:b/>
-                <w:bCs/>
-                <w:color w:val="FFFFFF"/>
-                <w:szCs w:val="24"/>
-                <w:lang w:eastAsia="ja-JP"/>
-              </w:rPr>
-              <w:t>1</w:t>
-            </w:r>
-          </w:p>
-        </w:tc>
-        <w:tc>
-          <w:tcPr>
-            <w:tcW w:w="1974" w:type="dxa"/>
-            <w:tcBorders>
-              <w:top w:val="single" w:sz="8" w:space="0" w:color="auto"/>
-              <w:left w:val="nil"/>
-              <w:bottom w:val="single" w:sz="8" w:space="0" w:color="auto"/>
-              <w:right w:val="single" w:sz="4" w:space="0" w:color="auto"/>
-            </w:tcBorders>
-            <w:shd w:val="clear" w:color="000000" w:fill="BF8F00"/>
-            <w:noWrap/>
-            <w:vAlign w:val="center"/>
-            <w:hideMark/>
-          </w:tcPr>
-          <w:p>
-            <w:pPr>
-              <w:spacing w:after="0" w:line="240" w:lineRule="auto"/>
-              <w:ind w:firstLine="0"/>
-              <w:jc w:val="center"/>
-              <w:rPr>
-                <w:rFonts w:ascii="Calibri" w:eastAsia="Times New Roman" w:hAnsi="Calibri" w:cs="Calibri"/>
-                <w:b/>
-                <w:bCs/>
-                <w:color w:val="FFFFFF"/>
-                <w:szCs w:val="24"/>
-                <w:lang w:eastAsia="ja-JP"/>
-              </w:rPr>
-            </w:pPr>
-            <w:r>
-              <w:rPr>
-                <w:rFonts w:ascii="Calibri" w:eastAsia="Times New Roman" w:hAnsi="Calibri" w:cs="Calibri"/>
-                <w:b/>
-                <w:bCs/>
-                <w:color w:val="FFFFFF"/>
-                <w:szCs w:val="24"/>
-                <w:lang w:eastAsia="ja-JP"/>
-              </w:rPr>
-              <w:t>2</w:t>
-            </w:r>
-          </w:p>
-        </w:tc>
-        <w:tc>
-          <w:tcPr>
-            <w:tcW w:w="1882" w:type="dxa"/>
-            <w:tcBorders>
-              <w:top w:val="single" w:sz="8" w:space="0" w:color="auto"/>
-              <w:left w:val="nil"/>
-              <w:bottom w:val="single" w:sz="8" w:space="0" w:color="auto"/>
-              <w:right w:val="single" w:sz="8" w:space="0" w:color="auto"/>
-            </w:tcBorders>
-            <w:shd w:val="clear" w:color="000000" w:fill="C65911"/>
-            <w:noWrap/>
-            <w:vAlign w:val="center"/>
-            <w:hideMark/>
-          </w:tcPr>
-          <w:p>
-            <w:pPr>
-              <w:spacing w:after="0" w:line="240" w:lineRule="auto"/>
-              <w:ind w:firstLine="0"/>
-              <w:jc w:val="center"/>
-              <w:rPr>
-                <w:rFonts w:ascii="Calibri" w:eastAsia="Times New Roman" w:hAnsi="Calibri" w:cs="Calibri"/>
-                <w:b/>
-                <w:bCs/>
-                <w:color w:val="FFFFFF"/>
-                <w:szCs w:val="24"/>
-                <w:lang w:eastAsia="ja-JP"/>
-              </w:rPr>
-            </w:pPr>
-            <w:r>
-              <w:rPr>
-                <w:rFonts w:ascii="Calibri" w:eastAsia="Times New Roman" w:hAnsi="Calibri" w:cs="Calibri"/>
-                <w:b/>
-                <w:bCs/>
-                <w:color w:val="FFFFFF"/>
-                <w:szCs w:val="24"/>
-                <w:lang w:eastAsia="ja-JP"/>
-              </w:rPr>
-              <w:t>3</w:t>
-            </w:r>
-          </w:p>
-        </w:tc>
-      </w:tr>
-      <w:tr>
-        <w:trPr>
-          <w:trHeight w:val="565"/>
-        </w:trPr>
-        <w:tc>
-          <w:tcPr>
-            <w:tcW w:w="3076" w:type="dxa"/>
-            <w:tcBorders>
-              <w:top w:val="nil"/>
-              <w:left w:val="single" w:sz="8" w:space="0" w:color="auto"/>
-              <w:bottom w:val="single" w:sz="4" w:space="0" w:color="auto"/>
-              <w:right w:val="single" w:sz="4" w:space="0" w:color="auto"/>
-            </w:tcBorders>
-            <w:shd w:val="clear" w:color="000000" w:fill="FFD966"/>
-            <w:noWrap/>
-            <w:vAlign w:val="center"/>
-            <w:hideMark/>
-          </w:tcPr>
-          <w:p>
-            <w:pPr>
-              <w:spacing w:after="0" w:line="240" w:lineRule="auto"/>
-              <w:ind w:firstLine="0"/>
-              <w:jc w:val="center"/>
-              <w:rPr>
-                <w:rFonts w:ascii="Calibri" w:eastAsia="Times New Roman" w:hAnsi="Calibri" w:cs="Calibri"/>
-                <w:color w:val="000000"/>
-                <w:sz w:val="22"/>
-                <w:lang w:eastAsia="ja-JP"/>
-              </w:rPr>
-            </w:pPr>
-            <w:r>
-              <w:rPr>
-                <w:rFonts w:ascii="Calibri" w:eastAsia="Times New Roman" w:hAnsi="Calibri" w:cs="Calibri"/>
-                <w:color w:val="000000"/>
-                <w:sz w:val="22"/>
-                <w:lang w:eastAsia="ja-JP"/>
-              </w:rPr>
-              <w:t>Diâmetro [mm]</w:t>
-            </w:r>
-          </w:p>
-        </w:tc>
-        <w:tc>
-          <w:tcPr>
-            <w:tcW w:w="1905" w:type="dxa"/>
-            <w:tcBorders>
-              <w:top w:val="nil"/>
-              <w:left w:val="nil"/>
-              <w:bottom w:val="single" w:sz="4" w:space="0" w:color="auto"/>
-              <w:right w:val="single" w:sz="4" w:space="0" w:color="auto"/>
-            </w:tcBorders>
-            <w:shd w:val="clear" w:color="000000" w:fill="F4B084"/>
-            <w:noWrap/>
-            <w:vAlign w:val="center"/>
-            <w:hideMark/>
-          </w:tcPr>
-          <w:p>
-            <w:pPr>
-              <w:spacing w:after="0" w:line="240" w:lineRule="auto"/>
-              <w:ind w:firstLine="0"/>
-              <w:jc w:val="center"/>
-              <w:rPr>
-                <w:rFonts w:ascii="Calibri" w:eastAsia="Times New Roman" w:hAnsi="Calibri" w:cs="Calibri"/>
-                <w:color w:val="000000"/>
-                <w:sz w:val="22"/>
-                <w:lang w:eastAsia="ja-JP"/>
-              </w:rPr>
-            </w:pPr>
-            <w:r>
-              <w:rPr>
-                <w:rFonts w:ascii="Calibri" w:eastAsia="Times New Roman" w:hAnsi="Calibri" w:cs="Calibri"/>
-                <w:color w:val="000000"/>
-                <w:sz w:val="22"/>
-                <w:lang w:eastAsia="ja-JP"/>
-              </w:rPr>
-              <w:t>8,5</w:t>
-            </w:r>
-          </w:p>
-        </w:tc>
-        <w:tc>
-          <w:tcPr>
-            <w:tcW w:w="1974" w:type="dxa"/>
-            <w:tcBorders>
-              <w:top w:val="nil"/>
-              <w:left w:val="nil"/>
-              <w:bottom w:val="single" w:sz="4" w:space="0" w:color="auto"/>
-              <w:right w:val="single" w:sz="4" w:space="0" w:color="auto"/>
-            </w:tcBorders>
-            <w:shd w:val="clear" w:color="000000" w:fill="FFD966"/>
-            <w:noWrap/>
-            <w:vAlign w:val="center"/>
-            <w:hideMark/>
-          </w:tcPr>
-          <w:p>
-            <w:pPr>
-              <w:spacing w:after="0" w:line="240" w:lineRule="auto"/>
-              <w:ind w:firstLine="0"/>
-              <w:jc w:val="center"/>
-              <w:rPr>
-                <w:rFonts w:ascii="Calibri" w:eastAsia="Times New Roman" w:hAnsi="Calibri" w:cs="Calibri"/>
-                <w:color w:val="000000"/>
-                <w:sz w:val="22"/>
-                <w:lang w:eastAsia="ja-JP"/>
-              </w:rPr>
-            </w:pPr>
-            <w:r>
-              <w:rPr>
-                <w:rFonts w:ascii="Calibri" w:eastAsia="Times New Roman" w:hAnsi="Calibri" w:cs="Calibri"/>
-                <w:color w:val="000000"/>
-                <w:sz w:val="22"/>
-                <w:lang w:eastAsia="ja-JP"/>
-              </w:rPr>
-              <w:t>8,3</w:t>
-            </w:r>
-          </w:p>
-        </w:tc>
-        <w:tc>
-          <w:tcPr>
-            <w:tcW w:w="1882" w:type="dxa"/>
-            <w:tcBorders>
-              <w:top w:val="nil"/>
-              <w:left w:val="nil"/>
-              <w:bottom w:val="single" w:sz="4" w:space="0" w:color="auto"/>
-              <w:right w:val="single" w:sz="8" w:space="0" w:color="auto"/>
-            </w:tcBorders>
-            <w:shd w:val="clear" w:color="000000" w:fill="F4B084"/>
-            <w:noWrap/>
-            <w:vAlign w:val="center"/>
-            <w:hideMark/>
-          </w:tcPr>
-          <w:p>
-            <w:pPr>
-              <w:spacing w:after="0" w:line="240" w:lineRule="auto"/>
-              <w:ind w:firstLine="0"/>
-              <w:jc w:val="center"/>
-              <w:rPr>
-                <w:rFonts w:ascii="Calibri" w:eastAsia="Times New Roman" w:hAnsi="Calibri" w:cs="Calibri"/>
-                <w:color w:val="000000"/>
-                <w:sz w:val="22"/>
-                <w:lang w:eastAsia="ja-JP"/>
-              </w:rPr>
-            </w:pPr>
-            <w:r>
-              <w:rPr>
-                <w:rFonts w:ascii="Calibri" w:eastAsia="Times New Roman" w:hAnsi="Calibri" w:cs="Calibri"/>
-                <w:color w:val="000000"/>
-                <w:sz w:val="22"/>
-                <w:lang w:eastAsia="ja-JP"/>
-              </w:rPr>
-              <w:t>8,4</w:t>
-            </w:r>
-          </w:p>
-        </w:tc>
-      </w:tr>
-      <w:tr>
-        <w:trPr>
-          <w:trHeight w:val="565"/>
-        </w:trPr>
-        <w:tc>
-          <w:tcPr>
-            <w:tcW w:w="3076" w:type="dxa"/>
-            <w:tcBorders>
-              <w:top w:val="nil"/>
-              <w:left w:val="single" w:sz="8" w:space="0" w:color="auto"/>
-              <w:bottom w:val="single" w:sz="4" w:space="0" w:color="auto"/>
-              <w:right w:val="single" w:sz="4" w:space="0" w:color="auto"/>
-            </w:tcBorders>
-            <w:shd w:val="clear" w:color="000000" w:fill="FFE699"/>
-            <w:noWrap/>
-            <w:vAlign w:val="center"/>
-            <w:hideMark/>
-          </w:tcPr>
-          <w:p>
-            <w:pPr>
-              <w:spacing w:after="0" w:line="240" w:lineRule="auto"/>
-              <w:ind w:firstLine="0"/>
-              <w:jc w:val="center"/>
-              <w:rPr>
-                <w:rFonts w:ascii="Calibri" w:eastAsia="Times New Roman" w:hAnsi="Calibri" w:cs="Calibri"/>
-                <w:color w:val="000000"/>
-                <w:sz w:val="22"/>
-                <w:lang w:eastAsia="ja-JP"/>
-              </w:rPr>
-            </w:pPr>
-            <w:r>
-              <w:rPr>
-                <w:rFonts w:ascii="Calibri" w:eastAsia="Times New Roman" w:hAnsi="Calibri" w:cs="Calibri"/>
-                <w:color w:val="000000"/>
-                <w:sz w:val="22"/>
-                <w:lang w:eastAsia="ja-JP"/>
-              </w:rPr>
-              <w:t>Comprimento Inicial [mm]</w:t>
-            </w:r>
-          </w:p>
-        </w:tc>
-        <w:tc>
-          <w:tcPr>
-            <w:tcW w:w="1905" w:type="dxa"/>
-            <w:tcBorders>
-              <w:top w:val="nil"/>
-              <w:left w:val="nil"/>
-              <w:bottom w:val="single" w:sz="4" w:space="0" w:color="auto"/>
-              <w:right w:val="single" w:sz="4" w:space="0" w:color="auto"/>
-            </w:tcBorders>
-            <w:shd w:val="clear" w:color="000000" w:fill="F8CBAD"/>
-            <w:noWrap/>
-            <w:vAlign w:val="center"/>
-            <w:hideMark/>
-          </w:tcPr>
-          <w:p>
-            <w:pPr>
-              <w:spacing w:after="0" w:line="240" w:lineRule="auto"/>
-              <w:ind w:firstLine="0"/>
-              <w:jc w:val="center"/>
-              <w:rPr>
-                <w:rFonts w:ascii="Calibri" w:eastAsia="Times New Roman" w:hAnsi="Calibri" w:cs="Calibri"/>
-                <w:color w:val="000000"/>
-                <w:sz w:val="22"/>
-                <w:lang w:eastAsia="ja-JP"/>
-              </w:rPr>
-            </w:pPr>
-            <w:r>
-              <w:rPr>
-                <w:rFonts w:ascii="Calibri" w:eastAsia="Times New Roman" w:hAnsi="Calibri" w:cs="Calibri"/>
-                <w:color w:val="000000"/>
-                <w:sz w:val="22"/>
-                <w:lang w:eastAsia="ja-JP"/>
-              </w:rPr>
-              <w:t>50</w:t>
-            </w:r>
-          </w:p>
-        </w:tc>
-        <w:tc>
-          <w:tcPr>
-            <w:tcW w:w="1974" w:type="dxa"/>
-            <w:tcBorders>
-              <w:top w:val="nil"/>
-              <w:left w:val="nil"/>
-              <w:bottom w:val="single" w:sz="4" w:space="0" w:color="auto"/>
-              <w:right w:val="single" w:sz="4" w:space="0" w:color="auto"/>
-            </w:tcBorders>
-            <w:shd w:val="clear" w:color="000000" w:fill="FFE699"/>
-            <w:noWrap/>
-            <w:vAlign w:val="center"/>
-            <w:hideMark/>
-          </w:tcPr>
-          <w:p>
-            <w:pPr>
-              <w:spacing w:after="0" w:line="240" w:lineRule="auto"/>
-              <w:ind w:firstLine="0"/>
-              <w:jc w:val="center"/>
-              <w:rPr>
-                <w:rFonts w:ascii="Calibri" w:eastAsia="Times New Roman" w:hAnsi="Calibri" w:cs="Calibri"/>
-                <w:color w:val="000000"/>
-                <w:sz w:val="22"/>
-                <w:lang w:eastAsia="ja-JP"/>
-              </w:rPr>
-            </w:pPr>
-            <w:r>
-              <w:rPr>
-                <w:rFonts w:ascii="Calibri" w:eastAsia="Times New Roman" w:hAnsi="Calibri" w:cs="Calibri"/>
-                <w:color w:val="000000"/>
-                <w:sz w:val="22"/>
-                <w:lang w:eastAsia="ja-JP"/>
-              </w:rPr>
-              <w:t>50</w:t>
-            </w:r>
-          </w:p>
-        </w:tc>
-        <w:tc>
-          <w:tcPr>
-            <w:tcW w:w="1882" w:type="dxa"/>
-            <w:tcBorders>
-              <w:top w:val="nil"/>
-              <w:left w:val="nil"/>
-              <w:bottom w:val="single" w:sz="4" w:space="0" w:color="auto"/>
-              <w:right w:val="single" w:sz="8" w:space="0" w:color="auto"/>
-            </w:tcBorders>
-            <w:shd w:val="clear" w:color="000000" w:fill="F8CBAD"/>
-            <w:noWrap/>
-            <w:vAlign w:val="center"/>
-            <w:hideMark/>
-          </w:tcPr>
-          <w:p>
-            <w:pPr>
-              <w:spacing w:after="0" w:line="240" w:lineRule="auto"/>
-              <w:ind w:firstLine="0"/>
-              <w:jc w:val="center"/>
-              <w:rPr>
-                <w:rFonts w:ascii="Calibri" w:eastAsia="Times New Roman" w:hAnsi="Calibri" w:cs="Calibri"/>
-                <w:color w:val="000000"/>
-                <w:sz w:val="22"/>
-                <w:lang w:eastAsia="ja-JP"/>
-              </w:rPr>
-            </w:pPr>
-            <w:r>
-              <w:rPr>
-                <w:rFonts w:ascii="Calibri" w:eastAsia="Times New Roman" w:hAnsi="Calibri" w:cs="Calibri"/>
-                <w:color w:val="000000"/>
-                <w:sz w:val="22"/>
-                <w:lang w:eastAsia="ja-JP"/>
-              </w:rPr>
-              <w:t>50</w:t>
-            </w:r>
-          </w:p>
-        </w:tc>
-      </w:tr>
-      <w:tr>
-        <w:trPr>
-          <w:trHeight w:val="565"/>
-        </w:trPr>
-        <w:tc>
-          <w:tcPr>
-            <w:tcW w:w="3076" w:type="dxa"/>
-            <w:tcBorders>
-              <w:top w:val="nil"/>
-              <w:left w:val="single" w:sz="8" w:space="0" w:color="auto"/>
-              <w:bottom w:val="single" w:sz="4" w:space="0" w:color="auto"/>
-              <w:right w:val="single" w:sz="4" w:space="0" w:color="auto"/>
-            </w:tcBorders>
-            <w:shd w:val="clear" w:color="000000" w:fill="FFD966"/>
-            <w:noWrap/>
-            <w:vAlign w:val="center"/>
-            <w:hideMark/>
-          </w:tcPr>
-          <w:p>
-            <w:pPr>
-              <w:spacing w:after="0" w:line="240" w:lineRule="auto"/>
-              <w:ind w:firstLine="0"/>
-              <w:jc w:val="center"/>
-              <w:rPr>
-                <w:rFonts w:ascii="Calibri" w:eastAsia="Times New Roman" w:hAnsi="Calibri" w:cs="Calibri"/>
-                <w:color w:val="000000"/>
-                <w:sz w:val="22"/>
-                <w:lang w:eastAsia="ja-JP"/>
-              </w:rPr>
-            </w:pPr>
-            <w:r>
-              <w:rPr>
-                <w:rFonts w:ascii="Calibri" w:eastAsia="Times New Roman" w:hAnsi="Calibri" w:cs="Calibri"/>
-                <w:color w:val="000000"/>
-                <w:sz w:val="22"/>
-                <w:lang w:eastAsia="ja-JP"/>
-              </w:rPr>
-              <w:t>Comprimento Final [mm]</w:t>
-            </w:r>
-          </w:p>
-        </w:tc>
-        <w:tc>
-          <w:tcPr>
-            <w:tcW w:w="1905" w:type="dxa"/>
-            <w:tcBorders>
-              <w:top w:val="nil"/>
-              <w:left w:val="nil"/>
-              <w:bottom w:val="single" w:sz="4" w:space="0" w:color="auto"/>
-              <w:right w:val="single" w:sz="4" w:space="0" w:color="auto"/>
-            </w:tcBorders>
-            <w:shd w:val="clear" w:color="000000" w:fill="F4B084"/>
-            <w:noWrap/>
-            <w:vAlign w:val="center"/>
-            <w:hideMark/>
-          </w:tcPr>
-          <w:p>
-            <w:pPr>
-              <w:spacing w:after="0" w:line="240" w:lineRule="auto"/>
-              <w:ind w:firstLine="0"/>
-              <w:jc w:val="center"/>
-              <w:rPr>
-                <w:rFonts w:ascii="Calibri" w:eastAsia="Times New Roman" w:hAnsi="Calibri" w:cs="Calibri"/>
-                <w:color w:val="000000"/>
-                <w:sz w:val="22"/>
-                <w:lang w:eastAsia="ja-JP"/>
-              </w:rPr>
-            </w:pPr>
-            <w:r>
-              <w:rPr>
-                <w:rFonts w:ascii="Calibri" w:eastAsia="Times New Roman" w:hAnsi="Calibri" w:cs="Calibri"/>
-                <w:color w:val="000000"/>
-                <w:sz w:val="22"/>
-                <w:lang w:eastAsia="ja-JP"/>
-              </w:rPr>
-              <w:t>59,4</w:t>
-            </w:r>
-          </w:p>
-        </w:tc>
-        <w:tc>
-          <w:tcPr>
-            <w:tcW w:w="1974" w:type="dxa"/>
-            <w:tcBorders>
-              <w:top w:val="nil"/>
-              <w:left w:val="nil"/>
-              <w:bottom w:val="single" w:sz="4" w:space="0" w:color="auto"/>
-              <w:right w:val="single" w:sz="4" w:space="0" w:color="auto"/>
-            </w:tcBorders>
-            <w:shd w:val="clear" w:color="000000" w:fill="FFD966"/>
-            <w:noWrap/>
-            <w:vAlign w:val="center"/>
-            <w:hideMark/>
-          </w:tcPr>
-          <w:p>
-            <w:pPr>
-              <w:spacing w:after="0" w:line="240" w:lineRule="auto"/>
-              <w:ind w:firstLine="0"/>
-              <w:jc w:val="center"/>
-              <w:rPr>
-                <w:rFonts w:ascii="Calibri" w:eastAsia="Times New Roman" w:hAnsi="Calibri" w:cs="Calibri"/>
-                <w:color w:val="000000"/>
-                <w:sz w:val="22"/>
-                <w:lang w:eastAsia="ja-JP"/>
-              </w:rPr>
-            </w:pPr>
-            <w:r>
-              <w:rPr>
-                <w:rFonts w:ascii="Calibri" w:eastAsia="Times New Roman" w:hAnsi="Calibri" w:cs="Calibri"/>
-                <w:color w:val="000000"/>
-                <w:sz w:val="22"/>
-                <w:lang w:eastAsia="ja-JP"/>
-              </w:rPr>
-              <w:t>65,1</w:t>
-            </w:r>
-          </w:p>
-        </w:tc>
-        <w:tc>
-          <w:tcPr>
-            <w:tcW w:w="1882" w:type="dxa"/>
-            <w:tcBorders>
-              <w:top w:val="nil"/>
-              <w:left w:val="nil"/>
-              <w:bottom w:val="single" w:sz="4" w:space="0" w:color="auto"/>
-              <w:right w:val="single" w:sz="8" w:space="0" w:color="auto"/>
-            </w:tcBorders>
-            <w:shd w:val="clear" w:color="000000" w:fill="F4B084"/>
-            <w:noWrap/>
-            <w:vAlign w:val="center"/>
-            <w:hideMark/>
-          </w:tcPr>
-          <w:p>
-            <w:pPr>
-              <w:spacing w:after="0" w:line="240" w:lineRule="auto"/>
-              <w:ind w:firstLine="0"/>
-              <w:jc w:val="center"/>
-              <w:rPr>
-                <w:rFonts w:ascii="Calibri" w:eastAsia="Times New Roman" w:hAnsi="Calibri" w:cs="Calibri"/>
-                <w:color w:val="000000"/>
-                <w:sz w:val="22"/>
-                <w:lang w:eastAsia="ja-JP"/>
-              </w:rPr>
-            </w:pPr>
-            <w:r>
-              <w:rPr>
-                <w:rFonts w:ascii="Calibri" w:eastAsia="Times New Roman" w:hAnsi="Calibri" w:cs="Calibri"/>
-                <w:color w:val="000000"/>
-                <w:sz w:val="22"/>
-                <w:lang w:eastAsia="ja-JP"/>
-              </w:rPr>
-              <w:t>58,9</w:t>
-            </w:r>
-          </w:p>
-        </w:tc>
-      </w:tr>
-      <w:tr>
-        <w:trPr>
-          <w:trHeight w:val="565"/>
-        </w:trPr>
-        <w:tc>
-          <w:tcPr>
-            <w:tcW w:w="3076" w:type="dxa"/>
-            <w:tcBorders>
-              <w:top w:val="nil"/>
-              <w:left w:val="single" w:sz="8" w:space="0" w:color="auto"/>
-              <w:bottom w:val="single" w:sz="8" w:space="0" w:color="auto"/>
-              <w:right w:val="single" w:sz="4" w:space="0" w:color="auto"/>
-            </w:tcBorders>
-            <w:shd w:val="clear" w:color="000000" w:fill="FFE699"/>
-            <w:noWrap/>
-            <w:vAlign w:val="center"/>
-            <w:hideMark/>
-          </w:tcPr>
-          <w:p>
-            <w:pPr>
-              <w:spacing w:after="0" w:line="240" w:lineRule="auto"/>
-              <w:ind w:firstLine="0"/>
-              <w:jc w:val="center"/>
-              <w:rPr>
-                <w:rFonts w:ascii="Calibri" w:eastAsia="Times New Roman" w:hAnsi="Calibri" w:cs="Calibri"/>
-                <w:color w:val="000000"/>
-                <w:sz w:val="22"/>
-                <w:lang w:eastAsia="ja-JP"/>
-              </w:rPr>
-            </w:pPr>
-            <w:r>
-              <w:rPr>
-                <w:rFonts w:ascii="Calibri" w:eastAsia="Times New Roman" w:hAnsi="Calibri" w:cs="Calibri"/>
-                <w:color w:val="000000"/>
-                <w:sz w:val="22"/>
-                <w:lang w:eastAsia="ja-JP"/>
-              </w:rPr>
-              <w:t>Ductilidade</w:t>
-            </w:r>
-          </w:p>
-        </w:tc>
-        <w:tc>
-          <w:tcPr>
-            <w:tcW w:w="1905" w:type="dxa"/>
-            <w:tcBorders>
-              <w:top w:val="nil"/>
-              <w:left w:val="nil"/>
-              <w:bottom w:val="single" w:sz="8" w:space="0" w:color="auto"/>
-              <w:right w:val="single" w:sz="4" w:space="0" w:color="auto"/>
-            </w:tcBorders>
-            <w:shd w:val="clear" w:color="000000" w:fill="F8CBAD"/>
-            <w:noWrap/>
-            <w:vAlign w:val="center"/>
-            <w:hideMark/>
-          </w:tcPr>
-          <w:p>
-            <w:pPr>
-              <w:spacing w:after="0" w:line="240" w:lineRule="auto"/>
-              <w:ind w:firstLine="0"/>
-              <w:jc w:val="center"/>
-              <w:rPr>
-                <w:rFonts w:ascii="Calibri" w:eastAsia="Times New Roman" w:hAnsi="Calibri" w:cs="Calibri"/>
-                <w:color w:val="000000"/>
-                <w:sz w:val="22"/>
-                <w:lang w:eastAsia="ja-JP"/>
-              </w:rPr>
-            </w:pPr>
-            <w:r>
-              <w:rPr>
-                <w:rFonts w:ascii="Calibri" w:eastAsia="Times New Roman" w:hAnsi="Calibri" w:cs="Calibri"/>
-                <w:color w:val="000000"/>
-                <w:sz w:val="22"/>
-                <w:lang w:eastAsia="ja-JP"/>
-              </w:rPr>
-              <w:t>18.79</w:t>
-            </w:r>
-          </w:p>
-        </w:tc>
-        <w:tc>
-          <w:tcPr>
-            <w:tcW w:w="1974" w:type="dxa"/>
-            <w:tcBorders>
-              <w:top w:val="nil"/>
-              <w:left w:val="nil"/>
-              <w:bottom w:val="single" w:sz="8" w:space="0" w:color="auto"/>
-              <w:right w:val="single" w:sz="4" w:space="0" w:color="auto"/>
-            </w:tcBorders>
-            <w:shd w:val="clear" w:color="000000" w:fill="FFE699"/>
-            <w:noWrap/>
-            <w:vAlign w:val="center"/>
-            <w:hideMark/>
-          </w:tcPr>
-          <w:p>
-            <w:pPr>
-              <w:spacing w:after="0" w:line="240" w:lineRule="auto"/>
-              <w:ind w:firstLine="0"/>
-              <w:jc w:val="center"/>
-              <w:rPr>
-                <w:rFonts w:ascii="Calibri" w:eastAsia="Times New Roman" w:hAnsi="Calibri" w:cs="Calibri"/>
-                <w:color w:val="000000"/>
-                <w:sz w:val="22"/>
-                <w:lang w:eastAsia="ja-JP"/>
-              </w:rPr>
-            </w:pPr>
-            <w:r>
-              <w:rPr>
-                <w:rFonts w:ascii="Calibri" w:eastAsia="Times New Roman" w:hAnsi="Calibri" w:cs="Calibri"/>
-                <w:color w:val="000000"/>
-                <w:sz w:val="22"/>
-                <w:lang w:eastAsia="ja-JP"/>
-              </w:rPr>
-              <w:t>30.19</w:t>
-            </w:r>
-          </w:p>
-        </w:tc>
-        <w:tc>
-          <w:tcPr>
-            <w:tcW w:w="1882" w:type="dxa"/>
-            <w:tcBorders>
-              <w:top w:val="nil"/>
-              <w:left w:val="nil"/>
-              <w:bottom w:val="single" w:sz="8" w:space="0" w:color="auto"/>
-              <w:right w:val="single" w:sz="8" w:space="0" w:color="auto"/>
-            </w:tcBorders>
-            <w:shd w:val="clear" w:color="000000" w:fill="F8CBAD"/>
-            <w:noWrap/>
-            <w:vAlign w:val="center"/>
-            <w:hideMark/>
-          </w:tcPr>
-          <w:p>
-            <w:pPr>
-              <w:spacing w:after="0" w:line="240" w:lineRule="auto"/>
-              <w:ind w:firstLine="0"/>
-              <w:jc w:val="center"/>
-              <w:rPr>
-                <w:rFonts w:ascii="Calibri" w:eastAsia="Times New Roman" w:hAnsi="Calibri" w:cs="Calibri"/>
-                <w:color w:val="000000"/>
-                <w:sz w:val="22"/>
-                <w:lang w:eastAsia="ja-JP"/>
-              </w:rPr>
-            </w:pPr>
-            <w:r>
-              <w:rPr>
-                <w:rFonts w:ascii="Calibri" w:eastAsia="Times New Roman" w:hAnsi="Calibri" w:cs="Calibri"/>
-                <w:color w:val="000000"/>
-                <w:sz w:val="22"/>
-                <w:lang w:eastAsia="ja-JP"/>
-              </w:rPr>
-              <w:t>17.79</w:t>
-            </w:r>
-          </w:p>
-        </w:tc>
-      </w:tr>
-    </w:tbl>
-    <w:p>
-      <w:pPr>
-        <w:ind w:firstLine="0"/>
-        <w:jc w:val="center"/>
         <w:rPr>
           <w:b/>
           <w:bCs/>
           <w:i/>
           <w:iCs/>
           <w:color w:val="AEAAAA" w:themeColor="background2" w:themeShade="BF"/>
-          <w:sz w:val="22"/>
-          <w:szCs w:val="21"/>
-        </w:rPr>
-      </w:pPr>
-      <w:r>
-        <w:rPr>
-          <w:b/>
-          <w:bCs/>
-          <w:i/>
-          <w:iCs/>
-          <w:color w:val="AEAAAA" w:themeColor="background2" w:themeShade="BF"/>
-          <w:sz w:val="22"/>
-          <w:szCs w:val="21"/>
-        </w:rPr>
-        <w:t>(TABELA 1 – Dados obtidos no ensaio de tração)</w:t>
-      </w:r>
-    </w:p>
-    <w:p>
-      <w:pPr>
-        <w:ind w:firstLine="0"/>
-        <w:jc w:val="center"/>
-        <w:rPr>
-          <w:b/>
-          <w:bCs/>
-          <w:i/>
-          <w:iCs/>
-          <w:color w:val="AEAAAA" w:themeColor="background2" w:themeShade="BF"/>
         </w:rPr>
       </w:pPr>
     </w:p>
     <w:p>
       <w:pPr>
         <w:pStyle w:val="Ttulo3"/>
-        <w:rPr>
-          <w:color w:val="AEAAAA" w:themeColor="background2" w:themeShade="BF"/>
-        </w:rPr>
       </w:pPr>
       <w:bookmarkStart w:id="17" w:name="_Toc37462648"/>
       <w:r>
+        <w:lastRenderedPageBreak/>
         <w:t>Módulo de Elasticidade:</w:t>
       </w:r>
       <w:bookmarkEnd w:id="17"/>
     </w:p>
     <w:p>
       <w:pPr>
-        <w:pStyle w:val="PargrafodaLista"/>
-        <w:ind w:left="838" w:firstLine="0"/>
-        <w:rPr>
-          <w:color w:val="000000" w:themeColor="text1"/>
-        </w:rPr>
-      </w:pPr>
-      <w:r>
-        <w:rPr>
-          <w:color w:val="000000" w:themeColor="text1"/>
-        </w:rPr>
-        <w:t>Para a determinação do módulo de elasticidade no corpo de prova 1, o gráfico de tensão versus deformação é utilizado:</w:t>
-      </w:r>
-    </w:p>
-    <w:p>
-      <w:pPr>
-        <w:ind w:firstLine="0"/>
-        <w:jc w:val="center"/>
-        <w:rPr>
-          <w:b/>
-          <w:bCs/>
-          <w:i/>
-          <w:iCs/>
-          <w:color w:val="AEAAAA" w:themeColor="background2" w:themeShade="BF"/>
-          <w:sz w:val="22"/>
-          <w:szCs w:val="21"/>
-        </w:rPr>
-      </w:pPr>
-      <w:r>
-        <w:rPr>
-          <w:b/>
-          <w:bCs/>
-          <w:i/>
-          <w:iCs/>
-          <w:noProof/>
-          <w:color w:val="AEAAAA" w:themeColor="background2" w:themeShade="BF"/>
-          <w:sz w:val="22"/>
-          <w:szCs w:val="21"/>
-        </w:rPr>
-        <w:lastRenderedPageBreak/>
-        <w:drawing>
-          <wp:inline distT="0" distB="0" distL="0" distR="0" wp14:anchorId="00842154" wp14:editId="67FF3AA0">
-            <wp:extent cx="4001135" cy="2706370"/>
-            <wp:effectExtent l="0" t="0" r="0" b="0"/>
-            <wp:docPr id="5" name="Imagem 5"/>
-            <wp:cNvGraphicFramePr>
-              <a:graphicFrameLocks xmlns:a="http://schemas.openxmlformats.org/drawingml/2006/main" noChangeAspect="1"/>
-            </wp:cNvGraphicFramePr>
-            <a:graphic xmlns:a="http://schemas.openxmlformats.org/drawingml/2006/main">
-              <a:graphicData uri="http://schemas.openxmlformats.org/drawingml/2006/picture">
-                <pic:pic xmlns:pic="http://schemas.openxmlformats.org/drawingml/2006/picture">
-                  <pic:nvPicPr>
-                    <pic:cNvPr id="0" name="Picture 2"/>
-                    <pic:cNvPicPr>
-                      <a:picLocks noChangeAspect="1" noChangeArrowheads="1"/>
-                    </pic:cNvPicPr>
-                  </pic:nvPicPr>
-                  <pic:blipFill>
-                    <a:blip r:embed="rId11">
-                      <a:extLst>
-                        <a:ext uri="{28A0092B-C50C-407E-A947-70E740481C1C}">
-                          <a14:useLocalDpi xmlns:a14="http://schemas.microsoft.com/office/drawing/2010/main" val="0"/>
-                        </a:ext>
-                      </a:extLst>
-                    </a:blip>
-                    <a:srcRect/>
-                    <a:stretch>
-                      <a:fillRect/>
-                    </a:stretch>
-                  </pic:blipFill>
-                  <pic:spPr bwMode="auto">
-                    <a:xfrm>
-                      <a:off x="0" y="0"/>
-                      <a:ext cx="4001135" cy="2706370"/>
-                    </a:xfrm>
-                    <a:prstGeom prst="rect">
-                      <a:avLst/>
-                    </a:prstGeom>
-                    <a:noFill/>
-                    <a:ln>
-                      <a:noFill/>
-                    </a:ln>
-                  </pic:spPr>
-                </pic:pic>
-              </a:graphicData>
-            </a:graphic>
-          </wp:inline>
-        </w:drawing>
-      </w:r>
-    </w:p>
-    <w:p>
-      <w:pPr>
-        <w:ind w:firstLine="0"/>
-        <w:jc w:val="center"/>
-        <w:rPr>
-          <w:b/>
-          <w:bCs/>
-          <w:i/>
-          <w:iCs/>
-          <w:color w:val="AEAAAA" w:themeColor="background2" w:themeShade="BF"/>
-          <w:sz w:val="22"/>
-          <w:szCs w:val="21"/>
-        </w:rPr>
-      </w:pPr>
-      <w:r>
-        <w:rPr>
-          <w:b/>
-          <w:bCs/>
-          <w:i/>
-          <w:iCs/>
-          <w:color w:val="AEAAAA" w:themeColor="background2" w:themeShade="BF"/>
-          <w:sz w:val="22"/>
-          <w:szCs w:val="21"/>
-        </w:rPr>
-        <w:t>(GRÁFICO 2 – Tensão versus Deformação do Corpo de Prova 1)</w:t>
-      </w:r>
-    </w:p>
-    <w:p>
-      <w:pPr>
-        <w:ind w:firstLine="0"/>
-        <w:jc w:val="left"/>
-        <w:rPr>
-          <w:color w:val="AEAAAA" w:themeColor="background2" w:themeShade="BF"/>
-        </w:rPr>
-      </w:pPr>
-    </w:p>
-    <w:p>
-      <w:pPr>
-        <w:ind w:left="708" w:firstLine="708"/>
-        <w:rPr>
-          <w:color w:val="000000" w:themeColor="text1"/>
-        </w:rPr>
-      </w:pPr>
-      <w:r>
-        <w:rPr>
-          <w:color w:val="000000" w:themeColor="text1"/>
-        </w:rPr>
-        <w:t xml:space="preserve">É notável que o gráfico pode ser separado em 2 tipos de comportamento. O primeiro, cujo o gráfico se assemelha à uma reta, é o momento em que ocorre a deformação elástica. O segundo, é o momento em que ocorre a deformação plástica. Para determinar o módulo de elasticidade, analisa-se o primeiro comportamento do gráfico, ou seja, a parte referente à deformação elástica. O módulo de elasticidade é a razão entre a tensão e a deformação, ou seja, o coeficiente angular dessa reta. </w:t>
+        <w:ind w:left="849"/>
+      </w:pPr>
+      <w:r>
+        <w:t xml:space="preserve">O módulo de elasticidade é a razão entre a tensão e </w:t>
+      </w:r>
+      <w:r>
+        <w:t>deformação elástica. Note no gráfico abaixo, existem dois tipos de deformação, que apresentam comportamentos diferentes: deformação plástica e deformação elástica. A deformação elástica, pode ser observada no primeiro momento do gráfico, o qual, apresenta o comportamento de uma equação afim, sendo um seguimento de reta:</w:t>
       </w:r>
     </w:p>
     <w:p>
@@ -4926,7 +4026,7 @@
           <w:szCs w:val="21"/>
         </w:rPr>
         <w:drawing>
-          <wp:inline distT="0" distB="0" distL="0" distR="0" wp14:anchorId="45790549" wp14:editId="4ECC9BCF">
+          <wp:inline distT="0" distB="0" distL="0" distR="0" wp14:anchorId="6393A5CC" wp14:editId="324C7B12">
             <wp:extent cx="3676650" cy="2345736"/>
             <wp:effectExtent l="0" t="0" r="0" b="0"/>
             <wp:docPr id="1" name="Imagem 1"/>
@@ -4943,7 +4043,7 @@
                     </pic:cNvPicPr>
                   </pic:nvPicPr>
                   <pic:blipFill>
-                    <a:blip r:embed="rId12">
+                    <a:blip r:embed="rId10">
                       <a:extLst>
                         <a:ext uri="{28A0092B-C50C-407E-A947-70E740481C1C}">
                           <a14:useLocalDpi xmlns:a14="http://schemas.microsoft.com/office/drawing/2010/main" val="0"/>
@@ -5001,6 +4101,33 @@
     <w:p>
       <w:pPr>
         <w:ind w:firstLine="0"/>
+      </w:pPr>
+      <w:r>
+        <w:tab/>
+      </w:r>
+      <w:r>
+        <w:tab/>
+      </w:r>
+    </w:p>
+    <w:p>
+      <w:pPr>
+        <w:ind w:left="849"/>
+      </w:pPr>
+      <w:r>
+        <w:t>O módulo de elasticidade é a razão entre a tensão e deformação elástica. Note no gráfico abaixo, existem dois tipos de deformação, que apresentam comportamentos diferentes: deformação plástica e deformação elástica. A deformação elástica, pode ser observada no primeiro momento do gráfico, o qual, apresenta o comportamento de uma equação afim, sendo um seguimento de reta:</w:t>
+      </w:r>
+    </w:p>
+    <w:p>
+      <w:pPr>
+        <w:ind w:left="849"/>
+      </w:pPr>
+      <w:r>
+        <w:t>O módulo de elasticidade, a partir do gráfico de tensão versus deformação, é obtido ao calcular-se o coeficiente angular da deformação elástica.</w:t>
+      </w:r>
+    </w:p>
+    <w:p>
+      <w:pPr>
+        <w:ind w:left="849"/>
         <w:rPr>
           <w:color w:val="000000" w:themeColor="text1"/>
         </w:rPr>
@@ -5009,9 +4136,14 @@
         <w:rPr>
           <w:color w:val="000000" w:themeColor="text1"/>
         </w:rPr>
+        <w:t xml:space="preserve">Com o gráfico de tensão versus deformação, também é possível obter o limite de escoamento. Esse limite pode ser definido como um ponto no plano cartesiano onde a deformação passa de elástica para plástica. Para obter seu </w:t>
+      </w:r>
+      <w:r>
+        <w:rPr>
+          <w:color w:val="000000" w:themeColor="text1"/>
+        </w:rPr>
         <w:lastRenderedPageBreak/>
-        <w:tab/>
-        <w:t>Com o gráfico de tensão versus deformação, também é possível obter o limite de escoamento. Esse limite pode ser definido como um ponto no plano cartesiano onde a deformação passa de elástica para plástica. Para obter seu valor, é necessário traçar uma reta com o mesmo coeficiente angular da reta (deformação elástica), com a deformação inicial de 0.02. E encontrar qual é o ponto onde ocorre a transição de deformação:</w:t>
+        <w:t>valor, é necessário traçar uma reta com o mesmo coeficiente angular da reta (deformação elástica), com a deformação inicial de 0.02. E encontrar qual é o ponto onde ocorre a transição de deformação:</w:t>
       </w:r>
     </w:p>
     <w:p>
@@ -5049,7 +4181,7 @@
                     </pic:cNvPicPr>
                   </pic:nvPicPr>
                   <pic:blipFill>
-                    <a:blip r:embed="rId13">
+                    <a:blip r:embed="rId11">
                       <a:extLst>
                         <a:ext uri="{28A0092B-C50C-407E-A947-70E740481C1C}">
                           <a14:useLocalDpi xmlns:a14="http://schemas.microsoft.com/office/drawing/2010/main" val="0"/>
@@ -5115,23 +4247,18 @@
           <w:color w:val="000000" w:themeColor="text1"/>
         </w:rPr>
       </w:pPr>
-      <w:r>
-        <w:rPr>
-          <w:color w:val="000000" w:themeColor="text1"/>
-        </w:rPr>
-        <w:tab/>
-        <w:t>Assim com o auxílio do jupyter notebook (arquivo localizado na pasta compactada desse relatório). Calcula-se o módulo de elasticidade e o limite de escoamento.</w:t>
-      </w:r>
+      <w:bookmarkStart w:id="18" w:name="_GoBack"/>
+      <w:bookmarkEnd w:id="18"/>
     </w:p>
     <w:p>
       <w:pPr>
         <w:pStyle w:val="Ttulo2"/>
       </w:pPr>
-      <w:bookmarkStart w:id="18" w:name="_Toc37462649"/>
+      <w:bookmarkStart w:id="19" w:name="_Toc37462649"/>
       <w:r>
         <w:t>– Ensaio de Metalografia</w:t>
       </w:r>
-      <w:bookmarkEnd w:id="18"/>
+      <w:bookmarkEnd w:id="19"/>
     </w:p>
     <w:p>
       <w:r>
@@ -5145,47 +4272,44 @@
     </w:p>
     <w:p>
       <w:r>
-        <w:t xml:space="preserve">Após isso, é necessário lixá-lo com lixas de granulação 320, 600 e 1200 grãos de areia por cm². As lixas utilizadas ficam continuamente mais finas pois estas irão realizar </w:t>
-      </w:r>
+        <w:t xml:space="preserve">Após isso, é necessário lixá-lo com lixas de granulação 320, 600 e 1200 grãos de areia por cm². As lixas utilizadas ficam continuamente mais finas pois estas irão realizar um papel de polimento da amostra sendo que as mais grossas são usadas para tirar defeitos mais grossos e expostos na amostra. </w:t>
+      </w:r>
+    </w:p>
+    <w:p>
+      <w:r>
+        <w:t>Feito isso, será realizado um polimento com suspensão de partículas de diamantes de 3</w:t>
+      </w:r>
+      <w:r>
+        <w:rPr>
+          <w:rFonts w:cstheme="minorHAnsi"/>
+        </w:rPr>
+        <w:t>µ</w:t>
+      </w:r>
+      <w:r>
+        <w:t>m e 1</w:t>
+      </w:r>
+      <w:r>
+        <w:rPr>
+          <w:rFonts w:cstheme="minorHAnsi"/>
+        </w:rPr>
+        <w:t>µ</w:t>
+      </w:r>
+      <w:r>
+        <w:t>m. Fazemos isso pois a lixa 1200 é equivalente a um polimento de 6</w:t>
+      </w:r>
+      <w:r>
+        <w:rPr>
+          <w:rFonts w:cstheme="minorHAnsi"/>
+        </w:rPr>
+        <w:t>µm, logo o polimento com suspensão de partículas serve para reforçar o polimento anterior.</w:t>
+      </w:r>
+      <w:r>
+        <w:t xml:space="preserve"> </w:t>
+      </w:r>
+    </w:p>
+    <w:p>
       <w:r>
         <w:lastRenderedPageBreak/>
-        <w:t xml:space="preserve">um papel de polimento da amostra sendo que as mais grossas são usadas para tirar defeitos mais grossos e expostos na amostra. </w:t>
-      </w:r>
-    </w:p>
-    <w:p>
-      <w:r>
-        <w:t>Feito isso, será realizado um polimento com suspensão de partículas de diamantes de 3</w:t>
-      </w:r>
-      <w:r>
-        <w:rPr>
-          <w:rFonts w:cstheme="minorHAnsi"/>
-        </w:rPr>
-        <w:t>µ</w:t>
-      </w:r>
-      <w:r>
-        <w:t>m e 1</w:t>
-      </w:r>
-      <w:r>
-        <w:rPr>
-          <w:rFonts w:cstheme="minorHAnsi"/>
-        </w:rPr>
-        <w:t>µ</w:t>
-      </w:r>
-      <w:r>
-        <w:t>m. Fazemos isso pois a lixa 1200 é equivalente a um polimento de 6</w:t>
-      </w:r>
-      <w:r>
-        <w:rPr>
-          <w:rFonts w:cstheme="minorHAnsi"/>
-        </w:rPr>
-        <w:t>µm, logo o polimento com suspensão de partículas serve para reforçar o polimento anterior.</w:t>
-      </w:r>
-      <w:r>
-        <w:t xml:space="preserve"> </w:t>
-      </w:r>
-    </w:p>
-    <w:p>
-      <w:r>
         <w:t>Os processos de lixamento e polimento são realizados para deixar a superfície do metal apenas com falhas que mostram diferença de microestruturas, tirando riscos que aparecem durante o corte doa corpos de prova.  Entre os processos de polimento e ataque químico, é lavado com água e detergente a amostra, e depois também com álcool. Esse procedimento é feito para tirar quaisquer partículas de diamante ainda restantes na amostra.</w:t>
       </w:r>
     </w:p>
@@ -5206,11 +4330,11 @@
       <w:pPr>
         <w:pStyle w:val="Ttulo3"/>
       </w:pPr>
-      <w:bookmarkStart w:id="19" w:name="_Toc37462650"/>
+      <w:bookmarkStart w:id="20" w:name="_Toc37462650"/>
       <w:r>
         <w:t>Microscopia</w:t>
       </w:r>
-      <w:bookmarkEnd w:id="19"/>
+      <w:bookmarkEnd w:id="20"/>
     </w:p>
     <w:p>
       <w:pPr>
@@ -5589,7 +4713,7 @@
               </wp:anchor>
             </w:drawing>
           </mc:Choice>
-          <mc:Fallback>
+          <mc:Fallback xmlns:w16="http://schemas.microsoft.com/office/word/2018/wordml" xmlns:w16cex="http://schemas.microsoft.com/office/word/2018/wordml/cex">
             <w:pict>
               <v:oval w14:anchorId="3FDB4D4D" id="Elipse 17" o:spid="_x0000_s1026" style="position:absolute;margin-left:210pt;margin-top:246.5pt;width:47.5pt;height:44.5pt;z-index:251661312;visibility:visible;mso-wrap-style:square;mso-wrap-distance-left:9pt;mso-wrap-distance-top:0;mso-wrap-distance-right:9pt;mso-wrap-distance-bottom:0;mso-position-horizontal:absolute;mso-position-horizontal-relative:text;mso-position-vertical:absolute;mso-position-vertical-relative:text;v-text-anchor:middle" o:gfxdata="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" filled="f" strokecolor="red" strokeweight="1pt">
                 <v:stroke joinstyle="miter"/>
@@ -5667,7 +4791,7 @@
               </wp:anchor>
             </w:drawing>
           </mc:Choice>
-          <mc:Fallback>
+          <mc:Fallback xmlns:w16="http://schemas.microsoft.com/office/word/2018/wordml" xmlns:w16cex="http://schemas.microsoft.com/office/word/2018/wordml/cex">
             <w:pict>
               <v:oval w14:anchorId="60C122F6" id="Elipse 15" o:spid="_x0000_s1026" style="position:absolute;margin-left:44.95pt;margin-top:242.4pt;width:47.5pt;height:44.5pt;z-index:251660288;visibility:visible;mso-wrap-style:square;mso-wrap-distance-left:9pt;mso-wrap-distance-top:0;mso-wrap-distance-right:9pt;mso-wrap-distance-bottom:0;mso-position-horizontal:absolute;mso-position-horizontal-relative:text;mso-position-vertical:absolute;mso-position-vertical-relative:text;v-text-anchor:middle" o:gfxdata="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" filled="f" strokecolor="red" strokeweight="1pt">
                 <v:stroke joinstyle="miter"/>
@@ -5745,7 +4869,7 @@
               </wp:anchor>
             </w:drawing>
           </mc:Choice>
-          <mc:Fallback>
+          <mc:Fallback xmlns:w16="http://schemas.microsoft.com/office/word/2018/wordml" xmlns:w16cex="http://schemas.microsoft.com/office/word/2018/wordml/cex">
             <w:pict>
               <v:oval w14:anchorId="1677D09C" id="Elipse 14" o:spid="_x0000_s1026" style="position:absolute;margin-left:44.95pt;margin-top:154.9pt;width:47.5pt;height:44.5pt;z-index:251659264;visibility:visible;mso-wrap-style:square;mso-wrap-distance-left:9pt;mso-wrap-distance-top:0;mso-wrap-distance-right:9pt;mso-wrap-distance-bottom:0;mso-position-horizontal:absolute;mso-position-horizontal-relative:text;mso-position-vertical:absolute;mso-position-vertical-relative:text;v-text-anchor:middle" o:gfxdata="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" filled="f" strokecolor="red" strokeweight="1pt">
                 <v:stroke joinstyle="miter"/>
@@ -5840,7 +4964,7 @@
                     <pic:cNvPicPr/>
                   </pic:nvPicPr>
                   <pic:blipFill>
-                    <a:blip r:embed="rId14">
+                    <a:blip r:embed="rId12">
                       <a:extLst>
                         <a:ext uri="{28A0092B-C50C-407E-A947-70E740481C1C}">
                           <a14:useLocalDpi xmlns:a14="http://schemas.microsoft.com/office/drawing/2010/main" val="0"/>
@@ -5903,12 +5027,6 @@
           <w:szCs w:val="24"/>
         </w:rPr>
         <w:tab/>
-      </w:r>
-      <w:r>
-        <w:rPr>
-          <w:rFonts w:cstheme="minorHAnsi"/>
-          <w:szCs w:val="24"/>
-        </w:rPr>
         <w:t xml:space="preserve">- </w:t>
       </w:r>
       <w:proofErr w:type="spellStart"/>
@@ -6114,7 +5232,7 @@
       <w:pPr>
         <w:pStyle w:val="Ttulo1"/>
       </w:pPr>
-      <w:bookmarkStart w:id="20" w:name="_Toc37462651"/>
+      <w:bookmarkStart w:id="21" w:name="_Toc37462651"/>
       <w:r>
         <w:lastRenderedPageBreak/>
         <w:t>Resultados</w:t>
@@ -6122,17 +5240,17 @@
       <w:r>
         <w:t xml:space="preserve"> e discussão</w:t>
       </w:r>
-      <w:bookmarkEnd w:id="20"/>
+      <w:bookmarkEnd w:id="21"/>
     </w:p>
     <w:p>
       <w:pPr>
         <w:pStyle w:val="Ttulo2"/>
       </w:pPr>
-      <w:bookmarkStart w:id="21" w:name="_Toc37462652"/>
+      <w:bookmarkStart w:id="22" w:name="_Toc37462652"/>
       <w:r>
         <w:t>Dureza</w:t>
       </w:r>
-      <w:bookmarkEnd w:id="21"/>
+      <w:bookmarkEnd w:id="22"/>
     </w:p>
     <w:p>
       <w:pPr>
@@ -6617,13 +5735,7 @@
       </w:r>
       <w:proofErr w:type="spellEnd"/>
       <w:r>
-        <w:t xml:space="preserve"> para a dureza Rock</w:t>
-      </w:r>
-      <w:r>
-        <w:t>w</w:t>
-      </w:r>
-      <w:r>
-        <w:t xml:space="preserve">ell B. Para fazer essa conversão utilizou-se a tabela </w:t>
+        <w:t xml:space="preserve"> para a dureza Rockwell B. Para fazer essa conversão utilizou-se a tabela </w:t>
       </w:r>
       <w:proofErr w:type="spellStart"/>
       <w:r>
@@ -6707,12 +5819,12 @@
       <w:pPr>
         <w:pStyle w:val="Ttulo2"/>
       </w:pPr>
-      <w:bookmarkStart w:id="22" w:name="_Toc37462653"/>
+      <w:bookmarkStart w:id="23" w:name="_Toc37462653"/>
       <w:r>
         <w:lastRenderedPageBreak/>
         <w:t>Ensaio de Tração</w:t>
       </w:r>
-      <w:bookmarkEnd w:id="22"/>
+      <w:bookmarkEnd w:id="23"/>
     </w:p>
     <w:p>
       <w:pPr>
@@ -6749,7 +5861,7 @@
                     </pic:cNvPicPr>
                   </pic:nvPicPr>
                   <pic:blipFill>
-                    <a:blip r:embed="rId15">
+                    <a:blip r:embed="rId13">
                       <a:extLst>
                         <a:ext uri="{28A0092B-C50C-407E-A947-70E740481C1C}">
                           <a14:useLocalDpi xmlns:a14="http://schemas.microsoft.com/office/drawing/2010/main" val="0"/>
@@ -6854,7 +5966,7 @@
                     </pic:cNvPicPr>
                   </pic:nvPicPr>
                   <pic:blipFill>
-                    <a:blip r:embed="rId16">
+                    <a:blip r:embed="rId14">
                       <a:extLst>
                         <a:ext uri="{28A0092B-C50C-407E-A947-70E740481C1C}">
                           <a14:useLocalDpi xmlns:a14="http://schemas.microsoft.com/office/drawing/2010/main" val="0"/>
@@ -6960,7 +6072,7 @@
                     </pic:cNvPicPr>
                   </pic:nvPicPr>
                   <pic:blipFill>
-                    <a:blip r:embed="rId17">
+                    <a:blip r:embed="rId15">
                       <a:extLst>
                         <a:ext uri="{28A0092B-C50C-407E-A947-70E740481C1C}">
                           <a14:useLocalDpi xmlns:a14="http://schemas.microsoft.com/office/drawing/2010/main" val="0"/>
@@ -7024,22 +6136,22 @@
       <w:pPr>
         <w:pStyle w:val="Ttulo2"/>
       </w:pPr>
-      <w:bookmarkStart w:id="23" w:name="_Toc37462654"/>
+      <w:bookmarkStart w:id="24" w:name="_Toc37462654"/>
       <w:r>
         <w:t>Metalografia</w:t>
       </w:r>
-      <w:bookmarkEnd w:id="23"/>
+      <w:bookmarkEnd w:id="24"/>
     </w:p>
     <w:p/>
     <w:p>
       <w:pPr>
         <w:pStyle w:val="Ttulo3"/>
       </w:pPr>
-      <w:bookmarkStart w:id="24" w:name="_Toc37462655"/>
+      <w:bookmarkStart w:id="25" w:name="_Toc37462655"/>
       <w:r>
         <w:t>Amostra 1</w:t>
       </w:r>
-      <w:bookmarkEnd w:id="24"/>
+      <w:bookmarkEnd w:id="25"/>
     </w:p>
     <w:p/>
     <w:p>
@@ -7197,7 +6309,7 @@
                     <pic:cNvPicPr/>
                   </pic:nvPicPr>
                   <pic:blipFill>
-                    <a:blip r:embed="rId18" cstate="print">
+                    <a:blip r:embed="rId16" cstate="print">
                       <a:extLst>
                         <a:ext uri="{28A0092B-C50C-407E-A947-70E740481C1C}">
                           <a14:useLocalDpi xmlns:a14="http://schemas.microsoft.com/office/drawing/2010/main" val="0"/>
@@ -7411,7 +6523,7 @@
                     <pic:cNvPicPr/>
                   </pic:nvPicPr>
                   <pic:blipFill>
-                    <a:blip r:embed="rId19" cstate="print">
+                    <a:blip r:embed="rId17" cstate="print">
                       <a:extLst>
                         <a:ext uri="{28A0092B-C50C-407E-A947-70E740481C1C}">
                           <a14:useLocalDpi xmlns:a14="http://schemas.microsoft.com/office/drawing/2010/main" val="0"/>
@@ -7515,7 +6627,7 @@
                     <pic:cNvPicPr/>
                   </pic:nvPicPr>
                   <pic:blipFill>
-                    <a:blip r:embed="rId20" cstate="print">
+                    <a:blip r:embed="rId18" cstate="print">
                       <a:extLst>
                         <a:ext uri="{28A0092B-C50C-407E-A947-70E740481C1C}">
                           <a14:useLocalDpi xmlns:a14="http://schemas.microsoft.com/office/drawing/2010/main" val="0"/>
@@ -7619,7 +6731,7 @@
               </wp:anchor>
             </w:drawing>
           </mc:Choice>
-          <mc:Fallback>
+          <mc:Fallback xmlns:w16="http://schemas.microsoft.com/office/word/2018/wordml" xmlns:w16cex="http://schemas.microsoft.com/office/word/2018/wordml/cex">
             <w:pict>
               <v:line w14:anchorId="246512D7" id="Conector reto 29" o:spid="_x0000_s1026" style="position:absolute;flip:y;z-index:251678720;visibility:visible;mso-wrap-style:square;mso-wrap-distance-left:9pt;mso-wrap-distance-top:0;mso-wrap-distance-right:9pt;mso-wrap-distance-bottom:0;mso-position-horizontal:absolute;mso-position-horizontal-relative:text;mso-position-vertical:absolute;mso-position-vertical-relative:text" from="202.45pt,.6pt" to="374.45pt,33.1pt" o:gfxdata="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" strokecolor="red" strokeweight=".5pt">
                 <v:stroke joinstyle="miter"/>
@@ -7689,7 +6801,7 @@
               </wp:anchor>
             </w:drawing>
           </mc:Choice>
-          <mc:Fallback>
+          <mc:Fallback xmlns:w16="http://schemas.microsoft.com/office/word/2018/wordml" xmlns:w16cex="http://schemas.microsoft.com/office/word/2018/wordml/cex">
             <w:pict>
               <v:line w14:anchorId="25C0B346" id="Conector reto 28" o:spid="_x0000_s1026" style="position:absolute;flip:x y;z-index:251677696;visibility:visible;mso-wrap-style:square;mso-wrap-distance-left:9pt;mso-wrap-distance-top:0;mso-wrap-distance-right:9pt;mso-wrap-distance-bottom:0;mso-position-horizontal:absolute;mso-position-horizontal-relative:text;mso-position-vertical:absolute;mso-position-vertical-relative:text" from="34.95pt,28.6pt" to="124.45pt,44.6pt" o:gfxdata="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" strokecolor="red" strokeweight=".5pt">
                 <v:stroke joinstyle="miter"/>
@@ -7767,7 +6879,7 @@
               </wp:anchor>
             </w:drawing>
           </mc:Choice>
-          <mc:Fallback>
+          <mc:Fallback xmlns:w16="http://schemas.microsoft.com/office/word/2018/wordml" xmlns:w16cex="http://schemas.microsoft.com/office/word/2018/wordml/cex">
             <w:pict>
               <v:rect w14:anchorId="09BA0FD2" id="Retângulo 26" o:spid="_x0000_s1026" style="position:absolute;margin-left:178.95pt;margin-top:33.6pt;width:24.5pt;height:27.5pt;z-index:251675648;visibility:visible;mso-wrap-style:square;mso-wrap-distance-left:9pt;mso-wrap-distance-top:0;mso-wrap-distance-right:9pt;mso-wrap-distance-bottom:0;mso-position-horizontal:absolute;mso-position-horizontal-relative:text;mso-position-vertical:absolute;mso-position-vertical-relative:text;v-text-anchor:middle" o:gfxdata="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" filled="f" strokecolor="red" strokeweight="1pt"/>
             </w:pict>
@@ -7843,7 +6955,7 @@
               </wp:anchor>
             </w:drawing>
           </mc:Choice>
-          <mc:Fallback>
+          <mc:Fallback xmlns:w16="http://schemas.microsoft.com/office/word/2018/wordml" xmlns:w16cex="http://schemas.microsoft.com/office/word/2018/wordml/cex">
             <w:pict>
               <v:rect w14:anchorId="441B5E10" id="Retângulo 25" o:spid="_x0000_s1026" style="position:absolute;margin-left:125.45pt;margin-top:46.1pt;width:24.5pt;height:27.5pt;z-index:251674624;visibility:visible;mso-wrap-style:square;mso-wrap-distance-left:9pt;mso-wrap-distance-top:0;mso-wrap-distance-right:9pt;mso-wrap-distance-bottom:0;mso-position-horizontal:absolute;mso-position-horizontal-relative:text;mso-position-vertical:absolute;mso-position-vertical-relative:text;v-text-anchor:middle" o:gfxdata="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" filled="f" strokecolor="red" strokeweight="1pt"/>
             </w:pict>
@@ -7880,7 +6992,7 @@
                     <pic:cNvPicPr/>
                   </pic:nvPicPr>
                   <pic:blipFill>
-                    <a:blip r:embed="rId21">
+                    <a:blip r:embed="rId19">
                       <a:extLst>
                         <a:ext uri="{28A0092B-C50C-407E-A947-70E740481C1C}">
                           <a14:useLocalDpi xmlns:a14="http://schemas.microsoft.com/office/drawing/2010/main" val="0"/>
@@ -7942,7 +7054,7 @@
                     <pic:cNvPicPr/>
                   </pic:nvPicPr>
                   <pic:blipFill>
-                    <a:blip r:embed="rId22" cstate="print">
+                    <a:blip r:embed="rId20" cstate="print">
                       <a:extLst>
                         <a:ext uri="{28A0092B-C50C-407E-A947-70E740481C1C}">
                           <a14:useLocalDpi xmlns:a14="http://schemas.microsoft.com/office/drawing/2010/main" val="0"/>
@@ -8046,7 +7158,7 @@
               </wp:anchor>
             </w:drawing>
           </mc:Choice>
-          <mc:Fallback>
+          <mc:Fallback xmlns:w16="http://schemas.microsoft.com/office/word/2018/wordml" xmlns:w16cex="http://schemas.microsoft.com/office/word/2018/wordml/cex">
             <w:pict>
               <v:line w14:anchorId="541FADAC" id="Conector reto 30" o:spid="_x0000_s1026" style="position:absolute;flip:y;z-index:251679744;visibility:visible;mso-wrap-style:square;mso-wrap-distance-left:9pt;mso-wrap-distance-top:0;mso-wrap-distance-right:9pt;mso-wrap-distance-bottom:0;mso-position-horizontal:absolute;mso-position-horizontal-relative:text;mso-position-vertical:absolute;mso-position-vertical-relative:text" from="202.45pt,27.6pt" to="372.45pt,31.1pt" o:gfxdata="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" strokecolor="red" strokeweight=".5pt">
                 <v:stroke joinstyle="miter"/>
@@ -8117,7 +7229,7 @@
               </wp:anchor>
             </w:drawing>
           </mc:Choice>
-          <mc:Fallback>
+          <mc:Fallback xmlns:w16="http://schemas.microsoft.com/office/word/2018/wordml" xmlns:w16cex="http://schemas.microsoft.com/office/word/2018/wordml/cex">
             <w:pict>
               <v:line w14:anchorId="5ED81102" id="Conector reto 27" o:spid="_x0000_s1026" style="position:absolute;flip:x;z-index:251676672;visibility:visible;mso-wrap-style:square;mso-wrap-distance-left:9pt;mso-wrap-distance-top:0;mso-wrap-distance-right:9pt;mso-wrap-distance-bottom:0;mso-position-horizontal:absolute;mso-position-horizontal-relative:text;mso-position-vertical:absolute;mso-position-vertical-relative:text" from="36.45pt,46.1pt" to="125.45pt,58.6pt" o:gfxdata="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" strokecolor="red" strokeweight=".5pt">
                 <v:stroke joinstyle="miter"/>
@@ -8471,11 +7583,11 @@
       <w:pPr>
         <w:pStyle w:val="Ttulo3"/>
       </w:pPr>
-      <w:bookmarkStart w:id="25" w:name="_Toc37462656"/>
+      <w:bookmarkStart w:id="26" w:name="_Toc37462656"/>
       <w:r>
         <w:t>Amostra 2</w:t>
       </w:r>
-      <w:bookmarkEnd w:id="25"/>
+      <w:bookmarkEnd w:id="26"/>
     </w:p>
     <w:p/>
     <w:p>
@@ -8564,7 +7676,7 @@
                     <pic:cNvPicPr/>
                   </pic:nvPicPr>
                   <pic:blipFill>
-                    <a:blip r:embed="rId23" cstate="print">
+                    <a:blip r:embed="rId21" cstate="print">
                       <a:extLst>
                         <a:ext uri="{28A0092B-C50C-407E-A947-70E740481C1C}">
                           <a14:useLocalDpi xmlns:a14="http://schemas.microsoft.com/office/drawing/2010/main" val="0"/>
@@ -8711,13 +7823,7 @@
                               </w:rPr>
                             </w:pPr>
                             <w:r>
-                              <w:t xml:space="preserve">Figura </w:t>
-                            </w:r>
-                            <w:r>
-                              <w:t>4.</w:t>
-                            </w:r>
-                            <w:r>
-                              <w:t xml:space="preserve">3.2.1 – Amostra 2 </w:t>
+                              <w:t xml:space="preserve">Figura 4.3.2.1 – Amostra 2 </w:t>
                             </w:r>
                             <w:proofErr w:type="spellStart"/>
                             <w:r>
@@ -8766,13 +7872,7 @@
                         </w:rPr>
                       </w:pPr>
                       <w:r>
-                        <w:t xml:space="preserve">Figura </w:t>
-                      </w:r>
-                      <w:r>
-                        <w:t>4.</w:t>
-                      </w:r>
-                      <w:r>
-                        <w:t xml:space="preserve">3.2.1 – Amostra 2 </w:t>
+                        <w:t xml:space="preserve">Figura 4.3.2.1 – Amostra 2 </w:t>
                       </w:r>
                       <w:proofErr w:type="spellStart"/>
                       <w:r>
@@ -8962,7 +8062,7 @@
                     <pic:cNvPicPr/>
                   </pic:nvPicPr>
                   <pic:blipFill>
-                    <a:blip r:embed="rId24" cstate="print">
+                    <a:blip r:embed="rId22" cstate="print">
                       <a:extLst>
                         <a:ext uri="{28A0092B-C50C-407E-A947-70E740481C1C}">
                           <a14:useLocalDpi xmlns:a14="http://schemas.microsoft.com/office/drawing/2010/main" val="0"/>
@@ -9378,7 +8478,7 @@
                     <pic:cNvPicPr/>
                   </pic:nvPicPr>
                   <pic:blipFill>
-                    <a:blip r:embed="rId25" cstate="print">
+                    <a:blip r:embed="rId23" cstate="print">
                       <a:extLst>
                         <a:ext uri="{28A0092B-C50C-407E-A947-70E740481C1C}">
                           <a14:useLocalDpi xmlns:a14="http://schemas.microsoft.com/office/drawing/2010/main" val="0"/>
@@ -9517,11 +8617,11 @@
       <w:pPr>
         <w:pStyle w:val="Ttulo3"/>
       </w:pPr>
-      <w:bookmarkStart w:id="26" w:name="_Toc37462657"/>
+      <w:bookmarkStart w:id="27" w:name="_Toc37462657"/>
       <w:r>
         <w:t>Amostra 3</w:t>
       </w:r>
-      <w:bookmarkEnd w:id="26"/>
+      <w:bookmarkEnd w:id="27"/>
     </w:p>
     <w:p/>
     <w:p>
@@ -9768,7 +8868,7 @@
                     <pic:cNvPicPr/>
                   </pic:nvPicPr>
                   <pic:blipFill>
-                    <a:blip r:embed="rId26" cstate="print">
+                    <a:blip r:embed="rId24" cstate="print">
                       <a:extLst>
                         <a:ext uri="{28A0092B-C50C-407E-A947-70E740481C1C}">
                           <a14:useLocalDpi xmlns:a14="http://schemas.microsoft.com/office/drawing/2010/main" val="0"/>
@@ -9952,7 +9052,7 @@
                     <pic:cNvPicPr/>
                   </pic:nvPicPr>
                   <pic:blipFill>
-                    <a:blip r:embed="rId27" cstate="print">
+                    <a:blip r:embed="rId25" cstate="print">
                       <a:extLst>
                         <a:ext uri="{28A0092B-C50C-407E-A947-70E740481C1C}">
                           <a14:useLocalDpi xmlns:a14="http://schemas.microsoft.com/office/drawing/2010/main" val="0"/>
@@ -10009,11 +9109,11 @@
       <w:pPr>
         <w:pStyle w:val="Ttulo3"/>
       </w:pPr>
-      <w:bookmarkStart w:id="27" w:name="_Toc37462658"/>
+      <w:bookmarkStart w:id="28" w:name="_Toc37462658"/>
       <w:r>
         <w:t>Resultado de Metalografia</w:t>
       </w:r>
-      <w:bookmarkEnd w:id="27"/>
+      <w:bookmarkEnd w:id="28"/>
     </w:p>
     <w:p/>
     <w:p>
@@ -10091,11 +9191,11 @@
       <w:pPr>
         <w:pStyle w:val="Ttulo1"/>
       </w:pPr>
-      <w:bookmarkStart w:id="28" w:name="_Toc37462659"/>
+      <w:bookmarkStart w:id="29" w:name="_Toc37462659"/>
       <w:r>
         <w:t>Conclusões</w:t>
       </w:r>
-      <w:bookmarkEnd w:id="28"/>
+      <w:bookmarkEnd w:id="29"/>
     </w:p>
     <w:p/>
     <w:p>
@@ -10141,15 +9241,15 @@
       <w:pPr>
         <w:pStyle w:val="Ttulo1"/>
       </w:pPr>
-      <w:bookmarkStart w:id="29" w:name="_Toc37462660"/>
+      <w:bookmarkStart w:id="30" w:name="_Toc37462660"/>
       <w:r>
         <w:lastRenderedPageBreak/>
         <w:t>Referências</w:t>
       </w:r>
-      <w:bookmarkEnd w:id="29"/>
-    </w:p>
-    <w:p>
-      <w:hyperlink r:id="rId28" w:history="1">
+      <w:bookmarkEnd w:id="30"/>
+    </w:p>
+    <w:p>
+      <w:hyperlink r:id="rId26" w:history="1">
         <w:r>
           <w:rPr>
             <w:rStyle w:val="Hyperlink"/>
@@ -10158,20 +9258,11 @@
         </w:r>
       </w:hyperlink>
       <w:r>
-        <w:t xml:space="preserve"> </w:t>
-      </w:r>
-      <w:r>
-        <w:t xml:space="preserve">- </w:t>
-      </w:r>
-      <w:r>
-        <w:t>imagem diagrama de fases ferro carbono</w:t>
-      </w:r>
-      <w:r>
-        <w:t>. Acesso em: 02/04/2020 [1]</w:t>
-      </w:r>
-    </w:p>
-    <w:p>
-      <w:hyperlink r:id="rId29" w:history="1">
+        <w:t xml:space="preserve"> - imagem diagrama de fases ferro carbono. Acesso em: 02/04/2020 [1]</w:t>
+      </w:r>
+    </w:p>
+    <w:p>
+      <w:hyperlink r:id="rId27" w:history="1">
         <w:r>
           <w:rPr>
             <w:rStyle w:val="Hyperlink"/>
@@ -10190,7 +9281,7 @@
       </w:r>
     </w:p>
     <w:p>
-      <w:hyperlink r:id="rId30" w:history="1">
+      <w:hyperlink r:id="rId28" w:history="1">
         <w:r>
           <w:rPr>
             <w:rStyle w:val="Hyperlink"/>
@@ -10212,7 +9303,7 @@
     <w:p/>
     <w:p/>
     <w:sectPr>
-      <w:footerReference w:type="default" r:id="rId31"/>
+      <w:footerReference w:type="default" r:id="rId29"/>
       <w:pgSz w:w="11906" w:h="16838"/>
       <w:pgMar w:top="1417" w:right="1701" w:bottom="1417" w:left="1701" w:header="708" w:footer="708" w:gutter="0"/>
       <w:pgNumType w:start="1"/>
@@ -10224,7 +9315,7 @@
 </file>
 
 <file path=word/endnotes.xml><?xml version="1.0" encoding="utf-8"?>
-<w:endnotes xmlns:wpc="http://schemas.microsoft.com/office/word/2010/wordprocessingCanvas" xmlns:cx="http://schemas.microsoft.com/office/drawing/2014/chartex" xmlns:cx1="http://schemas.microsoft.com/office/drawing/2015/9/8/chartex" xmlns:cx2="http://schemas.microsoft.com/office/drawing/2015/10/21/chartex" xmlns:cx3="http://schemas.microsoft.com/office/drawing/2016/5/9/chartex" xmlns:cx4="http://schemas.microsoft.com/office/drawing/2016/5/10/chartex" xmlns:cx5="http://schemas.microsoft.com/office/drawing/2016/5/11/chartex" xmlns:cx6="http://schemas.microsoft.com/office/drawing/2016/5/12/chartex" xmlns:cx7="http://schemas.microsoft.com/office/drawing/2016/5/13/chartex" xmlns:cx8="http://schemas.microsoft.com/office/drawing/2016/5/14/chartex" xmlns:mc="http://schemas.openxmlformats.org/markup-compatibility/2006" xmlns:aink="http://schemas.microsoft.com/office/drawing/2016/ink" xmlns:am3d="http://schemas.microsoft.com/office/drawing/2017/model3d" xmlns:o="urn:schemas-microsoft-com:office:office" xmlns:r="http://schemas.openxmlformats.org/officeDocument/2006/relationships" xmlns:m="http://schemas.openxmlformats.org/officeDocument/2006/math" xmlns:v="urn:schemas-microsoft-com:vml" xmlns:wp14="http://schemas.microsoft.com/office/word/2010/wordprocessingDrawing" xmlns:wp="http://schemas.openxmlformats.org/drawingml/2006/wordprocessingDrawing" xmlns:w10="urn:schemas-microsoft-com:office:word" xmlns:w="http://schemas.openxmlformats.org/wordprocessingml/2006/main" xmlns:w14="http://schemas.microsoft.com/office/word/2010/wordml" xmlns:w15="http://schemas.microsoft.com/office/word/2012/wordml" xmlns:w16cex="http://schemas.microsoft.com/office/word/2018/wordml/cex" xmlns:w16cid="http://schemas.microsoft.com/office/word/2016/wordml/cid" xmlns:w16="http://schemas.microsoft.com/office/word/2018/wordml" xmlns:w16se="http://schemas.microsoft.com/office/word/2015/wordml/symex" xmlns:wpg="http://schemas.microsoft.com/office/word/2010/wordprocessingGroup" xmlns:wpi="http://schemas.microsoft.com/office/word/2010/wordprocessingInk" xmlns:wne="http://schemas.microsoft.com/office/word/2006/wordml" xmlns:wps="http://schemas.microsoft.com/office/word/2010/wordprocessingShape" mc:Ignorable="w14 w15 w16se w16cid w16 w16cex wp14">
+<w:endnotes xmlns:wpc="http://schemas.microsoft.com/office/word/2010/wordprocessingCanvas" xmlns:cx="http://schemas.microsoft.com/office/drawing/2014/chartex" xmlns:cx1="http://schemas.microsoft.com/office/drawing/2015/9/8/chartex" xmlns:cx2="http://schemas.microsoft.com/office/drawing/2015/10/21/chartex" xmlns:cx3="http://schemas.microsoft.com/office/drawing/2016/5/9/chartex" xmlns:cx4="http://schemas.microsoft.com/office/drawing/2016/5/10/chartex" xmlns:cx5="http://schemas.microsoft.com/office/drawing/2016/5/11/chartex" xmlns:cx6="http://schemas.microsoft.com/office/drawing/2016/5/12/chartex" xmlns:cx7="http://schemas.microsoft.com/office/drawing/2016/5/13/chartex" xmlns:cx8="http://schemas.microsoft.com/office/drawing/2016/5/14/chartex" xmlns:mc="http://schemas.openxmlformats.org/markup-compatibility/2006" xmlns:aink="http://schemas.microsoft.com/office/drawing/2016/ink" xmlns:am3d="http://schemas.microsoft.com/office/drawing/2017/model3d" xmlns:o="urn:schemas-microsoft-com:office:office" xmlns:r="http://schemas.openxmlformats.org/officeDocument/2006/relationships" xmlns:m="http://schemas.openxmlformats.org/officeDocument/2006/math" xmlns:v="urn:schemas-microsoft-com:vml" xmlns:wp14="http://schemas.microsoft.com/office/word/2010/wordprocessingDrawing" xmlns:wp="http://schemas.openxmlformats.org/drawingml/2006/wordprocessingDrawing" xmlns:w10="urn:schemas-microsoft-com:office:word" xmlns:w="http://schemas.openxmlformats.org/wordprocessingml/2006/main" xmlns:w14="http://schemas.microsoft.com/office/word/2010/wordml" xmlns:w15="http://schemas.microsoft.com/office/word/2012/wordml" xmlns:w16cid="http://schemas.microsoft.com/office/word/2016/wordml/cid" xmlns:w16se="http://schemas.microsoft.com/office/word/2015/wordml/symex" xmlns:wpg="http://schemas.microsoft.com/office/word/2010/wordprocessingGroup" xmlns:wpi="http://schemas.microsoft.com/office/word/2010/wordprocessingInk" xmlns:wne="http://schemas.microsoft.com/office/word/2006/wordml" xmlns:wps="http://schemas.microsoft.com/office/word/2010/wordprocessingShape" mc:Ignorable="w14 w15 w16se w16cid wp14">
   <w:endnote w:type="separator" w:id="-1">
     <w:p>
       <w:pPr>
@@ -10249,7 +9340,7 @@
 </file>
 
 <file path=word/footer1.xml><?xml version="1.0" encoding="utf-8"?>
-<w:ftr xmlns:wpc="http://schemas.microsoft.com/office/word/2010/wordprocessingCanvas" xmlns:cx="http://schemas.microsoft.com/office/drawing/2014/chartex" xmlns:cx1="http://schemas.microsoft.com/office/drawing/2015/9/8/chartex" xmlns:cx2="http://schemas.microsoft.com/office/drawing/2015/10/21/chartex" xmlns:cx3="http://schemas.microsoft.com/office/drawing/2016/5/9/chartex" xmlns:cx4="http://schemas.microsoft.com/office/drawing/2016/5/10/chartex" xmlns:cx5="http://schemas.microsoft.com/office/drawing/2016/5/11/chartex" xmlns:cx6="http://schemas.microsoft.com/office/drawing/2016/5/12/chartex" xmlns:cx7="http://schemas.microsoft.com/office/drawing/2016/5/13/chartex" xmlns:cx8="http://schemas.microsoft.com/office/drawing/2016/5/14/chartex" xmlns:mc="http://schemas.openxmlformats.org/markup-compatibility/2006" xmlns:aink="http://schemas.microsoft.com/office/drawing/2016/ink" xmlns:am3d="http://schemas.microsoft.com/office/drawing/2017/model3d" xmlns:o="urn:schemas-microsoft-com:office:office" xmlns:r="http://schemas.openxmlformats.org/officeDocument/2006/relationships" xmlns:m="http://schemas.openxmlformats.org/officeDocument/2006/math" xmlns:v="urn:schemas-microsoft-com:vml" xmlns:wp14="http://schemas.microsoft.com/office/word/2010/wordprocessingDrawing" xmlns:wp="http://schemas.openxmlformats.org/drawingml/2006/wordprocessingDrawing" xmlns:w10="urn:schemas-microsoft-com:office:word" xmlns:w="http://schemas.openxmlformats.org/wordprocessingml/2006/main" xmlns:w14="http://schemas.microsoft.com/office/word/2010/wordml" xmlns:w15="http://schemas.microsoft.com/office/word/2012/wordml" xmlns:w16cex="http://schemas.microsoft.com/office/word/2018/wordml/cex" xmlns:w16cid="http://schemas.microsoft.com/office/word/2016/wordml/cid" xmlns:w16="http://schemas.microsoft.com/office/word/2018/wordml" xmlns:w16se="http://schemas.microsoft.com/office/word/2015/wordml/symex" xmlns:wpg="http://schemas.microsoft.com/office/word/2010/wordprocessingGroup" xmlns:wpi="http://schemas.microsoft.com/office/word/2010/wordprocessingInk" xmlns:wne="http://schemas.microsoft.com/office/word/2006/wordml" xmlns:wps="http://schemas.microsoft.com/office/word/2010/wordprocessingShape" mc:Ignorable="w14 w15 w16se w16cid w16 w16cex wp14">
+<w:ftr xmlns:wpc="http://schemas.microsoft.com/office/word/2010/wordprocessingCanvas" xmlns:cx="http://schemas.microsoft.com/office/drawing/2014/chartex" xmlns:cx1="http://schemas.microsoft.com/office/drawing/2015/9/8/chartex" xmlns:cx2="http://schemas.microsoft.com/office/drawing/2015/10/21/chartex" xmlns:cx3="http://schemas.microsoft.com/office/drawing/2016/5/9/chartex" xmlns:cx4="http://schemas.microsoft.com/office/drawing/2016/5/10/chartex" xmlns:cx5="http://schemas.microsoft.com/office/drawing/2016/5/11/chartex" xmlns:cx6="http://schemas.microsoft.com/office/drawing/2016/5/12/chartex" xmlns:cx7="http://schemas.microsoft.com/office/drawing/2016/5/13/chartex" xmlns:cx8="http://schemas.microsoft.com/office/drawing/2016/5/14/chartex" xmlns:mc="http://schemas.openxmlformats.org/markup-compatibility/2006" xmlns:aink="http://schemas.microsoft.com/office/drawing/2016/ink" xmlns:am3d="http://schemas.microsoft.com/office/drawing/2017/model3d" xmlns:o="urn:schemas-microsoft-com:office:office" xmlns:r="http://schemas.openxmlformats.org/officeDocument/2006/relationships" xmlns:m="http://schemas.openxmlformats.org/officeDocument/2006/math" xmlns:v="urn:schemas-microsoft-com:vml" xmlns:wp14="http://schemas.microsoft.com/office/word/2010/wordprocessingDrawing" xmlns:wp="http://schemas.openxmlformats.org/drawingml/2006/wordprocessingDrawing" xmlns:w10="urn:schemas-microsoft-com:office:word" xmlns:w="http://schemas.openxmlformats.org/wordprocessingml/2006/main" xmlns:w14="http://schemas.microsoft.com/office/word/2010/wordml" xmlns:w15="http://schemas.microsoft.com/office/word/2012/wordml" xmlns:w16cid="http://schemas.microsoft.com/office/word/2016/wordml/cid" xmlns:w16se="http://schemas.microsoft.com/office/word/2015/wordml/symex" xmlns:wpg="http://schemas.microsoft.com/office/word/2010/wordprocessingGroup" xmlns:wpi="http://schemas.microsoft.com/office/word/2010/wordprocessingInk" xmlns:wne="http://schemas.microsoft.com/office/word/2006/wordml" xmlns:wps="http://schemas.microsoft.com/office/word/2010/wordprocessingShape" mc:Ignorable="w14 w15 w16se w16cid wp14">
   <w:sdt>
     <w:sdtPr>
       <w:id w:val="-552928985"/>
@@ -10295,7 +9386,7 @@
 </file>
 
 <file path=word/footnotes.xml><?xml version="1.0" encoding="utf-8"?>
-<w:footnotes xmlns:wpc="http://schemas.microsoft.com/office/word/2010/wordprocessingCanvas" xmlns:cx="http://schemas.microsoft.com/office/drawing/2014/chartex" xmlns:cx1="http://schemas.microsoft.com/office/drawing/2015/9/8/chartex" xmlns:cx2="http://schemas.microsoft.com/office/drawing/2015/10/21/chartex" xmlns:cx3="http://schemas.microsoft.com/office/drawing/2016/5/9/chartex" xmlns:cx4="http://schemas.microsoft.com/office/drawing/2016/5/10/chartex" xmlns:cx5="http://schemas.microsoft.com/office/drawing/2016/5/11/chartex" xmlns:cx6="http://schemas.microsoft.com/office/drawing/2016/5/12/chartex" xmlns:cx7="http://schemas.microsoft.com/office/drawing/2016/5/13/chartex" xmlns:cx8="http://schemas.microsoft.com/office/drawing/2016/5/14/chartex" xmlns:mc="http://schemas.openxmlformats.org/markup-compatibility/2006" xmlns:aink="http://schemas.microsoft.com/office/drawing/2016/ink" xmlns:am3d="http://schemas.microsoft.com/office/drawing/2017/model3d" xmlns:o="urn:schemas-microsoft-com:office:office" xmlns:r="http://schemas.openxmlformats.org/officeDocument/2006/relationships" xmlns:m="http://schemas.openxmlformats.org/officeDocument/2006/math" xmlns:v="urn:schemas-microsoft-com:vml" xmlns:wp14="http://schemas.microsoft.com/office/word/2010/wordprocessingDrawing" xmlns:wp="http://schemas.openxmlformats.org/drawingml/2006/wordprocessingDrawing" xmlns:w10="urn:schemas-microsoft-com:office:word" xmlns:w="http://schemas.openxmlformats.org/wordprocessingml/2006/main" xmlns:w14="http://schemas.microsoft.com/office/word/2010/wordml" xmlns:w15="http://schemas.microsoft.com/office/word/2012/wordml" xmlns:w16cex="http://schemas.microsoft.com/office/word/2018/wordml/cex" xmlns:w16cid="http://schemas.microsoft.com/office/word/2016/wordml/cid" xmlns:w16="http://schemas.microsoft.com/office/word/2018/wordml" xmlns:w16se="http://schemas.microsoft.com/office/word/2015/wordml/symex" xmlns:wpg="http://schemas.microsoft.com/office/word/2010/wordprocessingGroup" xmlns:wpi="http://schemas.microsoft.com/office/word/2010/wordprocessingInk" xmlns:wne="http://schemas.microsoft.com/office/word/2006/wordml" xmlns:wps="http://schemas.microsoft.com/office/word/2010/wordprocessingShape" mc:Ignorable="w14 w15 w16se w16cid w16 w16cex wp14">
+<w:footnotes xmlns:wpc="http://schemas.microsoft.com/office/word/2010/wordprocessingCanvas" xmlns:cx="http://schemas.microsoft.com/office/drawing/2014/chartex" xmlns:cx1="http://schemas.microsoft.com/office/drawing/2015/9/8/chartex" xmlns:cx2="http://schemas.microsoft.com/office/drawing/2015/10/21/chartex" xmlns:cx3="http://schemas.microsoft.com/office/drawing/2016/5/9/chartex" xmlns:cx4="http://schemas.microsoft.com/office/drawing/2016/5/10/chartex" xmlns:cx5="http://schemas.microsoft.com/office/drawing/2016/5/11/chartex" xmlns:cx6="http://schemas.microsoft.com/office/drawing/2016/5/12/chartex" xmlns:cx7="http://schemas.microsoft.com/office/drawing/2016/5/13/chartex" xmlns:cx8="http://schemas.microsoft.com/office/drawing/2016/5/14/chartex" xmlns:mc="http://schemas.openxmlformats.org/markup-compatibility/2006" xmlns:aink="http://schemas.microsoft.com/office/drawing/2016/ink" xmlns:am3d="http://schemas.microsoft.com/office/drawing/2017/model3d" xmlns:o="urn:schemas-microsoft-com:office:office" xmlns:r="http://schemas.openxmlformats.org/officeDocument/2006/relationships" xmlns:m="http://schemas.openxmlformats.org/officeDocument/2006/math" xmlns:v="urn:schemas-microsoft-com:vml" xmlns:wp14="http://schemas.microsoft.com/office/word/2010/wordprocessingDrawing" xmlns:wp="http://schemas.openxmlformats.org/drawingml/2006/wordprocessingDrawing" xmlns:w10="urn:schemas-microsoft-com:office:word" xmlns:w="http://schemas.openxmlformats.org/wordprocessingml/2006/main" xmlns:w14="http://schemas.microsoft.com/office/word/2010/wordml" xmlns:w15="http://schemas.microsoft.com/office/word/2012/wordml" xmlns:w16cid="http://schemas.microsoft.com/office/word/2016/wordml/cid" xmlns:w16se="http://schemas.microsoft.com/office/word/2015/wordml/symex" xmlns:wpg="http://schemas.microsoft.com/office/word/2010/wordprocessingGroup" xmlns:wpi="http://schemas.microsoft.com/office/word/2010/wordprocessingInk" xmlns:wne="http://schemas.microsoft.com/office/word/2006/wordml" xmlns:wps="http://schemas.microsoft.com/office/word/2010/wordprocessingShape" mc:Ignorable="w14 w15 w16se w16cid wp14">
   <w:footnote w:type="separator" w:id="-1">
     <w:p>
       <w:pPr>
@@ -10320,11 +9411,11 @@
 </file>
 
 <file path=word/numbering.xml><?xml version="1.0" encoding="utf-8"?>
-<w:numbering xmlns:wpc="http://schemas.microsoft.com/office/word/2010/wordprocessingCanvas" xmlns:cx="http://schemas.microsoft.com/office/drawing/2014/chartex" xmlns:cx1="http://schemas.microsoft.com/office/drawing/2015/9/8/chartex" xmlns:cx2="http://schemas.microsoft.com/office/drawing/2015/10/21/chartex" xmlns:cx3="http://schemas.microsoft.com/office/drawing/2016/5/9/chartex" xmlns:cx4="http://schemas.microsoft.com/office/drawing/2016/5/10/chartex" xmlns:cx5="http://schemas.microsoft.com/office/drawing/2016/5/11/chartex" xmlns:cx6="http://schemas.microsoft.com/office/drawing/2016/5/12/chartex" xmlns:cx7="http://schemas.microsoft.com/office/drawing/2016/5/13/chartex" xmlns:cx8="http://schemas.microsoft.com/office/drawing/2016/5/14/chartex" xmlns:mc="http://schemas.openxmlformats.org/markup-compatibility/2006" xmlns:aink="http://schemas.microsoft.com/office/drawing/2016/ink" xmlns:am3d="http://schemas.microsoft.com/office/drawing/2017/model3d" xmlns:o="urn:schemas-microsoft-com:office:office" xmlns:r="http://schemas.openxmlformats.org/officeDocument/2006/relationships" xmlns:m="http://schemas.openxmlformats.org/officeDocument/2006/math" xmlns:v="urn:schemas-microsoft-com:vml" xmlns:wp14="http://schemas.microsoft.com/office/word/2010/wordprocessingDrawing" xmlns:wp="http://schemas.openxmlformats.org/drawingml/2006/wordprocessingDrawing" xmlns:w10="urn:schemas-microsoft-com:office:word" xmlns:w="http://schemas.openxmlformats.org/wordprocessingml/2006/main" xmlns:w14="http://schemas.microsoft.com/office/word/2010/wordml" xmlns:w15="http://schemas.microsoft.com/office/word/2012/wordml" xmlns:w16cex="http://schemas.microsoft.com/office/word/2018/wordml/cex" xmlns:w16cid="http://schemas.microsoft.com/office/word/2016/wordml/cid" xmlns:w16="http://schemas.microsoft.com/office/word/2018/wordml" xmlns:w16se="http://schemas.microsoft.com/office/word/2015/wordml/symex" xmlns:wpg="http://schemas.microsoft.com/office/word/2010/wordprocessingGroup" xmlns:wpi="http://schemas.microsoft.com/office/word/2010/wordprocessingInk" xmlns:wne="http://schemas.microsoft.com/office/word/2006/wordml" xmlns:wps="http://schemas.microsoft.com/office/word/2010/wordprocessingShape" mc:Ignorable="w14 w15 w16se w16cid w16 w16cex wp14">
+<w:numbering xmlns:wpc="http://schemas.microsoft.com/office/word/2010/wordprocessingCanvas" xmlns:cx="http://schemas.microsoft.com/office/drawing/2014/chartex" xmlns:cx1="http://schemas.microsoft.com/office/drawing/2015/9/8/chartex" xmlns:cx2="http://schemas.microsoft.com/office/drawing/2015/10/21/chartex" xmlns:cx3="http://schemas.microsoft.com/office/drawing/2016/5/9/chartex" xmlns:cx4="http://schemas.microsoft.com/office/drawing/2016/5/10/chartex" xmlns:cx5="http://schemas.microsoft.com/office/drawing/2016/5/11/chartex" xmlns:cx6="http://schemas.microsoft.com/office/drawing/2016/5/12/chartex" xmlns:cx7="http://schemas.microsoft.com/office/drawing/2016/5/13/chartex" xmlns:cx8="http://schemas.microsoft.com/office/drawing/2016/5/14/chartex" xmlns:mc="http://schemas.openxmlformats.org/markup-compatibility/2006" xmlns:aink="http://schemas.microsoft.com/office/drawing/2016/ink" xmlns:am3d="http://schemas.microsoft.com/office/drawing/2017/model3d" xmlns:o="urn:schemas-microsoft-com:office:office" xmlns:r="http://schemas.openxmlformats.org/officeDocument/2006/relationships" xmlns:m="http://schemas.openxmlformats.org/officeDocument/2006/math" xmlns:v="urn:schemas-microsoft-com:vml" xmlns:wp14="http://schemas.microsoft.com/office/word/2010/wordprocessingDrawing" xmlns:wp="http://schemas.openxmlformats.org/drawingml/2006/wordprocessingDrawing" xmlns:w10="urn:schemas-microsoft-com:office:word" xmlns:w="http://schemas.openxmlformats.org/wordprocessingml/2006/main" xmlns:w14="http://schemas.microsoft.com/office/word/2010/wordml" xmlns:w15="http://schemas.microsoft.com/office/word/2012/wordml" xmlns:w16cid="http://schemas.microsoft.com/office/word/2016/wordml/cid" xmlns:w16se="http://schemas.microsoft.com/office/word/2015/wordml/symex" xmlns:wpg="http://schemas.microsoft.com/office/word/2010/wordprocessingGroup" xmlns:wpi="http://schemas.microsoft.com/office/word/2010/wordprocessingInk" xmlns:wne="http://schemas.microsoft.com/office/word/2006/wordml" xmlns:wps="http://schemas.microsoft.com/office/word/2010/wordprocessingShape" mc:Ignorable="w14 w15 w16se w16cid wp14">
   <w:abstractNum w:abstractNumId="0" w15:restartNumberingAfterBreak="0">
     <w:nsid w:val="6F765BF5"/>
     <w:multiLevelType w:val="multilevel"/>
-    <w:tmpl w:val="612E77F2"/>
+    <w:tmpl w:val="0FA0D2A8"/>
     <w:lvl w:ilvl="0">
       <w:start w:val="1"/>
       <w:numFmt w:val="decimal"/>
@@ -10357,6 +9448,9 @@
       <w:pPr>
         <w:ind w:left="720" w:hanging="720"/>
       </w:pPr>
+      <w:rPr>
+        <w:color w:val="auto"/>
+      </w:rPr>
     </w:lvl>
     <w:lvl w:ilvl="3">
       <w:start w:val="1"/>
@@ -10751,7 +9845,7 @@
 </file>
 
 <file path=word/styles.xml><?xml version="1.0" encoding="utf-8"?>
-<w:styles xmlns:mc="http://schemas.openxmlformats.org/markup-compatibility/2006" xmlns:r="http://schemas.openxmlformats.org/officeDocument/2006/relationships" xmlns:w="http://schemas.openxmlformats.org/wordprocessingml/2006/main" xmlns:w14="http://schemas.microsoft.com/office/word/2010/wordml" xmlns:w15="http://schemas.microsoft.com/office/word/2012/wordml" xmlns:w16cex="http://schemas.microsoft.com/office/word/2018/wordml/cex" xmlns:w16cid="http://schemas.microsoft.com/office/word/2016/wordml/cid" xmlns:w16="http://schemas.microsoft.com/office/word/2018/wordml" xmlns:w16se="http://schemas.microsoft.com/office/word/2015/wordml/symex" mc:Ignorable="w14 w15 w16se w16cid w16 w16cex">
+<w:styles xmlns:mc="http://schemas.openxmlformats.org/markup-compatibility/2006" xmlns:r="http://schemas.openxmlformats.org/officeDocument/2006/relationships" xmlns:w="http://schemas.openxmlformats.org/wordprocessingml/2006/main" xmlns:w14="http://schemas.microsoft.com/office/word/2010/wordml" xmlns:w15="http://schemas.microsoft.com/office/word/2012/wordml" xmlns:w16cid="http://schemas.microsoft.com/office/word/2016/wordml/cid" xmlns:w16se="http://schemas.microsoft.com/office/word/2015/wordml/symex" mc:Ignorable="w14 w15 w16se w16cid">
   <w:docDefaults>
     <w:rPrDefault>
       <w:rPr>
@@ -10767,7 +9861,7 @@
       </w:pPr>
     </w:pPrDefault>
   </w:docDefaults>
-  <w:latentStyles w:defLockedState="0" w:defUIPriority="99" w:defSemiHidden="0" w:defUnhideWhenUsed="0" w:defQFormat="0" w:count="376">
+  <w:latentStyles w:defLockedState="0" w:defUIPriority="99" w:defSemiHidden="0" w:defUnhideWhenUsed="0" w:defQFormat="0" w:count="377">
     <w:lsdException w:name="Normal" w:uiPriority="0" w:qFormat="1"/>
     <w:lsdException w:name="heading 1" w:uiPriority="9" w:qFormat="1"/>
     <w:lsdException w:name="heading 2" w:semiHidden="1" w:uiPriority="9" w:unhideWhenUsed="1" w:qFormat="1"/>
@@ -10873,7 +9967,6 @@
     <w:lsdException w:name="HTML Sample" w:semiHidden="1" w:unhideWhenUsed="1"/>
     <w:lsdException w:name="HTML Typewriter" w:semiHidden="1" w:unhideWhenUsed="1"/>
     <w:lsdException w:name="HTML Variable" w:semiHidden="1" w:unhideWhenUsed="1"/>
-    <w:lsdException w:name="Normal Table" w:semiHidden="1" w:unhideWhenUsed="1"/>
     <w:lsdException w:name="annotation subject" w:semiHidden="1" w:unhideWhenUsed="1"/>
     <w:lsdException w:name="No List" w:semiHidden="1" w:unhideWhenUsed="1"/>
     <w:lsdException w:name="Outline List 1" w:semiHidden="1" w:unhideWhenUsed="1"/>
@@ -10920,10 +10013,8 @@
     <w:lsdException w:name="Table Subtle 2" w:semiHidden="1" w:unhideWhenUsed="1"/>
     <w:lsdException w:name="Table Web 1" w:semiHidden="1" w:unhideWhenUsed="1"/>
     <w:lsdException w:name="Table Web 2" w:semiHidden="1" w:unhideWhenUsed="1"/>
-    <w:lsdException w:name="Table Web 3" w:semiHidden="1" w:unhideWhenUsed="1"/>
     <w:lsdException w:name="Balloon Text" w:semiHidden="1" w:unhideWhenUsed="1"/>
     <w:lsdException w:name="Table Grid" w:uiPriority="39"/>
-    <w:lsdException w:name="Table Theme" w:semiHidden="1" w:unhideWhenUsed="1"/>
     <w:lsdException w:name="Placeholder Text" w:semiHidden="1"/>
     <w:lsdException w:name="No Spacing" w:uiPriority="1" w:qFormat="1"/>
     <w:lsdException w:name="Light Shading" w:uiPriority="60"/>
@@ -11144,6 +10235,7 @@
     <w:lsdException w:name="Hashtag" w:semiHidden="1" w:unhideWhenUsed="1"/>
     <w:lsdException w:name="Unresolved Mention" w:semiHidden="1" w:unhideWhenUsed="1"/>
     <w:lsdException w:name="Smart Link" w:semiHidden="1" w:unhideWhenUsed="1"/>
+    <w:lsdException w:name="Smart Link Error" w:semiHidden="1" w:unhideWhenUsed="1"/>
   </w:latentStyles>
   <w:style w:type="paragraph" w:default="1" w:styleId="Normal">
     <w:name w:val="Normal"/>
@@ -11239,7 +10331,6 @@
     <w:next w:val="Normal"/>
     <w:link w:val="Ttulo4Char"/>
     <w:uiPriority w:val="9"/>
-    <w:semiHidden/>
     <w:unhideWhenUsed/>
     <w:qFormat/>
     <w:rsid w:val="00DD7141"/>
@@ -11266,7 +10357,6 @@
     <w:next w:val="Normal"/>
     <w:link w:val="Ttulo5Char"/>
     <w:uiPriority w:val="9"/>
-    <w:semiHidden/>
     <w:unhideWhenUsed/>
     <w:qFormat/>
     <w:rsid w:val="00DD7141"/>
@@ -11291,7 +10381,6 @@
     <w:next w:val="Normal"/>
     <w:link w:val="Ttulo6Char"/>
     <w:uiPriority w:val="9"/>
-    <w:semiHidden/>
     <w:unhideWhenUsed/>
     <w:qFormat/>
     <w:rsid w:val="00DD7141"/>
@@ -11316,7 +10405,6 @@
     <w:next w:val="Normal"/>
     <w:link w:val="Ttulo7Char"/>
     <w:uiPriority w:val="9"/>
-    <w:semiHidden/>
     <w:unhideWhenUsed/>
     <w:qFormat/>
     <w:rsid w:val="00DD7141"/>
@@ -11343,7 +10431,6 @@
     <w:next w:val="Normal"/>
     <w:link w:val="Ttulo8Char"/>
     <w:uiPriority w:val="9"/>
-    <w:semiHidden/>
     <w:unhideWhenUsed/>
     <w:qFormat/>
     <w:rsid w:val="00DD7141"/>
@@ -11496,7 +10583,6 @@
     <w:basedOn w:val="Fontepargpadro"/>
     <w:link w:val="Ttulo4"/>
     <w:uiPriority w:val="9"/>
-    <w:semiHidden/>
     <w:rsid w:val="00DD7141"/>
     <w:rPr>
       <w:rFonts w:asciiTheme="majorHAnsi" w:eastAsiaTheme="majorEastAsia" w:hAnsiTheme="majorHAnsi" w:cstheme="majorBidi"/>
@@ -11511,7 +10597,6 @@
     <w:basedOn w:val="Fontepargpadro"/>
     <w:link w:val="Ttulo5"/>
     <w:uiPriority w:val="9"/>
-    <w:semiHidden/>
     <w:rsid w:val="00DD7141"/>
     <w:rPr>
       <w:rFonts w:asciiTheme="majorHAnsi" w:eastAsiaTheme="majorEastAsia" w:hAnsiTheme="majorHAnsi" w:cstheme="majorBidi"/>
@@ -11524,7 +10609,6 @@
     <w:basedOn w:val="Fontepargpadro"/>
     <w:link w:val="Ttulo6"/>
     <w:uiPriority w:val="9"/>
-    <w:semiHidden/>
     <w:rsid w:val="00DD7141"/>
     <w:rPr>
       <w:rFonts w:asciiTheme="majorHAnsi" w:eastAsiaTheme="majorEastAsia" w:hAnsiTheme="majorHAnsi" w:cstheme="majorBidi"/>
@@ -11537,7 +10621,6 @@
     <w:basedOn w:val="Fontepargpadro"/>
     <w:link w:val="Ttulo7"/>
     <w:uiPriority w:val="9"/>
-    <w:semiHidden/>
     <w:rsid w:val="00DD7141"/>
     <w:rPr>
       <w:rFonts w:asciiTheme="majorHAnsi" w:eastAsiaTheme="majorEastAsia" w:hAnsiTheme="majorHAnsi" w:cstheme="majorBidi"/>
@@ -11552,7 +10635,6 @@
     <w:basedOn w:val="Fontepargpadro"/>
     <w:link w:val="Ttulo8"/>
     <w:uiPriority w:val="9"/>
-    <w:semiHidden/>
     <w:rsid w:val="00DD7141"/>
     <w:rPr>
       <w:rFonts w:asciiTheme="majorHAnsi" w:eastAsiaTheme="majorEastAsia" w:hAnsiTheme="majorHAnsi" w:cstheme="majorBidi"/>
@@ -12134,7 +11216,7 @@
 </file>
 
 <file path=customXml/itemProps1.xml><?xml version="1.0" encoding="utf-8"?>
-<ds:datastoreItem xmlns:ds="http://schemas.openxmlformats.org/officeDocument/2006/customXml" ds:itemID="{9B98BBC5-406D-4C45-A197-7CE5F6071660}">
+<ds:datastoreItem xmlns:ds="http://schemas.openxmlformats.org/officeDocument/2006/customXml" ds:itemID="{72CFA7C0-7016-40ED-81F2-B58A7FE9529C}">
   <ds:schemaRefs>
     <ds:schemaRef ds:uri="http://schemas.openxmlformats.org/officeDocument/2006/bibliography"/>
   </ds:schemaRefs>

--- a/LB2 - Relatório Final1(Versão Atualizada).docx
+++ b/LB2 - Relatório Final1(Versão Atualizada).docx
@@ -4247,18 +4247,16 @@
           <w:color w:val="000000" w:themeColor="text1"/>
         </w:rPr>
       </w:pPr>
-      <w:bookmarkStart w:id="18" w:name="_GoBack"/>
+    </w:p>
+    <w:p>
+      <w:pPr>
+        <w:pStyle w:val="Ttulo2"/>
+      </w:pPr>
+      <w:bookmarkStart w:id="18" w:name="_Toc37462649"/>
+      <w:r>
+        <w:t>– Ensaio de Metalografia</w:t>
+      </w:r>
       <w:bookmarkEnd w:id="18"/>
-    </w:p>
-    <w:p>
-      <w:pPr>
-        <w:pStyle w:val="Ttulo2"/>
-      </w:pPr>
-      <w:bookmarkStart w:id="19" w:name="_Toc37462649"/>
-      <w:r>
-        <w:t>– Ensaio de Metalografia</w:t>
-      </w:r>
-      <w:bookmarkEnd w:id="19"/>
     </w:p>
     <w:p>
       <w:r>
@@ -4330,11 +4328,11 @@
       <w:pPr>
         <w:pStyle w:val="Ttulo3"/>
       </w:pPr>
-      <w:bookmarkStart w:id="20" w:name="_Toc37462650"/>
+      <w:bookmarkStart w:id="19" w:name="_Toc37462650"/>
       <w:r>
         <w:t>Microscopia</w:t>
       </w:r>
-      <w:bookmarkEnd w:id="20"/>
+      <w:bookmarkEnd w:id="19"/>
     </w:p>
     <w:p>
       <w:pPr>
@@ -5232,7 +5230,7 @@
       <w:pPr>
         <w:pStyle w:val="Ttulo1"/>
       </w:pPr>
-      <w:bookmarkStart w:id="21" w:name="_Toc37462651"/>
+      <w:bookmarkStart w:id="20" w:name="_Toc37462651"/>
       <w:r>
         <w:lastRenderedPageBreak/>
         <w:t>Resultados</w:t>
@@ -5240,17 +5238,17 @@
       <w:r>
         <w:t xml:space="preserve"> e discussão</w:t>
       </w:r>
+      <w:bookmarkEnd w:id="20"/>
+    </w:p>
+    <w:p>
+      <w:pPr>
+        <w:pStyle w:val="Ttulo2"/>
+      </w:pPr>
+      <w:bookmarkStart w:id="21" w:name="_Toc37462652"/>
+      <w:r>
+        <w:t>Dureza</w:t>
+      </w:r>
       <w:bookmarkEnd w:id="21"/>
-    </w:p>
-    <w:p>
-      <w:pPr>
-        <w:pStyle w:val="Ttulo2"/>
-      </w:pPr>
-      <w:bookmarkStart w:id="22" w:name="_Toc37462652"/>
-      <w:r>
-        <w:t>Dureza</w:t>
-      </w:r>
-      <w:bookmarkEnd w:id="22"/>
     </w:p>
     <w:p>
       <w:pPr>
@@ -5819,12 +5817,12 @@
       <w:pPr>
         <w:pStyle w:val="Ttulo2"/>
       </w:pPr>
-      <w:bookmarkStart w:id="23" w:name="_Toc37462653"/>
+      <w:bookmarkStart w:id="22" w:name="_Toc37462653"/>
       <w:r>
         <w:lastRenderedPageBreak/>
         <w:t>Ensaio de Tração</w:t>
       </w:r>
-      <w:bookmarkEnd w:id="23"/>
+      <w:bookmarkEnd w:id="22"/>
     </w:p>
     <w:p>
       <w:pPr>
@@ -6136,22 +6134,22 @@
       <w:pPr>
         <w:pStyle w:val="Ttulo2"/>
       </w:pPr>
-      <w:bookmarkStart w:id="24" w:name="_Toc37462654"/>
+      <w:bookmarkStart w:id="23" w:name="_Toc37462654"/>
       <w:r>
         <w:t>Metalografia</w:t>
       </w:r>
+      <w:bookmarkEnd w:id="23"/>
+    </w:p>
+    <w:p/>
+    <w:p>
+      <w:pPr>
+        <w:pStyle w:val="Ttulo3"/>
+      </w:pPr>
+      <w:bookmarkStart w:id="24" w:name="_Toc37462655"/>
+      <w:r>
+        <w:t>Amostra 1</w:t>
+      </w:r>
       <w:bookmarkEnd w:id="24"/>
-    </w:p>
-    <w:p/>
-    <w:p>
-      <w:pPr>
-        <w:pStyle w:val="Ttulo3"/>
-      </w:pPr>
-      <w:bookmarkStart w:id="25" w:name="_Toc37462655"/>
-      <w:r>
-        <w:t>Amostra 1</w:t>
-      </w:r>
-      <w:bookmarkEnd w:id="25"/>
     </w:p>
     <w:p/>
     <w:p>
@@ -7583,11 +7581,11 @@
       <w:pPr>
         <w:pStyle w:val="Ttulo3"/>
       </w:pPr>
-      <w:bookmarkStart w:id="26" w:name="_Toc37462656"/>
+      <w:bookmarkStart w:id="25" w:name="_Toc37462656"/>
       <w:r>
         <w:t>Amostra 2</w:t>
       </w:r>
-      <w:bookmarkEnd w:id="26"/>
+      <w:bookmarkEnd w:id="25"/>
     </w:p>
     <w:p/>
     <w:p>
@@ -8617,11 +8615,11 @@
       <w:pPr>
         <w:pStyle w:val="Ttulo3"/>
       </w:pPr>
-      <w:bookmarkStart w:id="27" w:name="_Toc37462657"/>
+      <w:bookmarkStart w:id="26" w:name="_Toc37462657"/>
       <w:r>
         <w:t>Amostra 3</w:t>
       </w:r>
-      <w:bookmarkEnd w:id="27"/>
+      <w:bookmarkEnd w:id="26"/>
     </w:p>
     <w:p/>
     <w:p>
@@ -9109,11 +9107,11 @@
       <w:pPr>
         <w:pStyle w:val="Ttulo3"/>
       </w:pPr>
-      <w:bookmarkStart w:id="28" w:name="_Toc37462658"/>
+      <w:bookmarkStart w:id="27" w:name="_Toc37462658"/>
       <w:r>
         <w:t>Resultado de Metalografia</w:t>
       </w:r>
-      <w:bookmarkEnd w:id="28"/>
+      <w:bookmarkEnd w:id="27"/>
     </w:p>
     <w:p/>
     <w:p>
@@ -9191,11 +9189,11 @@
       <w:pPr>
         <w:pStyle w:val="Ttulo1"/>
       </w:pPr>
-      <w:bookmarkStart w:id="29" w:name="_Toc37462659"/>
+      <w:bookmarkStart w:id="28" w:name="_Toc37462659"/>
       <w:r>
         <w:t>Conclusões</w:t>
       </w:r>
-      <w:bookmarkEnd w:id="29"/>
+      <w:bookmarkEnd w:id="28"/>
     </w:p>
     <w:p/>
     <w:p>
@@ -9241,28 +9239,43 @@
       <w:pPr>
         <w:pStyle w:val="Ttulo1"/>
       </w:pPr>
-      <w:bookmarkStart w:id="30" w:name="_Toc37462660"/>
+      <w:bookmarkStart w:id="29" w:name="_Toc37462660"/>
+      <w:bookmarkStart w:id="30" w:name="_GoBack"/>
       <w:r>
         <w:lastRenderedPageBreak/>
         <w:t>Referências</w:t>
       </w:r>
-      <w:bookmarkEnd w:id="30"/>
+      <w:bookmarkEnd w:id="29"/>
+    </w:p>
+    <w:bookmarkEnd w:id="30"/>
+    <w:p>
+      <w:r>
+        <w:fldChar w:fldCharType="begin"/>
+      </w:r>
+      <w:r>
+        <w:instrText xml:space="preserve"> HYPERLINK "https://www.estudegratis.com.br/questao-de-concurso/443675" </w:instrText>
+      </w:r>
+      <w:r>
+        <w:fldChar w:fldCharType="separate"/>
+      </w:r>
+      <w:r>
+        <w:rPr>
+          <w:rStyle w:val="Hyperlink"/>
+        </w:rPr>
+        <w:t>https://www.estudegratis.com.br/questao-de-concurso/443675</w:t>
+      </w:r>
+      <w:r>
+        <w:rPr>
+          <w:rStyle w:val="Hyperlink"/>
+        </w:rPr>
+        <w:fldChar w:fldCharType="end"/>
+      </w:r>
+      <w:r>
+        <w:t xml:space="preserve"> - imagem diagrama de fases ferro carbono. Acesso em: 02/04/2020 [1]</w:t>
+      </w:r>
     </w:p>
     <w:p>
       <w:hyperlink r:id="rId26" w:history="1">
-        <w:r>
-          <w:rPr>
-            <w:rStyle w:val="Hyperlink"/>
-          </w:rPr>
-          <w:t>https://www.estudegratis.com.br/questao-de-concurso/443675</w:t>
-        </w:r>
-      </w:hyperlink>
-      <w:r>
-        <w:t xml:space="preserve"> - imagem diagrama de fases ferro carbono. Acesso em: 02/04/2020 [1]</w:t>
-      </w:r>
-    </w:p>
-    <w:p>
-      <w:hyperlink r:id="rId27" w:history="1">
         <w:r>
           <w:rPr>
             <w:rStyle w:val="Hyperlink"/>
@@ -9281,7 +9294,7 @@
       </w:r>
     </w:p>
     <w:p>
-      <w:hyperlink r:id="rId28" w:history="1">
+      <w:hyperlink r:id="rId27" w:history="1">
         <w:r>
           <w:rPr>
             <w:rStyle w:val="Hyperlink"/>
@@ -9297,6 +9310,36 @@
       </w:r>
       <w:r>
         <w:t>. Acesso em: 02/04/2020</w:t>
+      </w:r>
+    </w:p>
+    <w:p>
+      <w:hyperlink r:id="rId28" w:history="1">
+        <w:r>
+          <w:rPr>
+            <w:rStyle w:val="Hyperlink"/>
+          </w:rPr>
+          <w:t>https://www.youtube.com/watch?v=E8Yg-1Ut0ls&amp;feature=youtu.be</w:t>
+        </w:r>
+      </w:hyperlink>
+      <w:r>
+        <w:t xml:space="preserve"> </w:t>
+      </w:r>
+      <w:r>
+        <w:t>–</w:t>
+      </w:r>
+      <w:r>
+        <w:t xml:space="preserve"> </w:t>
+      </w:r>
+      <w:proofErr w:type="spellStart"/>
+      <w:r>
+        <w:t>Ins</w:t>
+      </w:r>
+      <w:r>
+        <w:t>per</w:t>
+      </w:r>
+      <w:proofErr w:type="spellEnd"/>
+      <w:r>
+        <w:t xml:space="preserve"> – Desconstruindo a Matéria – Ensaio de Tração. Acesso em 28/03/2020</w:t>
       </w:r>
     </w:p>
     <w:p/>
@@ -11216,7 +11259,7 @@
 </file>
 
 <file path=customXml/itemProps1.xml><?xml version="1.0" encoding="utf-8"?>
-<ds:datastoreItem xmlns:ds="http://schemas.openxmlformats.org/officeDocument/2006/customXml" ds:itemID="{72CFA7C0-7016-40ED-81F2-B58A7FE9529C}">
+<ds:datastoreItem xmlns:ds="http://schemas.openxmlformats.org/officeDocument/2006/customXml" ds:itemID="{D75AEC52-C15A-4ACF-911F-2EB0D00CDB81}">
   <ds:schemaRefs>
     <ds:schemaRef ds:uri="http://schemas.openxmlformats.org/officeDocument/2006/bibliography"/>
   </ds:schemaRefs>

--- a/LB2 - Relatório Final1(Versão Atualizada).docx
+++ b/LB2 - Relatório Final1(Versão Atualizada).docx
@@ -1,6 +1,6 @@
 
 <file path=word/document.xml><?xml version="1.0" encoding="utf-8"?>
-<w:document xmlns:wpc="http://schemas.microsoft.com/office/word/2010/wordprocessingCanvas" xmlns:cx="http://schemas.microsoft.com/office/drawing/2014/chartex" xmlns:cx1="http://schemas.microsoft.com/office/drawing/2015/9/8/chartex" xmlns:cx2="http://schemas.microsoft.com/office/drawing/2015/10/21/chartex" xmlns:cx3="http://schemas.microsoft.com/office/drawing/2016/5/9/chartex" xmlns:cx4="http://schemas.microsoft.com/office/drawing/2016/5/10/chartex" xmlns:cx5="http://schemas.microsoft.com/office/drawing/2016/5/11/chartex" xmlns:cx6="http://schemas.microsoft.com/office/drawing/2016/5/12/chartex" xmlns:cx7="http://schemas.microsoft.com/office/drawing/2016/5/13/chartex" xmlns:cx8="http://schemas.microsoft.com/office/drawing/2016/5/14/chartex" xmlns:mc="http://schemas.openxmlformats.org/markup-compatibility/2006" xmlns:aink="http://schemas.microsoft.com/office/drawing/2016/ink" xmlns:am3d="http://schemas.microsoft.com/office/drawing/2017/model3d" xmlns:o="urn:schemas-microsoft-com:office:office" xmlns:r="http://schemas.openxmlformats.org/officeDocument/2006/relationships" xmlns:m="http://schemas.openxmlformats.org/officeDocument/2006/math" xmlns:v="urn:schemas-microsoft-com:vml" xmlns:wp14="http://schemas.microsoft.com/office/word/2010/wordprocessingDrawing" xmlns:wp="http://schemas.openxmlformats.org/drawingml/2006/wordprocessingDrawing" xmlns:w10="urn:schemas-microsoft-com:office:word" xmlns:w="http://schemas.openxmlformats.org/wordprocessingml/2006/main" xmlns:w14="http://schemas.microsoft.com/office/word/2010/wordml" xmlns:w15="http://schemas.microsoft.com/office/word/2012/wordml" xmlns:w16cid="http://schemas.microsoft.com/office/word/2016/wordml/cid" xmlns:w16se="http://schemas.microsoft.com/office/word/2015/wordml/symex" xmlns:wpg="http://schemas.microsoft.com/office/word/2010/wordprocessingGroup" xmlns:wpi="http://schemas.microsoft.com/office/word/2010/wordprocessingInk" xmlns:wne="http://schemas.microsoft.com/office/word/2006/wordml" xmlns:wps="http://schemas.microsoft.com/office/word/2010/wordprocessingShape" mc:Ignorable="w14 w15 w16se w16cid wp14">
+<w:document xmlns:wpc="http://schemas.microsoft.com/office/word/2010/wordprocessingCanvas" xmlns:cx="http://schemas.microsoft.com/office/drawing/2014/chartex" xmlns:cx1="http://schemas.microsoft.com/office/drawing/2015/9/8/chartex" xmlns:cx2="http://schemas.microsoft.com/office/drawing/2015/10/21/chartex" xmlns:cx3="http://schemas.microsoft.com/office/drawing/2016/5/9/chartex" xmlns:cx4="http://schemas.microsoft.com/office/drawing/2016/5/10/chartex" xmlns:cx5="http://schemas.microsoft.com/office/drawing/2016/5/11/chartex" xmlns:cx6="http://schemas.microsoft.com/office/drawing/2016/5/12/chartex" xmlns:cx7="http://schemas.microsoft.com/office/drawing/2016/5/13/chartex" xmlns:cx8="http://schemas.microsoft.com/office/drawing/2016/5/14/chartex" xmlns:mc="http://schemas.openxmlformats.org/markup-compatibility/2006" xmlns:aink="http://schemas.microsoft.com/office/drawing/2016/ink" xmlns:am3d="http://schemas.microsoft.com/office/drawing/2017/model3d" xmlns:o="urn:schemas-microsoft-com:office:office" xmlns:r="http://schemas.openxmlformats.org/officeDocument/2006/relationships" xmlns:m="http://schemas.openxmlformats.org/officeDocument/2006/math" xmlns:v="urn:schemas-microsoft-com:vml" xmlns:wp14="http://schemas.microsoft.com/office/word/2010/wordprocessingDrawing" xmlns:wp="http://schemas.openxmlformats.org/drawingml/2006/wordprocessingDrawing" xmlns:w10="urn:schemas-microsoft-com:office:word" xmlns:w="http://schemas.openxmlformats.org/wordprocessingml/2006/main" xmlns:w14="http://schemas.microsoft.com/office/word/2010/wordml" xmlns:w15="http://schemas.microsoft.com/office/word/2012/wordml" xmlns:w16cex="http://schemas.microsoft.com/office/word/2018/wordml/cex" xmlns:w16cid="http://schemas.microsoft.com/office/word/2016/wordml/cid" xmlns:w16="http://schemas.microsoft.com/office/word/2018/wordml" xmlns:w16se="http://schemas.microsoft.com/office/word/2015/wordml/symex" xmlns:wpg="http://schemas.microsoft.com/office/word/2010/wordprocessingGroup" xmlns:wpi="http://schemas.microsoft.com/office/word/2010/wordprocessingInk" xmlns:wne="http://schemas.microsoft.com/office/word/2006/wordml" xmlns:wps="http://schemas.microsoft.com/office/word/2010/wordprocessingShape" mc:Ignorable="w14 w15 w16se w16cid w16 w16cex wp14">
   <w:body>
     <w:p>
       <w:pPr>
@@ -4563,95 +4563,14 @@
       </w:r>
       <w:r>
         <w:rPr>
-          <w:i/>
-          <w:iCs/>
+          <w:rFonts w:cstheme="minorHAnsi"/>
           <w:noProof/>
+          <w:szCs w:val="24"/>
         </w:rPr>
         <mc:AlternateContent>
           <mc:Choice Requires="wps">
             <w:drawing>
-              <wp:anchor distT="0" distB="0" distL="114300" distR="114300" simplePos="0" relativeHeight="251662336" behindDoc="0" locked="0" layoutInCell="1" allowOverlap="1" wp14:anchorId="74CBEF5C" wp14:editId="4EAAA158">
-                <wp:simplePos x="0" y="0"/>
-                <wp:positionH relativeFrom="margin">
-                  <wp:posOffset>748665</wp:posOffset>
-                </wp:positionH>
-                <wp:positionV relativeFrom="paragraph">
-                  <wp:posOffset>2075180</wp:posOffset>
-                </wp:positionV>
-                <wp:extent cx="666750" cy="450850"/>
-                <wp:effectExtent l="0" t="0" r="0" b="6350"/>
-                <wp:wrapNone/>
-                <wp:docPr id="19" name="Caixa de Texto 19"/>
-                <wp:cNvGraphicFramePr/>
-                <a:graphic xmlns:a="http://schemas.openxmlformats.org/drawingml/2006/main">
-                  <a:graphicData uri="http://schemas.microsoft.com/office/word/2010/wordprocessingShape">
-                    <wps:wsp>
-                      <wps:cNvSpPr txBox="1"/>
-                      <wps:spPr>
-                        <a:xfrm>
-                          <a:off x="0" y="0"/>
-                          <a:ext cx="666750" cy="450850"/>
-                        </a:xfrm>
-                        <a:prstGeom prst="rect">
-                          <a:avLst/>
-                        </a:prstGeom>
-                        <a:noFill/>
-                        <a:ln w="6350">
-                          <a:noFill/>
-                        </a:ln>
-                      </wps:spPr>
-                      <wps:txbx>
-                        <w:txbxContent>
-                          <w:p>
-                            <w:r>
-                              <w:t>1</w:t>
-                            </w:r>
-                          </w:p>
-                        </w:txbxContent>
-                      </wps:txbx>
-                      <wps:bodyPr rot="0" spcFirstLastPara="0" vertOverflow="overflow" horzOverflow="overflow" vert="horz" wrap="square" lIns="91440" tIns="45720" rIns="91440" bIns="45720" numCol="1" spcCol="0" rtlCol="0" fromWordArt="0" anchor="t" anchorCtr="0" forceAA="0" compatLnSpc="1">
-                        <a:prstTxWarp prst="textNoShape">
-                          <a:avLst/>
-                        </a:prstTxWarp>
-                        <a:noAutofit/>
-                      </wps:bodyPr>
-                    </wps:wsp>
-                  </a:graphicData>
-                </a:graphic>
-                <wp14:sizeRelV relativeFrom="margin">
-                  <wp14:pctHeight>0</wp14:pctHeight>
-                </wp14:sizeRelV>
-              </wp:anchor>
-            </w:drawing>
-          </mc:Choice>
-          <mc:Fallback>
-            <w:pict>
-              <v:shape w14:anchorId="74CBEF5C" id="Caixa de Texto 19" o:spid="_x0000_s1028" type="#_x0000_t202" style="position:absolute;left:0;text-align:left;margin-left:58.95pt;margin-top:163.4pt;width:52.5pt;height:35.5pt;z-index:251662336;visibility:visible;mso-wrap-style:square;mso-height-percent:0;mso-wrap-distance-left:9pt;mso-wrap-distance-top:0;mso-wrap-distance-right:9pt;mso-wrap-distance-bottom:0;mso-position-horizontal:absolute;mso-position-horizontal-relative:margin;mso-position-vertical:absolute;mso-position-vertical-relative:text;mso-height-percent:0;mso-height-relative:margin;v-text-anchor:top" o:gfxdata="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" filled="f" stroked="f" strokeweight=".5pt">
-                <v:textbox>
-                  <w:txbxContent>
-                    <w:p>
-                      <w:r>
-                        <w:t>1</w:t>
-                      </w:r>
-                    </w:p>
-                  </w:txbxContent>
-                </v:textbox>
-                <w10:wrap anchorx="margin"/>
-              </v:shape>
-            </w:pict>
-          </mc:Fallback>
-        </mc:AlternateContent>
-      </w:r>
-      <w:r>
-        <w:rPr>
-          <w:rFonts w:cstheme="minorHAnsi"/>
-          <w:noProof/>
-          <w:szCs w:val="24"/>
-        </w:rPr>
-        <mc:AlternateContent>
-          <mc:Choice Requires="wps">
-            <w:drawing>
-              <wp:anchor distT="0" distB="0" distL="114300" distR="114300" simplePos="0" relativeHeight="251661312" behindDoc="0" locked="0" layoutInCell="1" allowOverlap="1" wp14:anchorId="02FC8FCE" wp14:editId="2E25755A">
+              <wp:anchor distT="0" distB="0" distL="114300" distR="114300" simplePos="0" relativeHeight="251661312" behindDoc="0" locked="0" layoutInCell="1" allowOverlap="1" wp14:anchorId="02FC8FCE" wp14:editId="7718FD0B">
                 <wp:simplePos x="0" y="0"/>
                 <wp:positionH relativeFrom="column">
                   <wp:posOffset>2667000</wp:posOffset>
@@ -4711,9 +4630,9 @@
               </wp:anchor>
             </w:drawing>
           </mc:Choice>
-          <mc:Fallback xmlns:w16="http://schemas.microsoft.com/office/word/2018/wordml" xmlns:w16cex="http://schemas.microsoft.com/office/word/2018/wordml/cex">
+          <mc:Fallback>
             <w:pict>
-              <v:oval w14:anchorId="3FDB4D4D" id="Elipse 17" o:spid="_x0000_s1026" style="position:absolute;margin-left:210pt;margin-top:246.5pt;width:47.5pt;height:44.5pt;z-index:251661312;visibility:visible;mso-wrap-style:square;mso-wrap-distance-left:9pt;mso-wrap-distance-top:0;mso-wrap-distance-right:9pt;mso-wrap-distance-bottom:0;mso-position-horizontal:absolute;mso-position-horizontal-relative:text;mso-position-vertical:absolute;mso-position-vertical-relative:text;v-text-anchor:middle" o:gfxdata="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" filled="f" strokecolor="red" strokeweight="1pt">
+              <v:oval w14:anchorId="5C90271D" id="Elipse 17" o:spid="_x0000_s1026" style="position:absolute;margin-left:210pt;margin-top:246.5pt;width:47.5pt;height:44.5pt;z-index:251661312;visibility:visible;mso-wrap-style:square;mso-wrap-distance-left:9pt;mso-wrap-distance-top:0;mso-wrap-distance-right:9pt;mso-wrap-distance-bottom:0;mso-position-horizontal:absolute;mso-position-horizontal-relative:text;mso-position-vertical:absolute;mso-position-vertical-relative:text;v-text-anchor:middle" o:gfxdata="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" filled="f" strokecolor="red" strokeweight="1pt">
                 <v:stroke joinstyle="miter"/>
               </v:oval>
             </w:pict>
@@ -4789,87 +4708,9 @@
               </wp:anchor>
             </w:drawing>
           </mc:Choice>
-          <mc:Fallback xmlns:w16="http://schemas.microsoft.com/office/word/2018/wordml" xmlns:w16cex="http://schemas.microsoft.com/office/word/2018/wordml/cex">
+          <mc:Fallback>
             <w:pict>
               <v:oval w14:anchorId="60C122F6" id="Elipse 15" o:spid="_x0000_s1026" style="position:absolute;margin-left:44.95pt;margin-top:242.4pt;width:47.5pt;height:44.5pt;z-index:251660288;visibility:visible;mso-wrap-style:square;mso-wrap-distance-left:9pt;mso-wrap-distance-top:0;mso-wrap-distance-right:9pt;mso-wrap-distance-bottom:0;mso-position-horizontal:absolute;mso-position-horizontal-relative:text;mso-position-vertical:absolute;mso-position-vertical-relative:text;v-text-anchor:middle" o:gfxdata="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" filled="f" strokecolor="red" strokeweight="1pt">
-                <v:stroke joinstyle="miter"/>
-              </v:oval>
-            </w:pict>
-          </mc:Fallback>
-        </mc:AlternateContent>
-      </w:r>
-      <w:r>
-        <w:rPr>
-          <w:rFonts w:cstheme="minorHAnsi"/>
-          <w:noProof/>
-          <w:szCs w:val="24"/>
-        </w:rPr>
-        <mc:AlternateContent>
-          <mc:Choice Requires="wps">
-            <w:drawing>
-              <wp:anchor distT="0" distB="0" distL="114300" distR="114300" simplePos="0" relativeHeight="251659264" behindDoc="0" locked="0" layoutInCell="1" allowOverlap="1" wp14:anchorId="72F31358" wp14:editId="7239FFB7">
-                <wp:simplePos x="0" y="0"/>
-                <wp:positionH relativeFrom="column">
-                  <wp:posOffset>570865</wp:posOffset>
-                </wp:positionH>
-                <wp:positionV relativeFrom="paragraph">
-                  <wp:posOffset>1967230</wp:posOffset>
-                </wp:positionV>
-                <wp:extent cx="603250" cy="565150"/>
-                <wp:effectExtent l="0" t="0" r="25400" b="25400"/>
-                <wp:wrapNone/>
-                <wp:docPr id="14" name="Elipse 14"/>
-                <wp:cNvGraphicFramePr/>
-                <a:graphic xmlns:a="http://schemas.openxmlformats.org/drawingml/2006/main">
-                  <a:graphicData uri="http://schemas.microsoft.com/office/word/2010/wordprocessingShape">
-                    <wps:wsp>
-                      <wps:cNvSpPr/>
-                      <wps:spPr>
-                        <a:xfrm>
-                          <a:off x="0" y="0"/>
-                          <a:ext cx="603250" cy="565150"/>
-                        </a:xfrm>
-                        <a:prstGeom prst="ellipse">
-                          <a:avLst/>
-                        </a:prstGeom>
-                        <a:noFill/>
-                        <a:ln>
-                          <a:solidFill>
-                            <a:srgbClr val="FF0000"/>
-                          </a:solidFill>
-                        </a:ln>
-                      </wps:spPr>
-                      <wps:style>
-                        <a:lnRef idx="2">
-                          <a:schemeClr val="accent1">
-                            <a:shade val="50000"/>
-                          </a:schemeClr>
-                        </a:lnRef>
-                        <a:fillRef idx="1">
-                          <a:schemeClr val="accent1"/>
-                        </a:fillRef>
-                        <a:effectRef idx="0">
-                          <a:schemeClr val="accent1"/>
-                        </a:effectRef>
-                        <a:fontRef idx="minor">
-                          <a:schemeClr val="lt1"/>
-                        </a:fontRef>
-                      </wps:style>
-                      <wps:bodyPr rot="0" spcFirstLastPara="0" vertOverflow="overflow" horzOverflow="overflow" vert="horz" wrap="square" lIns="91440" tIns="45720" rIns="91440" bIns="45720" numCol="1" spcCol="0" rtlCol="0" fromWordArt="0" anchor="ctr" anchorCtr="0" forceAA="0" compatLnSpc="1">
-                        <a:prstTxWarp prst="textNoShape">
-                          <a:avLst/>
-                        </a:prstTxWarp>
-                        <a:noAutofit/>
-                      </wps:bodyPr>
-                    </wps:wsp>
-                  </a:graphicData>
-                </a:graphic>
-              </wp:anchor>
-            </w:drawing>
-          </mc:Choice>
-          <mc:Fallback xmlns:w16="http://schemas.microsoft.com/office/word/2018/wordml" xmlns:w16cex="http://schemas.microsoft.com/office/word/2018/wordml/cex">
-            <w:pict>
-              <v:oval w14:anchorId="1677D09C" id="Elipse 14" o:spid="_x0000_s1026" style="position:absolute;margin-left:44.95pt;margin-top:154.9pt;width:47.5pt;height:44.5pt;z-index:251659264;visibility:visible;mso-wrap-style:square;mso-wrap-distance-left:9pt;mso-wrap-distance-top:0;mso-wrap-distance-right:9pt;mso-wrap-distance-bottom:0;mso-position-horizontal:absolute;mso-position-horizontal-relative:text;mso-position-vertical:absolute;mso-position-vertical-relative:text;v-text-anchor:middle" o:gfxdata="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" filled="f" strokecolor="red" strokeweight="1pt">
                 <v:stroke joinstyle="miter"/>
               </v:oval>
             </w:pict>
@@ -5371,14 +5212,12 @@
             <w:r>
               <w:t>M</w:t>
             </w:r>
-            <w:proofErr w:type="spellStart"/>
             <w:r>
               <w:rPr>
                 <w:lang w:val="en-US"/>
               </w:rPr>
               <w:t>édia</w:t>
             </w:r>
-            <w:proofErr w:type="spellEnd"/>
           </w:p>
         </w:tc>
       </w:tr>
@@ -6729,7 +6568,7 @@
               </wp:anchor>
             </w:drawing>
           </mc:Choice>
-          <mc:Fallback xmlns:w16="http://schemas.microsoft.com/office/word/2018/wordml" xmlns:w16cex="http://schemas.microsoft.com/office/word/2018/wordml/cex">
+          <mc:Fallback>
             <w:pict>
               <v:line w14:anchorId="246512D7" id="Conector reto 29" o:spid="_x0000_s1026" style="position:absolute;flip:y;z-index:251678720;visibility:visible;mso-wrap-style:square;mso-wrap-distance-left:9pt;mso-wrap-distance-top:0;mso-wrap-distance-right:9pt;mso-wrap-distance-bottom:0;mso-position-horizontal:absolute;mso-position-horizontal-relative:text;mso-position-vertical:absolute;mso-position-vertical-relative:text" from="202.45pt,.6pt" to="374.45pt,33.1pt" o:gfxdata="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" strokecolor="red" strokeweight=".5pt">
                 <v:stroke joinstyle="miter"/>
@@ -6799,7 +6638,7 @@
               </wp:anchor>
             </w:drawing>
           </mc:Choice>
-          <mc:Fallback xmlns:w16="http://schemas.microsoft.com/office/word/2018/wordml" xmlns:w16cex="http://schemas.microsoft.com/office/word/2018/wordml/cex">
+          <mc:Fallback>
             <w:pict>
               <v:line w14:anchorId="25C0B346" id="Conector reto 28" o:spid="_x0000_s1026" style="position:absolute;flip:x y;z-index:251677696;visibility:visible;mso-wrap-style:square;mso-wrap-distance-left:9pt;mso-wrap-distance-top:0;mso-wrap-distance-right:9pt;mso-wrap-distance-bottom:0;mso-position-horizontal:absolute;mso-position-horizontal-relative:text;mso-position-vertical:absolute;mso-position-vertical-relative:text" from="34.95pt,28.6pt" to="124.45pt,44.6pt" o:gfxdata="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" strokecolor="red" strokeweight=".5pt">
                 <v:stroke joinstyle="miter"/>
@@ -6877,7 +6716,7 @@
               </wp:anchor>
             </w:drawing>
           </mc:Choice>
-          <mc:Fallback xmlns:w16="http://schemas.microsoft.com/office/word/2018/wordml" xmlns:w16cex="http://schemas.microsoft.com/office/word/2018/wordml/cex">
+          <mc:Fallback>
             <w:pict>
               <v:rect w14:anchorId="09BA0FD2" id="Retângulo 26" o:spid="_x0000_s1026" style="position:absolute;margin-left:178.95pt;margin-top:33.6pt;width:24.5pt;height:27.5pt;z-index:251675648;visibility:visible;mso-wrap-style:square;mso-wrap-distance-left:9pt;mso-wrap-distance-top:0;mso-wrap-distance-right:9pt;mso-wrap-distance-bottom:0;mso-position-horizontal:absolute;mso-position-horizontal-relative:text;mso-position-vertical:absolute;mso-position-vertical-relative:text;v-text-anchor:middle" o:gfxdata="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" filled="f" strokecolor="red" strokeweight="1pt"/>
             </w:pict>
@@ -6953,7 +6792,7 @@
               </wp:anchor>
             </w:drawing>
           </mc:Choice>
-          <mc:Fallback xmlns:w16="http://schemas.microsoft.com/office/word/2018/wordml" xmlns:w16cex="http://schemas.microsoft.com/office/word/2018/wordml/cex">
+          <mc:Fallback>
             <w:pict>
               <v:rect w14:anchorId="441B5E10" id="Retângulo 25" o:spid="_x0000_s1026" style="position:absolute;margin-left:125.45pt;margin-top:46.1pt;width:24.5pt;height:27.5pt;z-index:251674624;visibility:visible;mso-wrap-style:square;mso-wrap-distance-left:9pt;mso-wrap-distance-top:0;mso-wrap-distance-right:9pt;mso-wrap-distance-bottom:0;mso-position-horizontal:absolute;mso-position-horizontal-relative:text;mso-position-vertical:absolute;mso-position-vertical-relative:text;v-text-anchor:middle" o:gfxdata="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" filled="f" strokecolor="red" strokeweight="1pt"/>
             </w:pict>
@@ -7156,7 +6995,7 @@
               </wp:anchor>
             </w:drawing>
           </mc:Choice>
-          <mc:Fallback xmlns:w16="http://schemas.microsoft.com/office/word/2018/wordml" xmlns:w16cex="http://schemas.microsoft.com/office/word/2018/wordml/cex">
+          <mc:Fallback>
             <w:pict>
               <v:line w14:anchorId="541FADAC" id="Conector reto 30" o:spid="_x0000_s1026" style="position:absolute;flip:y;z-index:251679744;visibility:visible;mso-wrap-style:square;mso-wrap-distance-left:9pt;mso-wrap-distance-top:0;mso-wrap-distance-right:9pt;mso-wrap-distance-bottom:0;mso-position-horizontal:absolute;mso-position-horizontal-relative:text;mso-position-vertical:absolute;mso-position-vertical-relative:text" from="202.45pt,27.6pt" to="372.45pt,31.1pt" o:gfxdata="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" strokecolor="red" strokeweight=".5pt">
                 <v:stroke joinstyle="miter"/>
@@ -7227,7 +7066,7 @@
               </wp:anchor>
             </w:drawing>
           </mc:Choice>
-          <mc:Fallback xmlns:w16="http://schemas.microsoft.com/office/word/2018/wordml" xmlns:w16cex="http://schemas.microsoft.com/office/word/2018/wordml/cex">
+          <mc:Fallback>
             <w:pict>
               <v:line w14:anchorId="5ED81102" id="Conector reto 27" o:spid="_x0000_s1026" style="position:absolute;flip:x;z-index:251676672;visibility:visible;mso-wrap-style:square;mso-wrap-distance-left:9pt;mso-wrap-distance-top:0;mso-wrap-distance-right:9pt;mso-wrap-distance-bottom:0;mso-position-horizontal:absolute;mso-position-horizontal-relative:text;mso-position-vertical:absolute;mso-position-vertical-relative:text" from="36.45pt,46.1pt" to="125.45pt,58.6pt" o:gfxdata="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" strokecolor="red" strokeweight=".5pt">
                 <v:stroke joinstyle="miter"/>
@@ -9195,44 +9034,19 @@
       </w:r>
       <w:bookmarkEnd w:id="28"/>
     </w:p>
-    <w:p/>
-    <w:p>
-      <w:r>
-        <w:rPr>
-          <w:highlight w:val="yellow"/>
-        </w:rPr>
-        <w:t xml:space="preserve">Essa seção deve fazer uma síntese do problema apresentado na introdução e responder de acordo com as principais conclusões obtidas das discussões. Essa seção </w:t>
-      </w:r>
-      <w:r>
-        <w:rPr>
-          <w:b/>
-          <w:bCs/>
-          <w:highlight w:val="yellow"/>
-        </w:rPr>
-        <w:t>não deve</w:t>
-      </w:r>
-      <w:r>
-        <w:rPr>
-          <w:highlight w:val="yellow"/>
-        </w:rPr>
-        <w:t xml:space="preserve"> apresentar detalhes operacionais, nem apresentar dados ou </w:t>
-      </w:r>
-      <w:r>
-        <w:rPr>
-          <w:b/>
-          <w:bCs/>
-          <w:highlight w:val="yellow"/>
-        </w:rPr>
-        <w:t>discussões novas</w:t>
-      </w:r>
-      <w:r>
-        <w:rPr>
-          <w:highlight w:val="yellow"/>
-        </w:rPr>
-        <w:t>.</w:t>
-      </w:r>
-      <w:r>
-        <w:t xml:space="preserve"> </w:t>
+    <w:p>
+      <w:r>
+        <w:t>A atividade que serviu de inspiração para a escrita desse relatório propunha que fosse descoberto, entre três metais desconhecidos, qual era o aço 1040, qual era o aço 1020 e qual era o alumínio 6151 T6. Foi descoberto e classificado as três amostras utilizando as técnicas de medição de dureza, ensaio de tração e metalografia e, consequentemente, comparando as características das 3 amostras com os dados coletados.</w:t>
+      </w:r>
+    </w:p>
+    <w:p>
+      <w:r>
+        <w:lastRenderedPageBreak/>
+        <w:tab/>
+        <w:t xml:space="preserve">Visto isso, a amostra 1 corresponde ao metal aço 1040, por ter maior quantidade de carbono, evidenciado pela análise metalográfica, a maior dureza e o maior limite de escoamento entre os dois aços. A amostra 2 corresponde ao metal aço 1020, por ter uma quantidade de carbono menor, porém ainda conseguir reagir com o ataque químico, por ter dureza intermediária e por ter o menor limite de escoamento entre os aços. Por fim, a amostra 3 corresponde ao metal alumínio 6151 T6 por não reagir com o ataque químico, por ter </w:t>
+      </w:r>
+      <w:r>
+        <w:t>a menor dureza e por ter comportamento diferente aos aços no ensaio de tração.</w:t>
       </w:r>
     </w:p>
     <w:p>
@@ -9240,42 +9054,26 @@
         <w:pStyle w:val="Ttulo1"/>
       </w:pPr>
       <w:bookmarkStart w:id="29" w:name="_Toc37462660"/>
-      <w:bookmarkStart w:id="30" w:name="_GoBack"/>
-      <w:r>
-        <w:lastRenderedPageBreak/>
+      <w:r>
         <w:t>Referências</w:t>
       </w:r>
       <w:bookmarkEnd w:id="29"/>
     </w:p>
-    <w:bookmarkEnd w:id="30"/>
-    <w:p>
-      <w:r>
-        <w:fldChar w:fldCharType="begin"/>
-      </w:r>
-      <w:r>
-        <w:instrText xml:space="preserve"> HYPERLINK "https://www.estudegratis.com.br/questao-de-concurso/443675" </w:instrText>
-      </w:r>
-      <w:r>
-        <w:fldChar w:fldCharType="separate"/>
-      </w:r>
-      <w:r>
-        <w:rPr>
-          <w:rStyle w:val="Hyperlink"/>
-        </w:rPr>
-        <w:t>https://www.estudegratis.com.br/questao-de-concurso/443675</w:t>
-      </w:r>
-      <w:r>
-        <w:rPr>
-          <w:rStyle w:val="Hyperlink"/>
-        </w:rPr>
-        <w:fldChar w:fldCharType="end"/>
-      </w:r>
+    <w:p>
+      <w:hyperlink r:id="rId26" w:history="1">
+        <w:r>
+          <w:rPr>
+            <w:rStyle w:val="Hyperlink"/>
+          </w:rPr>
+          <w:t>https://www.estudegratis.com.br/questao-de-concurso/443675</w:t>
+        </w:r>
+      </w:hyperlink>
       <w:r>
         <w:t xml:space="preserve"> - imagem diagrama de fases ferro carbono. Acesso em: 02/04/2020 [1]</w:t>
       </w:r>
     </w:p>
     <w:p>
-      <w:hyperlink r:id="rId26" w:history="1">
+      <w:hyperlink r:id="rId27" w:history="1">
         <w:r>
           <w:rPr>
             <w:rStyle w:val="Hyperlink"/>
@@ -9294,7 +9092,7 @@
       </w:r>
     </w:p>
     <w:p>
-      <w:hyperlink r:id="rId27" w:history="1">
+      <w:hyperlink r:id="rId28" w:history="1">
         <w:r>
           <w:rPr>
             <w:rStyle w:val="Hyperlink"/>
@@ -9313,7 +9111,7 @@
       </w:r>
     </w:p>
     <w:p>
-      <w:hyperlink r:id="rId28" w:history="1">
+      <w:hyperlink r:id="rId29" w:history="1">
         <w:r>
           <w:rPr>
             <w:rStyle w:val="Hyperlink"/>
@@ -9328,25 +9126,17 @@
         <w:t>–</w:t>
       </w:r>
       <w:r>
-        <w:t xml:space="preserve"> </w:t>
-      </w:r>
-      <w:proofErr w:type="spellStart"/>
-      <w:r>
-        <w:t>Ins</w:t>
-      </w:r>
-      <w:r>
-        <w:t>per</w:t>
-      </w:r>
-      <w:proofErr w:type="spellEnd"/>
-      <w:r>
-        <w:t xml:space="preserve"> – Desconstruindo a Matéria – Ensaio de Tração. Acesso em 28/03/2020</w:t>
+        <w:t xml:space="preserve"> Ins</w:t>
+      </w:r>
+      <w:r>
+        <w:t>per – Desconstruindo a Matéria – Ensaio de Tração. Acesso em 28/03/2020</w:t>
       </w:r>
     </w:p>
     <w:p/>
     <w:p/>
     <w:p/>
     <w:sectPr>
-      <w:footerReference w:type="default" r:id="rId29"/>
+      <w:footerReference w:type="default" r:id="rId30"/>
       <w:pgSz w:w="11906" w:h="16838"/>
       <w:pgMar w:top="1417" w:right="1701" w:bottom="1417" w:left="1701" w:header="708" w:footer="708" w:gutter="0"/>
       <w:pgNumType w:start="1"/>
@@ -9358,7 +9148,7 @@
 </file>
 
 <file path=word/endnotes.xml><?xml version="1.0" encoding="utf-8"?>
-<w:endnotes xmlns:wpc="http://schemas.microsoft.com/office/word/2010/wordprocessingCanvas" xmlns:cx="http://schemas.microsoft.com/office/drawing/2014/chartex" xmlns:cx1="http://schemas.microsoft.com/office/drawing/2015/9/8/chartex" xmlns:cx2="http://schemas.microsoft.com/office/drawing/2015/10/21/chartex" xmlns:cx3="http://schemas.microsoft.com/office/drawing/2016/5/9/chartex" xmlns:cx4="http://schemas.microsoft.com/office/drawing/2016/5/10/chartex" xmlns:cx5="http://schemas.microsoft.com/office/drawing/2016/5/11/chartex" xmlns:cx6="http://schemas.microsoft.com/office/drawing/2016/5/12/chartex" xmlns:cx7="http://schemas.microsoft.com/office/drawing/2016/5/13/chartex" xmlns:cx8="http://schemas.microsoft.com/office/drawing/2016/5/14/chartex" xmlns:mc="http://schemas.openxmlformats.org/markup-compatibility/2006" xmlns:aink="http://schemas.microsoft.com/office/drawing/2016/ink" xmlns:am3d="http://schemas.microsoft.com/office/drawing/2017/model3d" xmlns:o="urn:schemas-microsoft-com:office:office" xmlns:r="http://schemas.openxmlformats.org/officeDocument/2006/relationships" xmlns:m="http://schemas.openxmlformats.org/officeDocument/2006/math" xmlns:v="urn:schemas-microsoft-com:vml" xmlns:wp14="http://schemas.microsoft.com/office/word/2010/wordprocessingDrawing" xmlns:wp="http://schemas.openxmlformats.org/drawingml/2006/wordprocessingDrawing" xmlns:w10="urn:schemas-microsoft-com:office:word" xmlns:w="http://schemas.openxmlformats.org/wordprocessingml/2006/main" xmlns:w14="http://schemas.microsoft.com/office/word/2010/wordml" xmlns:w15="http://schemas.microsoft.com/office/word/2012/wordml" xmlns:w16cid="http://schemas.microsoft.com/office/word/2016/wordml/cid" xmlns:w16se="http://schemas.microsoft.com/office/word/2015/wordml/symex" xmlns:wpg="http://schemas.microsoft.com/office/word/2010/wordprocessingGroup" xmlns:wpi="http://schemas.microsoft.com/office/word/2010/wordprocessingInk" xmlns:wne="http://schemas.microsoft.com/office/word/2006/wordml" xmlns:wps="http://schemas.microsoft.com/office/word/2010/wordprocessingShape" mc:Ignorable="w14 w15 w16se w16cid wp14">
+<w:endnotes xmlns:wpc="http://schemas.microsoft.com/office/word/2010/wordprocessingCanvas" xmlns:cx="http://schemas.microsoft.com/office/drawing/2014/chartex" xmlns:cx1="http://schemas.microsoft.com/office/drawing/2015/9/8/chartex" xmlns:cx2="http://schemas.microsoft.com/office/drawing/2015/10/21/chartex" xmlns:cx3="http://schemas.microsoft.com/office/drawing/2016/5/9/chartex" xmlns:cx4="http://schemas.microsoft.com/office/drawing/2016/5/10/chartex" xmlns:cx5="http://schemas.microsoft.com/office/drawing/2016/5/11/chartex" xmlns:cx6="http://schemas.microsoft.com/office/drawing/2016/5/12/chartex" xmlns:cx7="http://schemas.microsoft.com/office/drawing/2016/5/13/chartex" xmlns:cx8="http://schemas.microsoft.com/office/drawing/2016/5/14/chartex" xmlns:mc="http://schemas.openxmlformats.org/markup-compatibility/2006" xmlns:aink="http://schemas.microsoft.com/office/drawing/2016/ink" xmlns:am3d="http://schemas.microsoft.com/office/drawing/2017/model3d" xmlns:o="urn:schemas-microsoft-com:office:office" xmlns:r="http://schemas.openxmlformats.org/officeDocument/2006/relationships" xmlns:m="http://schemas.openxmlformats.org/officeDocument/2006/math" xmlns:v="urn:schemas-microsoft-com:vml" xmlns:wp14="http://schemas.microsoft.com/office/word/2010/wordprocessingDrawing" xmlns:wp="http://schemas.openxmlformats.org/drawingml/2006/wordprocessingDrawing" xmlns:w10="urn:schemas-microsoft-com:office:word" xmlns:w="http://schemas.openxmlformats.org/wordprocessingml/2006/main" xmlns:w14="http://schemas.microsoft.com/office/word/2010/wordml" xmlns:w15="http://schemas.microsoft.com/office/word/2012/wordml" xmlns:w16cex="http://schemas.microsoft.com/office/word/2018/wordml/cex" xmlns:w16cid="http://schemas.microsoft.com/office/word/2016/wordml/cid" xmlns:w16="http://schemas.microsoft.com/office/word/2018/wordml" xmlns:w16se="http://schemas.microsoft.com/office/word/2015/wordml/symex" xmlns:wpg="http://schemas.microsoft.com/office/word/2010/wordprocessingGroup" xmlns:wpi="http://schemas.microsoft.com/office/word/2010/wordprocessingInk" xmlns:wne="http://schemas.microsoft.com/office/word/2006/wordml" xmlns:wps="http://schemas.microsoft.com/office/word/2010/wordprocessingShape" mc:Ignorable="w14 w15 w16se w16cid w16 w16cex wp14">
   <w:endnote w:type="separator" w:id="-1">
     <w:p>
       <w:pPr>
@@ -9383,7 +9173,7 @@
 </file>
 
 <file path=word/footer1.xml><?xml version="1.0" encoding="utf-8"?>
-<w:ftr xmlns:wpc="http://schemas.microsoft.com/office/word/2010/wordprocessingCanvas" xmlns:cx="http://schemas.microsoft.com/office/drawing/2014/chartex" xmlns:cx1="http://schemas.microsoft.com/office/drawing/2015/9/8/chartex" xmlns:cx2="http://schemas.microsoft.com/office/drawing/2015/10/21/chartex" xmlns:cx3="http://schemas.microsoft.com/office/drawing/2016/5/9/chartex" xmlns:cx4="http://schemas.microsoft.com/office/drawing/2016/5/10/chartex" xmlns:cx5="http://schemas.microsoft.com/office/drawing/2016/5/11/chartex" xmlns:cx6="http://schemas.microsoft.com/office/drawing/2016/5/12/chartex" xmlns:cx7="http://schemas.microsoft.com/office/drawing/2016/5/13/chartex" xmlns:cx8="http://schemas.microsoft.com/office/drawing/2016/5/14/chartex" xmlns:mc="http://schemas.openxmlformats.org/markup-compatibility/2006" xmlns:aink="http://schemas.microsoft.com/office/drawing/2016/ink" xmlns:am3d="http://schemas.microsoft.com/office/drawing/2017/model3d" xmlns:o="urn:schemas-microsoft-com:office:office" xmlns:r="http://schemas.openxmlformats.org/officeDocument/2006/relationships" xmlns:m="http://schemas.openxmlformats.org/officeDocument/2006/math" xmlns:v="urn:schemas-microsoft-com:vml" xmlns:wp14="http://schemas.microsoft.com/office/word/2010/wordprocessingDrawing" xmlns:wp="http://schemas.openxmlformats.org/drawingml/2006/wordprocessingDrawing" xmlns:w10="urn:schemas-microsoft-com:office:word" xmlns:w="http://schemas.openxmlformats.org/wordprocessingml/2006/main" xmlns:w14="http://schemas.microsoft.com/office/word/2010/wordml" xmlns:w15="http://schemas.microsoft.com/office/word/2012/wordml" xmlns:w16cid="http://schemas.microsoft.com/office/word/2016/wordml/cid" xmlns:w16se="http://schemas.microsoft.com/office/word/2015/wordml/symex" xmlns:wpg="http://schemas.microsoft.com/office/word/2010/wordprocessingGroup" xmlns:wpi="http://schemas.microsoft.com/office/word/2010/wordprocessingInk" xmlns:wne="http://schemas.microsoft.com/office/word/2006/wordml" xmlns:wps="http://schemas.microsoft.com/office/word/2010/wordprocessingShape" mc:Ignorable="w14 w15 w16se w16cid wp14">
+<w:ftr xmlns:wpc="http://schemas.microsoft.com/office/word/2010/wordprocessingCanvas" xmlns:cx="http://schemas.microsoft.com/office/drawing/2014/chartex" xmlns:cx1="http://schemas.microsoft.com/office/drawing/2015/9/8/chartex" xmlns:cx2="http://schemas.microsoft.com/office/drawing/2015/10/21/chartex" xmlns:cx3="http://schemas.microsoft.com/office/drawing/2016/5/9/chartex" xmlns:cx4="http://schemas.microsoft.com/office/drawing/2016/5/10/chartex" xmlns:cx5="http://schemas.microsoft.com/office/drawing/2016/5/11/chartex" xmlns:cx6="http://schemas.microsoft.com/office/drawing/2016/5/12/chartex" xmlns:cx7="http://schemas.microsoft.com/office/drawing/2016/5/13/chartex" xmlns:cx8="http://schemas.microsoft.com/office/drawing/2016/5/14/chartex" xmlns:mc="http://schemas.openxmlformats.org/markup-compatibility/2006" xmlns:aink="http://schemas.microsoft.com/office/drawing/2016/ink" xmlns:am3d="http://schemas.microsoft.com/office/drawing/2017/model3d" xmlns:o="urn:schemas-microsoft-com:office:office" xmlns:r="http://schemas.openxmlformats.org/officeDocument/2006/relationships" xmlns:m="http://schemas.openxmlformats.org/officeDocument/2006/math" xmlns:v="urn:schemas-microsoft-com:vml" xmlns:wp14="http://schemas.microsoft.com/office/word/2010/wordprocessingDrawing" xmlns:wp="http://schemas.openxmlformats.org/drawingml/2006/wordprocessingDrawing" xmlns:w10="urn:schemas-microsoft-com:office:word" xmlns:w="http://schemas.openxmlformats.org/wordprocessingml/2006/main" xmlns:w14="http://schemas.microsoft.com/office/word/2010/wordml" xmlns:w15="http://schemas.microsoft.com/office/word/2012/wordml" xmlns:w16cex="http://schemas.microsoft.com/office/word/2018/wordml/cex" xmlns:w16cid="http://schemas.microsoft.com/office/word/2016/wordml/cid" xmlns:w16="http://schemas.microsoft.com/office/word/2018/wordml" xmlns:w16se="http://schemas.microsoft.com/office/word/2015/wordml/symex" xmlns:wpg="http://schemas.microsoft.com/office/word/2010/wordprocessingGroup" xmlns:wpi="http://schemas.microsoft.com/office/word/2010/wordprocessingInk" xmlns:wne="http://schemas.microsoft.com/office/word/2006/wordml" xmlns:wps="http://schemas.microsoft.com/office/word/2010/wordprocessingShape" mc:Ignorable="w14 w15 w16se w16cid w16 w16cex wp14">
   <w:sdt>
     <w:sdtPr>
       <w:id w:val="-552928985"/>
@@ -9429,7 +9219,7 @@
 </file>
 
 <file path=word/footnotes.xml><?xml version="1.0" encoding="utf-8"?>
-<w:footnotes xmlns:wpc="http://schemas.microsoft.com/office/word/2010/wordprocessingCanvas" xmlns:cx="http://schemas.microsoft.com/office/drawing/2014/chartex" xmlns:cx1="http://schemas.microsoft.com/office/drawing/2015/9/8/chartex" xmlns:cx2="http://schemas.microsoft.com/office/drawing/2015/10/21/chartex" xmlns:cx3="http://schemas.microsoft.com/office/drawing/2016/5/9/chartex" xmlns:cx4="http://schemas.microsoft.com/office/drawing/2016/5/10/chartex" xmlns:cx5="http://schemas.microsoft.com/office/drawing/2016/5/11/chartex" xmlns:cx6="http://schemas.microsoft.com/office/drawing/2016/5/12/chartex" xmlns:cx7="http://schemas.microsoft.com/office/drawing/2016/5/13/chartex" xmlns:cx8="http://schemas.microsoft.com/office/drawing/2016/5/14/chartex" xmlns:mc="http://schemas.openxmlformats.org/markup-compatibility/2006" xmlns:aink="http://schemas.microsoft.com/office/drawing/2016/ink" xmlns:am3d="http://schemas.microsoft.com/office/drawing/2017/model3d" xmlns:o="urn:schemas-microsoft-com:office:office" xmlns:r="http://schemas.openxmlformats.org/officeDocument/2006/relationships" xmlns:m="http://schemas.openxmlformats.org/officeDocument/2006/math" xmlns:v="urn:schemas-microsoft-com:vml" xmlns:wp14="http://schemas.microsoft.com/office/word/2010/wordprocessingDrawing" xmlns:wp="http://schemas.openxmlformats.org/drawingml/2006/wordprocessingDrawing" xmlns:w10="urn:schemas-microsoft-com:office:word" xmlns:w="http://schemas.openxmlformats.org/wordprocessingml/2006/main" xmlns:w14="http://schemas.microsoft.com/office/word/2010/wordml" xmlns:w15="http://schemas.microsoft.com/office/word/2012/wordml" xmlns:w16cid="http://schemas.microsoft.com/office/word/2016/wordml/cid" xmlns:w16se="http://schemas.microsoft.com/office/word/2015/wordml/symex" xmlns:wpg="http://schemas.microsoft.com/office/word/2010/wordprocessingGroup" xmlns:wpi="http://schemas.microsoft.com/office/word/2010/wordprocessingInk" xmlns:wne="http://schemas.microsoft.com/office/word/2006/wordml" xmlns:wps="http://schemas.microsoft.com/office/word/2010/wordprocessingShape" mc:Ignorable="w14 w15 w16se w16cid wp14">
+<w:footnotes xmlns:wpc="http://schemas.microsoft.com/office/word/2010/wordprocessingCanvas" xmlns:cx="http://schemas.microsoft.com/office/drawing/2014/chartex" xmlns:cx1="http://schemas.microsoft.com/office/drawing/2015/9/8/chartex" xmlns:cx2="http://schemas.microsoft.com/office/drawing/2015/10/21/chartex" xmlns:cx3="http://schemas.microsoft.com/office/drawing/2016/5/9/chartex" xmlns:cx4="http://schemas.microsoft.com/office/drawing/2016/5/10/chartex" xmlns:cx5="http://schemas.microsoft.com/office/drawing/2016/5/11/chartex" xmlns:cx6="http://schemas.microsoft.com/office/drawing/2016/5/12/chartex" xmlns:cx7="http://schemas.microsoft.com/office/drawing/2016/5/13/chartex" xmlns:cx8="http://schemas.microsoft.com/office/drawing/2016/5/14/chartex" xmlns:mc="http://schemas.openxmlformats.org/markup-compatibility/2006" xmlns:aink="http://schemas.microsoft.com/office/drawing/2016/ink" xmlns:am3d="http://schemas.microsoft.com/office/drawing/2017/model3d" xmlns:o="urn:schemas-microsoft-com:office:office" xmlns:r="http://schemas.openxmlformats.org/officeDocument/2006/relationships" xmlns:m="http://schemas.openxmlformats.org/officeDocument/2006/math" xmlns:v="urn:schemas-microsoft-com:vml" xmlns:wp14="http://schemas.microsoft.com/office/word/2010/wordprocessingDrawing" xmlns:wp="http://schemas.openxmlformats.org/drawingml/2006/wordprocessingDrawing" xmlns:w10="urn:schemas-microsoft-com:office:word" xmlns:w="http://schemas.openxmlformats.org/wordprocessingml/2006/main" xmlns:w14="http://schemas.microsoft.com/office/word/2010/wordml" xmlns:w15="http://schemas.microsoft.com/office/word/2012/wordml" xmlns:w16cex="http://schemas.microsoft.com/office/word/2018/wordml/cex" xmlns:w16cid="http://schemas.microsoft.com/office/word/2016/wordml/cid" xmlns:w16="http://schemas.microsoft.com/office/word/2018/wordml" xmlns:w16se="http://schemas.microsoft.com/office/word/2015/wordml/symex" xmlns:wpg="http://schemas.microsoft.com/office/word/2010/wordprocessingGroup" xmlns:wpi="http://schemas.microsoft.com/office/word/2010/wordprocessingInk" xmlns:wne="http://schemas.microsoft.com/office/word/2006/wordml" xmlns:wps="http://schemas.microsoft.com/office/word/2010/wordprocessingShape" mc:Ignorable="w14 w15 w16se w16cid w16 w16cex wp14">
   <w:footnote w:type="separator" w:id="-1">
     <w:p>
       <w:pPr>
@@ -9454,7 +9244,7 @@
 </file>
 
 <file path=word/numbering.xml><?xml version="1.0" encoding="utf-8"?>
-<w:numbering xmlns:wpc="http://schemas.microsoft.com/office/word/2010/wordprocessingCanvas" xmlns:cx="http://schemas.microsoft.com/office/drawing/2014/chartex" xmlns:cx1="http://schemas.microsoft.com/office/drawing/2015/9/8/chartex" xmlns:cx2="http://schemas.microsoft.com/office/drawing/2015/10/21/chartex" xmlns:cx3="http://schemas.microsoft.com/office/drawing/2016/5/9/chartex" xmlns:cx4="http://schemas.microsoft.com/office/drawing/2016/5/10/chartex" xmlns:cx5="http://schemas.microsoft.com/office/drawing/2016/5/11/chartex" xmlns:cx6="http://schemas.microsoft.com/office/drawing/2016/5/12/chartex" xmlns:cx7="http://schemas.microsoft.com/office/drawing/2016/5/13/chartex" xmlns:cx8="http://schemas.microsoft.com/office/drawing/2016/5/14/chartex" xmlns:mc="http://schemas.openxmlformats.org/markup-compatibility/2006" xmlns:aink="http://schemas.microsoft.com/office/drawing/2016/ink" xmlns:am3d="http://schemas.microsoft.com/office/drawing/2017/model3d" xmlns:o="urn:schemas-microsoft-com:office:office" xmlns:r="http://schemas.openxmlformats.org/officeDocument/2006/relationships" xmlns:m="http://schemas.openxmlformats.org/officeDocument/2006/math" xmlns:v="urn:schemas-microsoft-com:vml" xmlns:wp14="http://schemas.microsoft.com/office/word/2010/wordprocessingDrawing" xmlns:wp="http://schemas.openxmlformats.org/drawingml/2006/wordprocessingDrawing" xmlns:w10="urn:schemas-microsoft-com:office:word" xmlns:w="http://schemas.openxmlformats.org/wordprocessingml/2006/main" xmlns:w14="http://schemas.microsoft.com/office/word/2010/wordml" xmlns:w15="http://schemas.microsoft.com/office/word/2012/wordml" xmlns:w16cid="http://schemas.microsoft.com/office/word/2016/wordml/cid" xmlns:w16se="http://schemas.microsoft.com/office/word/2015/wordml/symex" xmlns:wpg="http://schemas.microsoft.com/office/word/2010/wordprocessingGroup" xmlns:wpi="http://schemas.microsoft.com/office/word/2010/wordprocessingInk" xmlns:wne="http://schemas.microsoft.com/office/word/2006/wordml" xmlns:wps="http://schemas.microsoft.com/office/word/2010/wordprocessingShape" mc:Ignorable="w14 w15 w16se w16cid wp14">
+<w:numbering xmlns:wpc="http://schemas.microsoft.com/office/word/2010/wordprocessingCanvas" xmlns:cx="http://schemas.microsoft.com/office/drawing/2014/chartex" xmlns:cx1="http://schemas.microsoft.com/office/drawing/2015/9/8/chartex" xmlns:cx2="http://schemas.microsoft.com/office/drawing/2015/10/21/chartex" xmlns:cx3="http://schemas.microsoft.com/office/drawing/2016/5/9/chartex" xmlns:cx4="http://schemas.microsoft.com/office/drawing/2016/5/10/chartex" xmlns:cx5="http://schemas.microsoft.com/office/drawing/2016/5/11/chartex" xmlns:cx6="http://schemas.microsoft.com/office/drawing/2016/5/12/chartex" xmlns:cx7="http://schemas.microsoft.com/office/drawing/2016/5/13/chartex" xmlns:cx8="http://schemas.microsoft.com/office/drawing/2016/5/14/chartex" xmlns:mc="http://schemas.openxmlformats.org/markup-compatibility/2006" xmlns:aink="http://schemas.microsoft.com/office/drawing/2016/ink" xmlns:am3d="http://schemas.microsoft.com/office/drawing/2017/model3d" xmlns:o="urn:schemas-microsoft-com:office:office" xmlns:r="http://schemas.openxmlformats.org/officeDocument/2006/relationships" xmlns:m="http://schemas.openxmlformats.org/officeDocument/2006/math" xmlns:v="urn:schemas-microsoft-com:vml" xmlns:wp14="http://schemas.microsoft.com/office/word/2010/wordprocessingDrawing" xmlns:wp="http://schemas.openxmlformats.org/drawingml/2006/wordprocessingDrawing" xmlns:w10="urn:schemas-microsoft-com:office:word" xmlns:w="http://schemas.openxmlformats.org/wordprocessingml/2006/main" xmlns:w14="http://schemas.microsoft.com/office/word/2010/wordml" xmlns:w15="http://schemas.microsoft.com/office/word/2012/wordml" xmlns:w16cex="http://schemas.microsoft.com/office/word/2018/wordml/cex" xmlns:w16cid="http://schemas.microsoft.com/office/word/2016/wordml/cid" xmlns:w16="http://schemas.microsoft.com/office/word/2018/wordml" xmlns:w16se="http://schemas.microsoft.com/office/word/2015/wordml/symex" xmlns:wpg="http://schemas.microsoft.com/office/word/2010/wordprocessingGroup" xmlns:wpi="http://schemas.microsoft.com/office/word/2010/wordprocessingInk" xmlns:wne="http://schemas.microsoft.com/office/word/2006/wordml" xmlns:wps="http://schemas.microsoft.com/office/word/2010/wordprocessingShape" mc:Ignorable="w14 w15 w16se w16cid w16 w16cex wp14">
   <w:abstractNum w:abstractNumId="0" w15:restartNumberingAfterBreak="0">
     <w:nsid w:val="6F765BF5"/>
     <w:multiLevelType w:val="multilevel"/>
@@ -9888,7 +9678,7 @@
 </file>
 
 <file path=word/styles.xml><?xml version="1.0" encoding="utf-8"?>
-<w:styles xmlns:mc="http://schemas.openxmlformats.org/markup-compatibility/2006" xmlns:r="http://schemas.openxmlformats.org/officeDocument/2006/relationships" xmlns:w="http://schemas.openxmlformats.org/wordprocessingml/2006/main" xmlns:w14="http://schemas.microsoft.com/office/word/2010/wordml" xmlns:w15="http://schemas.microsoft.com/office/word/2012/wordml" xmlns:w16cid="http://schemas.microsoft.com/office/word/2016/wordml/cid" xmlns:w16se="http://schemas.microsoft.com/office/word/2015/wordml/symex" mc:Ignorable="w14 w15 w16se w16cid">
+<w:styles xmlns:mc="http://schemas.openxmlformats.org/markup-compatibility/2006" xmlns:r="http://schemas.openxmlformats.org/officeDocument/2006/relationships" xmlns:w="http://schemas.openxmlformats.org/wordprocessingml/2006/main" xmlns:w14="http://schemas.microsoft.com/office/word/2010/wordml" xmlns:w15="http://schemas.microsoft.com/office/word/2012/wordml" xmlns:w16cex="http://schemas.microsoft.com/office/word/2018/wordml/cex" xmlns:w16cid="http://schemas.microsoft.com/office/word/2016/wordml/cid" xmlns:w16="http://schemas.microsoft.com/office/word/2018/wordml" xmlns:w16se="http://schemas.microsoft.com/office/word/2015/wordml/symex" mc:Ignorable="w14 w15 w16se w16cid w16 w16cex">
   <w:docDefaults>
     <w:rPrDefault>
       <w:rPr>
@@ -9904,7 +9694,7 @@
       </w:pPr>
     </w:pPrDefault>
   </w:docDefaults>
-  <w:latentStyles w:defLockedState="0" w:defUIPriority="99" w:defSemiHidden="0" w:defUnhideWhenUsed="0" w:defQFormat="0" w:count="377">
+  <w:latentStyles w:defLockedState="0" w:defUIPriority="99" w:defSemiHidden="0" w:defUnhideWhenUsed="0" w:defQFormat="0" w:count="376">
     <w:lsdException w:name="Normal" w:uiPriority="0" w:qFormat="1"/>
     <w:lsdException w:name="heading 1" w:uiPriority="9" w:qFormat="1"/>
     <w:lsdException w:name="heading 2" w:semiHidden="1" w:uiPriority="9" w:unhideWhenUsed="1" w:qFormat="1"/>
@@ -10010,6 +9800,7 @@
     <w:lsdException w:name="HTML Sample" w:semiHidden="1" w:unhideWhenUsed="1"/>
     <w:lsdException w:name="HTML Typewriter" w:semiHidden="1" w:unhideWhenUsed="1"/>
     <w:lsdException w:name="HTML Variable" w:semiHidden="1" w:unhideWhenUsed="1"/>
+    <w:lsdException w:name="Normal Table" w:semiHidden="1" w:unhideWhenUsed="1"/>
     <w:lsdException w:name="annotation subject" w:semiHidden="1" w:unhideWhenUsed="1"/>
     <w:lsdException w:name="No List" w:semiHidden="1" w:unhideWhenUsed="1"/>
     <w:lsdException w:name="Outline List 1" w:semiHidden="1" w:unhideWhenUsed="1"/>
@@ -10056,8 +9847,10 @@
     <w:lsdException w:name="Table Subtle 2" w:semiHidden="1" w:unhideWhenUsed="1"/>
     <w:lsdException w:name="Table Web 1" w:semiHidden="1" w:unhideWhenUsed="1"/>
     <w:lsdException w:name="Table Web 2" w:semiHidden="1" w:unhideWhenUsed="1"/>
+    <w:lsdException w:name="Table Web 3" w:semiHidden="1" w:unhideWhenUsed="1"/>
     <w:lsdException w:name="Balloon Text" w:semiHidden="1" w:unhideWhenUsed="1"/>
     <w:lsdException w:name="Table Grid" w:uiPriority="39"/>
+    <w:lsdException w:name="Table Theme" w:semiHidden="1" w:unhideWhenUsed="1"/>
     <w:lsdException w:name="Placeholder Text" w:semiHidden="1"/>
     <w:lsdException w:name="No Spacing" w:uiPriority="1" w:qFormat="1"/>
     <w:lsdException w:name="Light Shading" w:uiPriority="60"/>
@@ -10278,7 +10071,6 @@
     <w:lsdException w:name="Hashtag" w:semiHidden="1" w:unhideWhenUsed="1"/>
     <w:lsdException w:name="Unresolved Mention" w:semiHidden="1" w:unhideWhenUsed="1"/>
     <w:lsdException w:name="Smart Link" w:semiHidden="1" w:unhideWhenUsed="1"/>
-    <w:lsdException w:name="Smart Link Error" w:semiHidden="1" w:unhideWhenUsed="1"/>
   </w:latentStyles>
   <w:style w:type="paragraph" w:default="1" w:styleId="Normal">
     <w:name w:val="Normal"/>
@@ -11259,7 +11051,7 @@
 </file>
 
 <file path=customXml/itemProps1.xml><?xml version="1.0" encoding="utf-8"?>
-<ds:datastoreItem xmlns:ds="http://schemas.openxmlformats.org/officeDocument/2006/customXml" ds:itemID="{D75AEC52-C15A-4ACF-911F-2EB0D00CDB81}">
+<ds:datastoreItem xmlns:ds="http://schemas.openxmlformats.org/officeDocument/2006/customXml" ds:itemID="{6B4EC08F-7E65-4567-89C9-29D78B1C8469}">
   <ds:schemaRefs>
     <ds:schemaRef ds:uri="http://schemas.openxmlformats.org/officeDocument/2006/bibliography"/>
   </ds:schemaRefs>

--- a/LB2 - Relatório Final1(Versão Atualizada).docx
+++ b/LB2 - Relatório Final1(Versão Atualizada).docx
@@ -196,33 +196,6 @@
         <w:br w:type="page"/>
       </w:r>
     </w:p>
-    <w:p>
-      <w:r>
-        <w:rPr>
-          <w:highlight w:val="yellow"/>
-        </w:rPr>
-        <w:lastRenderedPageBreak/>
-        <w:t>V</w:t>
-      </w:r>
-      <w:r>
-        <w:rPr>
-          <w:highlight w:val="yellow"/>
-        </w:rPr>
-        <w:t xml:space="preserve">ocê pode fazer o sumário automaticamente. Para atualizar o sumário devido a modificações do texto é só clicar no próprio e clicar em </w:t>
-      </w:r>
-      <w:r>
-        <w:rPr>
-          <w:highlight w:val="yellow"/>
-        </w:rPr>
-        <w:t xml:space="preserve">“Atualizar </w:t>
-      </w:r>
-      <w:r>
-        <w:rPr>
-          <w:highlight w:val="yellow"/>
-        </w:rPr>
-        <w:t>Sumário”. Apague esta observação antes de entregar seu relatório.</w:t>
-      </w:r>
-    </w:p>
     <w:sdt>
       <w:sdtPr>
         <w:rPr>
@@ -287,7 +260,7 @@
             </w:rPr>
             <w:fldChar w:fldCharType="separate"/>
           </w:r>
-          <w:hyperlink w:anchor="_Toc37462631" w:history="1">
+          <w:hyperlink w:anchor="_Toc37521247" w:history="1">
             <w:r>
               <w:rPr>
                 <w:rStyle w:val="Hyperlink"/>
@@ -330,7 +303,7 @@
                 <w:noProof/>
                 <w:webHidden/>
               </w:rPr>
-              <w:instrText xml:space="preserve"> PAGEREF _Toc37462631 \h </w:instrText>
+              <w:instrText xml:space="preserve"> PAGEREF _Toc37521247 \h </w:instrText>
             </w:r>
             <w:r>
               <w:rPr>
@@ -375,7 +348,7 @@
               <w:lang w:eastAsia="pt-BR"/>
             </w:rPr>
           </w:pPr>
-          <w:hyperlink w:anchor="_Toc37462632" w:history="1">
+          <w:hyperlink w:anchor="_Toc37521248" w:history="1">
             <w:r>
               <w:rPr>
                 <w:rStyle w:val="Hyperlink"/>
@@ -418,7 +391,7 @@
                 <w:noProof/>
                 <w:webHidden/>
               </w:rPr>
-              <w:instrText xml:space="preserve"> PAGEREF _Toc37462632 \h </w:instrText>
+              <w:instrText xml:space="preserve"> PAGEREF _Toc37521248 \h </w:instrText>
             </w:r>
             <w:r>
               <w:rPr>
@@ -463,7 +436,7 @@
               <w:lang w:eastAsia="pt-BR"/>
             </w:rPr>
           </w:pPr>
-          <w:hyperlink w:anchor="_Toc37462633" w:history="1">
+          <w:hyperlink w:anchor="_Toc37521249" w:history="1">
             <w:r>
               <w:rPr>
                 <w:rStyle w:val="Hyperlink"/>
@@ -506,7 +479,7 @@
                 <w:noProof/>
                 <w:webHidden/>
               </w:rPr>
-              <w:instrText xml:space="preserve"> PAGEREF _Toc37462633 \h </w:instrText>
+              <w:instrText xml:space="preserve"> PAGEREF _Toc37521249 \h </w:instrText>
             </w:r>
             <w:r>
               <w:rPr>
@@ -551,7 +524,7 @@
               <w:lang w:eastAsia="pt-BR"/>
             </w:rPr>
           </w:pPr>
-          <w:hyperlink w:anchor="_Toc37462634" w:history="1">
+          <w:hyperlink w:anchor="_Toc37521250" w:history="1">
             <w:r>
               <w:rPr>
                 <w:rStyle w:val="Hyperlink"/>
@@ -594,7 +567,7 @@
                 <w:noProof/>
                 <w:webHidden/>
               </w:rPr>
-              <w:instrText xml:space="preserve"> PAGEREF _Toc37462634 \h </w:instrText>
+              <w:instrText xml:space="preserve"> PAGEREF _Toc37521250 \h </w:instrText>
             </w:r>
             <w:r>
               <w:rPr>
@@ -639,7 +612,7 @@
               <w:lang w:eastAsia="pt-BR"/>
             </w:rPr>
           </w:pPr>
-          <w:hyperlink w:anchor="_Toc37462635" w:history="1">
+          <w:hyperlink w:anchor="_Toc37521251" w:history="1">
             <w:r>
               <w:rPr>
                 <w:rStyle w:val="Hyperlink"/>
@@ -682,7 +655,7 @@
                 <w:noProof/>
                 <w:webHidden/>
               </w:rPr>
-              <w:instrText xml:space="preserve"> PAGEREF _Toc37462635 \h </w:instrText>
+              <w:instrText xml:space="preserve"> PAGEREF _Toc37521251 \h </w:instrText>
             </w:r>
             <w:r>
               <w:rPr>
@@ -727,7 +700,7 @@
               <w:lang w:eastAsia="pt-BR"/>
             </w:rPr>
           </w:pPr>
-          <w:hyperlink w:anchor="_Toc37462636" w:history="1">
+          <w:hyperlink w:anchor="_Toc37521252" w:history="1">
             <w:r>
               <w:rPr>
                 <w:rStyle w:val="Hyperlink"/>
@@ -770,7 +743,7 @@
                 <w:noProof/>
                 <w:webHidden/>
               </w:rPr>
-              <w:instrText xml:space="preserve"> PAGEREF _Toc37462636 \h </w:instrText>
+              <w:instrText xml:space="preserve"> PAGEREF _Toc37521252 \h </w:instrText>
             </w:r>
             <w:r>
               <w:rPr>
@@ -815,7 +788,7 @@
               <w:lang w:eastAsia="pt-BR"/>
             </w:rPr>
           </w:pPr>
-          <w:hyperlink w:anchor="_Toc37462637" w:history="1">
+          <w:hyperlink w:anchor="_Toc37521253" w:history="1">
             <w:r>
               <w:rPr>
                 <w:rStyle w:val="Hyperlink"/>
@@ -858,7 +831,7 @@
                 <w:noProof/>
                 <w:webHidden/>
               </w:rPr>
-              <w:instrText xml:space="preserve"> PAGEREF _Toc37462637 \h </w:instrText>
+              <w:instrText xml:space="preserve"> PAGEREF _Toc37521253 \h </w:instrText>
             </w:r>
             <w:r>
               <w:rPr>
@@ -903,7 +876,7 @@
               <w:lang w:eastAsia="pt-BR"/>
             </w:rPr>
           </w:pPr>
-          <w:hyperlink w:anchor="_Toc37462638" w:history="1">
+          <w:hyperlink w:anchor="_Toc37521254" w:history="1">
             <w:r>
               <w:rPr>
                 <w:rStyle w:val="Hyperlink"/>
@@ -946,7 +919,7 @@
                 <w:noProof/>
                 <w:webHidden/>
               </w:rPr>
-              <w:instrText xml:space="preserve"> PAGEREF _Toc37462638 \h </w:instrText>
+              <w:instrText xml:space="preserve"> PAGEREF _Toc37521254 \h </w:instrText>
             </w:r>
             <w:r>
               <w:rPr>
@@ -991,7 +964,7 @@
               <w:lang w:eastAsia="pt-BR"/>
             </w:rPr>
           </w:pPr>
-          <w:hyperlink w:anchor="_Toc37462639" w:history="1">
+          <w:hyperlink w:anchor="_Toc37521255" w:history="1">
             <w:r>
               <w:rPr>
                 <w:rStyle w:val="Hyperlink"/>
@@ -1034,7 +1007,7 @@
                 <w:noProof/>
                 <w:webHidden/>
               </w:rPr>
-              <w:instrText xml:space="preserve"> PAGEREF _Toc37462639 \h </w:instrText>
+              <w:instrText xml:space="preserve"> PAGEREF _Toc37521255 \h </w:instrText>
             </w:r>
             <w:r>
               <w:rPr>
@@ -1079,7 +1052,7 @@
               <w:lang w:eastAsia="pt-BR"/>
             </w:rPr>
           </w:pPr>
-          <w:hyperlink w:anchor="_Toc37462640" w:history="1">
+          <w:hyperlink w:anchor="_Toc37521256" w:history="1">
             <w:r>
               <w:rPr>
                 <w:rStyle w:val="Hyperlink"/>
@@ -1122,7 +1095,7 @@
                 <w:noProof/>
                 <w:webHidden/>
               </w:rPr>
-              <w:instrText xml:space="preserve"> PAGEREF _Toc37462640 \h </w:instrText>
+              <w:instrText xml:space="preserve"> PAGEREF _Toc37521256 \h </w:instrText>
             </w:r>
             <w:r>
               <w:rPr>
@@ -1167,7 +1140,7 @@
               <w:lang w:eastAsia="pt-BR"/>
             </w:rPr>
           </w:pPr>
-          <w:hyperlink w:anchor="_Toc37462641" w:history="1">
+          <w:hyperlink w:anchor="_Toc37521257" w:history="1">
             <w:r>
               <w:rPr>
                 <w:rStyle w:val="Hyperlink"/>
@@ -1210,7 +1183,7 @@
                 <w:noProof/>
                 <w:webHidden/>
               </w:rPr>
-              <w:instrText xml:space="preserve"> PAGEREF _Toc37462641 \h </w:instrText>
+              <w:instrText xml:space="preserve"> PAGEREF _Toc37521257 \h </w:instrText>
             </w:r>
             <w:r>
               <w:rPr>
@@ -1255,7 +1228,7 @@
               <w:lang w:eastAsia="pt-BR"/>
             </w:rPr>
           </w:pPr>
-          <w:hyperlink w:anchor="_Toc37462642" w:history="1">
+          <w:hyperlink w:anchor="_Toc37521258" w:history="1">
             <w:r>
               <w:rPr>
                 <w:rStyle w:val="Hyperlink"/>
@@ -1298,7 +1271,7 @@
                 <w:noProof/>
                 <w:webHidden/>
               </w:rPr>
-              <w:instrText xml:space="preserve"> PAGEREF _Toc37462642 \h </w:instrText>
+              <w:instrText xml:space="preserve"> PAGEREF _Toc37521258 \h </w:instrText>
             </w:r>
             <w:r>
               <w:rPr>
@@ -1343,7 +1316,7 @@
               <w:lang w:eastAsia="pt-BR"/>
             </w:rPr>
           </w:pPr>
-          <w:hyperlink w:anchor="_Toc37462643" w:history="1">
+          <w:hyperlink w:anchor="_Toc37521259" w:history="1">
             <w:r>
               <w:rPr>
                 <w:rStyle w:val="Hyperlink"/>
@@ -1365,6 +1338,94 @@
                 <w:rStyle w:val="Hyperlink"/>
                 <w:noProof/>
               </w:rPr>
+              <w:t>Pré-procedimento:</w:t>
+            </w:r>
+            <w:r>
+              <w:rPr>
+                <w:noProof/>
+                <w:webHidden/>
+              </w:rPr>
+              <w:tab/>
+            </w:r>
+            <w:r>
+              <w:rPr>
+                <w:noProof/>
+                <w:webHidden/>
+              </w:rPr>
+              <w:fldChar w:fldCharType="begin"/>
+            </w:r>
+            <w:r>
+              <w:rPr>
+                <w:noProof/>
+                <w:webHidden/>
+              </w:rPr>
+              <w:instrText xml:space="preserve"> PAGEREF _Toc37521259 \h </w:instrText>
+            </w:r>
+            <w:r>
+              <w:rPr>
+                <w:noProof/>
+                <w:webHidden/>
+              </w:rPr>
+            </w:r>
+            <w:r>
+              <w:rPr>
+                <w:noProof/>
+                <w:webHidden/>
+              </w:rPr>
+              <w:fldChar w:fldCharType="separate"/>
+            </w:r>
+            <w:r>
+              <w:rPr>
+                <w:noProof/>
+                <w:webHidden/>
+              </w:rPr>
+              <w:t>2</w:t>
+            </w:r>
+            <w:r>
+              <w:rPr>
+                <w:noProof/>
+                <w:webHidden/>
+              </w:rPr>
+              <w:fldChar w:fldCharType="end"/>
+            </w:r>
+          </w:hyperlink>
+        </w:p>
+        <w:p>
+          <w:pPr>
+            <w:pStyle w:val="Sumrio3"/>
+            <w:tabs>
+              <w:tab w:val="left" w:pos="1760"/>
+              <w:tab w:val="right" w:leader="dot" w:pos="8494"/>
+            </w:tabs>
+            <w:rPr>
+              <w:rFonts w:eastAsiaTheme="minorEastAsia"/>
+              <w:noProof/>
+              <w:sz w:val="22"/>
+              <w:lang w:eastAsia="pt-BR"/>
+            </w:rPr>
+          </w:pPr>
+          <w:hyperlink w:anchor="_Toc37521260" w:history="1">
+            <w:r>
+              <w:rPr>
+                <w:rStyle w:val="Hyperlink"/>
+                <w:noProof/>
+              </w:rPr>
+              <w:t>3.1.6</w:t>
+            </w:r>
+            <w:r>
+              <w:rPr>
+                <w:rFonts w:eastAsiaTheme="minorEastAsia"/>
+                <w:noProof/>
+                <w:sz w:val="22"/>
+                <w:lang w:eastAsia="pt-BR"/>
+              </w:rPr>
+              <w:tab/>
+            </w:r>
+            <w:r>
+              <w:rPr>
+                <w:rStyle w:val="Hyperlink"/>
+                <w:noProof/>
+              </w:rPr>
               <w:t>Dureza Rockwell B:</w:t>
             </w:r>
             <w:r>
@@ -1386,7 +1447,7 @@
                 <w:noProof/>
                 <w:webHidden/>
               </w:rPr>
-              <w:instrText xml:space="preserve"> PAGEREF _Toc37462643 \h </w:instrText>
+              <w:instrText xml:space="preserve"> PAGEREF _Toc37521260 \h </w:instrText>
             </w:r>
             <w:r>
               <w:rPr>
@@ -1406,7 +1467,7 @@
                 <w:noProof/>
                 <w:webHidden/>
               </w:rPr>
-              <w:t>2</w:t>
+              <w:t>3</w:t>
             </w:r>
             <w:r>
               <w:rPr>
@@ -1431,7 +1492,7 @@
               <w:lang w:eastAsia="pt-BR"/>
             </w:rPr>
           </w:pPr>
-          <w:hyperlink w:anchor="_Toc37462644" w:history="1">
+          <w:hyperlink w:anchor="_Toc37521261" w:history="1">
             <w:r>
               <w:rPr>
                 <w:rStyle w:val="Hyperlink"/>
@@ -1474,7 +1535,7 @@
                 <w:noProof/>
                 <w:webHidden/>
               </w:rPr>
-              <w:instrText xml:space="preserve"> PAGEREF _Toc37462644 \h </w:instrText>
+              <w:instrText xml:space="preserve"> PAGEREF _Toc37521261 \h </w:instrText>
             </w:r>
             <w:r>
               <w:rPr>
@@ -1519,7 +1580,7 @@
               <w:lang w:eastAsia="pt-BR"/>
             </w:rPr>
           </w:pPr>
-          <w:hyperlink w:anchor="_Toc37462645" w:history="1">
+          <w:hyperlink w:anchor="_Toc37521262" w:history="1">
             <w:r>
               <w:rPr>
                 <w:rStyle w:val="Hyperlink"/>
@@ -1562,7 +1623,7 @@
                 <w:noProof/>
                 <w:webHidden/>
               </w:rPr>
-              <w:instrText xml:space="preserve"> PAGEREF _Toc37462645 \h </w:instrText>
+              <w:instrText xml:space="preserve"> PAGEREF _Toc37521262 \h </w:instrText>
             </w:r>
             <w:r>
               <w:rPr>
@@ -1607,7 +1668,7 @@
               <w:lang w:eastAsia="pt-BR"/>
             </w:rPr>
           </w:pPr>
-          <w:hyperlink w:anchor="_Toc37462646" w:history="1">
+          <w:hyperlink w:anchor="_Toc37521263" w:history="1">
             <w:r>
               <w:rPr>
                 <w:rStyle w:val="Hyperlink"/>
@@ -1629,7 +1690,7 @@
                 <w:rStyle w:val="Hyperlink"/>
                 <w:noProof/>
               </w:rPr>
-              <w:t>Medição e Cálculo da Ductilidade:</w:t>
+              <w:t>Realização do Ensaio:</w:t>
             </w:r>
             <w:r>
               <w:rPr>
@@ -1650,7 +1711,7 @@
                 <w:noProof/>
                 <w:webHidden/>
               </w:rPr>
-              <w:instrText xml:space="preserve"> PAGEREF _Toc37462646 \h </w:instrText>
+              <w:instrText xml:space="preserve"> PAGEREF _Toc37521263 \h </w:instrText>
             </w:r>
             <w:r>
               <w:rPr>
@@ -1670,7 +1731,7 @@
                 <w:noProof/>
                 <w:webHidden/>
               </w:rPr>
-              <w:t>3</w:t>
+              <w:t>4</w:t>
             </w:r>
             <w:r>
               <w:rPr>
@@ -1695,7 +1756,7 @@
               <w:lang w:eastAsia="pt-BR"/>
             </w:rPr>
           </w:pPr>
-          <w:hyperlink w:anchor="_Toc37462647" w:history="1">
+          <w:hyperlink w:anchor="_Toc37521264" w:history="1">
             <w:r>
               <w:rPr>
                 <w:rStyle w:val="Hyperlink"/>
@@ -1717,7 +1778,7 @@
                 <w:rStyle w:val="Hyperlink"/>
                 <w:noProof/>
               </w:rPr>
-              <w:t>Gráficos e Ductilidade:</w:t>
+              <w:t>Ductilidade:</w:t>
             </w:r>
             <w:r>
               <w:rPr>
@@ -1738,7 +1799,7 @@
                 <w:noProof/>
                 <w:webHidden/>
               </w:rPr>
-              <w:instrText xml:space="preserve"> PAGEREF _Toc37462647 \h </w:instrText>
+              <w:instrText xml:space="preserve"> PAGEREF _Toc37521264 \h </w:instrText>
             </w:r>
             <w:r>
               <w:rPr>
@@ -1783,7 +1844,7 @@
               <w:lang w:eastAsia="pt-BR"/>
             </w:rPr>
           </w:pPr>
-          <w:hyperlink w:anchor="_Toc37462648" w:history="1">
+          <w:hyperlink w:anchor="_Toc37521265" w:history="1">
             <w:r>
               <w:rPr>
                 <w:rStyle w:val="Hyperlink"/>
@@ -1805,6 +1866,94 @@
                 <w:rStyle w:val="Hyperlink"/>
                 <w:noProof/>
               </w:rPr>
+              <w:t>Tensão:</w:t>
+            </w:r>
+            <w:r>
+              <w:rPr>
+                <w:noProof/>
+                <w:webHidden/>
+              </w:rPr>
+              <w:tab/>
+            </w:r>
+            <w:r>
+              <w:rPr>
+                <w:noProof/>
+                <w:webHidden/>
+              </w:rPr>
+              <w:fldChar w:fldCharType="begin"/>
+            </w:r>
+            <w:r>
+              <w:rPr>
+                <w:noProof/>
+                <w:webHidden/>
+              </w:rPr>
+              <w:instrText xml:space="preserve"> PAGEREF _Toc37521265 \h </w:instrText>
+            </w:r>
+            <w:r>
+              <w:rPr>
+                <w:noProof/>
+                <w:webHidden/>
+              </w:rPr>
+            </w:r>
+            <w:r>
+              <w:rPr>
+                <w:noProof/>
+                <w:webHidden/>
+              </w:rPr>
+              <w:fldChar w:fldCharType="separate"/>
+            </w:r>
+            <w:r>
+              <w:rPr>
+                <w:noProof/>
+                <w:webHidden/>
+              </w:rPr>
+              <w:t>5</w:t>
+            </w:r>
+            <w:r>
+              <w:rPr>
+                <w:noProof/>
+                <w:webHidden/>
+              </w:rPr>
+              <w:fldChar w:fldCharType="end"/>
+            </w:r>
+          </w:hyperlink>
+        </w:p>
+        <w:p>
+          <w:pPr>
+            <w:pStyle w:val="Sumrio3"/>
+            <w:tabs>
+              <w:tab w:val="left" w:pos="1760"/>
+              <w:tab w:val="right" w:leader="dot" w:pos="8494"/>
+            </w:tabs>
+            <w:rPr>
+              <w:rFonts w:eastAsiaTheme="minorEastAsia"/>
+              <w:noProof/>
+              <w:sz w:val="22"/>
+              <w:lang w:eastAsia="pt-BR"/>
+            </w:rPr>
+          </w:pPr>
+          <w:hyperlink w:anchor="_Toc37521266" w:history="1">
+            <w:r>
+              <w:rPr>
+                <w:rStyle w:val="Hyperlink"/>
+                <w:noProof/>
+              </w:rPr>
+              <w:t>3.2.5</w:t>
+            </w:r>
+            <w:r>
+              <w:rPr>
+                <w:rFonts w:eastAsiaTheme="minorEastAsia"/>
+                <w:noProof/>
+                <w:sz w:val="22"/>
+                <w:lang w:eastAsia="pt-BR"/>
+              </w:rPr>
+              <w:tab/>
+            </w:r>
+            <w:r>
+              <w:rPr>
+                <w:rStyle w:val="Hyperlink"/>
+                <w:noProof/>
+              </w:rPr>
               <w:t>Módulo de Elasticidade:</w:t>
             </w:r>
             <w:r>
@@ -1826,7 +1975,7 @@
                 <w:noProof/>
                 <w:webHidden/>
               </w:rPr>
-              <w:instrText xml:space="preserve"> PAGEREF _Toc37462648 \h </w:instrText>
+              <w:instrText xml:space="preserve"> PAGEREF _Toc37521266 \h </w:instrText>
             </w:r>
             <w:r>
               <w:rPr>
@@ -1871,7 +2020,7 @@
               <w:lang w:eastAsia="pt-BR"/>
             </w:rPr>
           </w:pPr>
-          <w:hyperlink w:anchor="_Toc37462649" w:history="1">
+          <w:hyperlink w:anchor="_Toc37521267" w:history="1">
             <w:r>
               <w:rPr>
                 <w:rStyle w:val="Hyperlink"/>
@@ -1914,7 +2063,7 @@
                 <w:noProof/>
                 <w:webHidden/>
               </w:rPr>
-              <w:instrText xml:space="preserve"> PAGEREF _Toc37462649 \h </w:instrText>
+              <w:instrText xml:space="preserve"> PAGEREF _Toc37521267 \h </w:instrText>
             </w:r>
             <w:r>
               <w:rPr>
@@ -1934,7 +2083,7 @@
                 <w:noProof/>
                 <w:webHidden/>
               </w:rPr>
-              <w:t>7</w:t>
+              <w:t>6</w:t>
             </w:r>
             <w:r>
               <w:rPr>
@@ -1959,7 +2108,7 @@
               <w:lang w:eastAsia="pt-BR"/>
             </w:rPr>
           </w:pPr>
-          <w:hyperlink w:anchor="_Toc37462650" w:history="1">
+          <w:hyperlink w:anchor="_Toc37521268" w:history="1">
             <w:r>
               <w:rPr>
                 <w:rStyle w:val="Hyperlink"/>
@@ -2002,7 +2151,7 @@
                 <w:noProof/>
                 <w:webHidden/>
               </w:rPr>
-              <w:instrText xml:space="preserve"> PAGEREF _Toc37462650 \h </w:instrText>
+              <w:instrText xml:space="preserve"> PAGEREF _Toc37521268 \h </w:instrText>
             </w:r>
             <w:r>
               <w:rPr>
@@ -2022,7 +2171,7 @@
                 <w:noProof/>
                 <w:webHidden/>
               </w:rPr>
-              <w:t>8</w:t>
+              <w:t>7</w:t>
             </w:r>
             <w:r>
               <w:rPr>
@@ -2047,7 +2196,7 @@
               <w:lang w:eastAsia="pt-BR"/>
             </w:rPr>
           </w:pPr>
-          <w:hyperlink w:anchor="_Toc37462651" w:history="1">
+          <w:hyperlink w:anchor="_Toc37521269" w:history="1">
             <w:r>
               <w:rPr>
                 <w:rStyle w:val="Hyperlink"/>
@@ -2090,7 +2239,7 @@
                 <w:noProof/>
                 <w:webHidden/>
               </w:rPr>
-              <w:instrText xml:space="preserve"> PAGEREF _Toc37462651 \h </w:instrText>
+              <w:instrText xml:space="preserve"> PAGEREF _Toc37521269 \h </w:instrText>
             </w:r>
             <w:r>
               <w:rPr>
@@ -2110,7 +2259,7 @@
                 <w:noProof/>
                 <w:webHidden/>
               </w:rPr>
-              <w:t>10</w:t>
+              <w:t>9</w:t>
             </w:r>
             <w:r>
               <w:rPr>
@@ -2135,7 +2284,7 @@
               <w:lang w:eastAsia="pt-BR"/>
             </w:rPr>
           </w:pPr>
-          <w:hyperlink w:anchor="_Toc37462652" w:history="1">
+          <w:hyperlink w:anchor="_Toc37521270" w:history="1">
             <w:r>
               <w:rPr>
                 <w:rStyle w:val="Hyperlink"/>
@@ -2178,7 +2327,7 @@
                 <w:noProof/>
                 <w:webHidden/>
               </w:rPr>
-              <w:instrText xml:space="preserve"> PAGEREF _Toc37462652 \h </w:instrText>
+              <w:instrText xml:space="preserve"> PAGEREF _Toc37521270 \h </w:instrText>
             </w:r>
             <w:r>
               <w:rPr>
@@ -2198,7 +2347,7 @@
                 <w:noProof/>
                 <w:webHidden/>
               </w:rPr>
-              <w:t>10</w:t>
+              <w:t>9</w:t>
             </w:r>
             <w:r>
               <w:rPr>
@@ -2223,7 +2372,7 @@
               <w:lang w:eastAsia="pt-BR"/>
             </w:rPr>
           </w:pPr>
-          <w:hyperlink w:anchor="_Toc37462653" w:history="1">
+          <w:hyperlink w:anchor="_Toc37521271" w:history="1">
             <w:r>
               <w:rPr>
                 <w:rStyle w:val="Hyperlink"/>
@@ -2266,7 +2415,7 @@
                 <w:noProof/>
                 <w:webHidden/>
               </w:rPr>
-              <w:instrText xml:space="preserve"> PAGEREF _Toc37462653 \h </w:instrText>
+              <w:instrText xml:space="preserve"> PAGEREF _Toc37521271 \h </w:instrText>
             </w:r>
             <w:r>
               <w:rPr>
@@ -2286,7 +2435,7 @@
                 <w:noProof/>
                 <w:webHidden/>
               </w:rPr>
-              <w:t>11</w:t>
+              <w:t>10</w:t>
             </w:r>
             <w:r>
               <w:rPr>
@@ -2311,7 +2460,7 @@
               <w:lang w:eastAsia="pt-BR"/>
             </w:rPr>
           </w:pPr>
-          <w:hyperlink w:anchor="_Toc37462654" w:history="1">
+          <w:hyperlink w:anchor="_Toc37521272" w:history="1">
             <w:r>
               <w:rPr>
                 <w:rStyle w:val="Hyperlink"/>
@@ -2354,7 +2503,7 @@
                 <w:noProof/>
                 <w:webHidden/>
               </w:rPr>
-              <w:instrText xml:space="preserve"> PAGEREF _Toc37462654 \h </w:instrText>
+              <w:instrText xml:space="preserve"> PAGEREF _Toc37521272 \h </w:instrText>
             </w:r>
             <w:r>
               <w:rPr>
@@ -2374,7 +2523,7 @@
                 <w:noProof/>
                 <w:webHidden/>
               </w:rPr>
-              <w:t>12</w:t>
+              <w:t>11</w:t>
             </w:r>
             <w:r>
               <w:rPr>
@@ -2399,7 +2548,7 @@
               <w:lang w:eastAsia="pt-BR"/>
             </w:rPr>
           </w:pPr>
-          <w:hyperlink w:anchor="_Toc37462655" w:history="1">
+          <w:hyperlink w:anchor="_Toc37521273" w:history="1">
             <w:r>
               <w:rPr>
                 <w:rStyle w:val="Hyperlink"/>
@@ -2442,7 +2591,7 @@
                 <w:noProof/>
                 <w:webHidden/>
               </w:rPr>
-              <w:instrText xml:space="preserve"> PAGEREF _Toc37462655 \h </w:instrText>
+              <w:instrText xml:space="preserve"> PAGEREF _Toc37521273 \h </w:instrText>
             </w:r>
             <w:r>
               <w:rPr>
@@ -2462,7 +2611,7 @@
                 <w:noProof/>
                 <w:webHidden/>
               </w:rPr>
-              <w:t>12</w:t>
+              <w:t>11</w:t>
             </w:r>
             <w:r>
               <w:rPr>
@@ -2487,7 +2636,7 @@
               <w:lang w:eastAsia="pt-BR"/>
             </w:rPr>
           </w:pPr>
-          <w:hyperlink w:anchor="_Toc37462656" w:history="1">
+          <w:hyperlink w:anchor="_Toc37521274" w:history="1">
             <w:r>
               <w:rPr>
                 <w:rStyle w:val="Hyperlink"/>
@@ -2530,7 +2679,7 @@
                 <w:noProof/>
                 <w:webHidden/>
               </w:rPr>
-              <w:instrText xml:space="preserve"> PAGEREF _Toc37462656 \h </w:instrText>
+              <w:instrText xml:space="preserve"> PAGEREF _Toc37521274 \h </w:instrText>
             </w:r>
             <w:r>
               <w:rPr>
@@ -2550,7 +2699,7 @@
                 <w:noProof/>
                 <w:webHidden/>
               </w:rPr>
-              <w:t>14</w:t>
+              <w:t>13</w:t>
             </w:r>
             <w:r>
               <w:rPr>
@@ -2575,7 +2724,7 @@
               <w:lang w:eastAsia="pt-BR"/>
             </w:rPr>
           </w:pPr>
-          <w:hyperlink w:anchor="_Toc37462657" w:history="1">
+          <w:hyperlink w:anchor="_Toc37521275" w:history="1">
             <w:r>
               <w:rPr>
                 <w:rStyle w:val="Hyperlink"/>
@@ -2618,7 +2767,7 @@
                 <w:noProof/>
                 <w:webHidden/>
               </w:rPr>
-              <w:instrText xml:space="preserve"> PAGEREF _Toc37462657 \h </w:instrText>
+              <w:instrText xml:space="preserve"> PAGEREF _Toc37521275 \h </w:instrText>
             </w:r>
             <w:r>
               <w:rPr>
@@ -2638,7 +2787,7 @@
                 <w:noProof/>
                 <w:webHidden/>
               </w:rPr>
-              <w:t>16</w:t>
+              <w:t>15</w:t>
             </w:r>
             <w:r>
               <w:rPr>
@@ -2663,7 +2812,7 @@
               <w:lang w:eastAsia="pt-BR"/>
             </w:rPr>
           </w:pPr>
-          <w:hyperlink w:anchor="_Toc37462658" w:history="1">
+          <w:hyperlink w:anchor="_Toc37521276" w:history="1">
             <w:r>
               <w:rPr>
                 <w:rStyle w:val="Hyperlink"/>
@@ -2706,7 +2855,7 @@
                 <w:noProof/>
                 <w:webHidden/>
               </w:rPr>
-              <w:instrText xml:space="preserve"> PAGEREF _Toc37462658 \h </w:instrText>
+              <w:instrText xml:space="preserve"> PAGEREF _Toc37521276 \h </w:instrText>
             </w:r>
             <w:r>
               <w:rPr>
@@ -2726,7 +2875,7 @@
                 <w:noProof/>
                 <w:webHidden/>
               </w:rPr>
-              <w:t>17</w:t>
+              <w:t>16</w:t>
             </w:r>
             <w:r>
               <w:rPr>
@@ -2751,7 +2900,7 @@
               <w:lang w:eastAsia="pt-BR"/>
             </w:rPr>
           </w:pPr>
-          <w:hyperlink w:anchor="_Toc37462659" w:history="1">
+          <w:hyperlink w:anchor="_Toc37521277" w:history="1">
             <w:r>
               <w:rPr>
                 <w:rStyle w:val="Hyperlink"/>
@@ -2794,7 +2943,7 @@
                 <w:noProof/>
                 <w:webHidden/>
               </w:rPr>
-              <w:instrText xml:space="preserve"> PAGEREF _Toc37462659 \h </w:instrText>
+              <w:instrText xml:space="preserve"> PAGEREF _Toc37521277 \h </w:instrText>
             </w:r>
             <w:r>
               <w:rPr>
@@ -2814,7 +2963,7 @@
                 <w:noProof/>
                 <w:webHidden/>
               </w:rPr>
-              <w:t>17</w:t>
+              <w:t>16</w:t>
             </w:r>
             <w:r>
               <w:rPr>
@@ -2839,7 +2988,7 @@
               <w:lang w:eastAsia="pt-BR"/>
             </w:rPr>
           </w:pPr>
-          <w:hyperlink w:anchor="_Toc37462660" w:history="1">
+          <w:hyperlink w:anchor="_Toc37521278" w:history="1">
             <w:r>
               <w:rPr>
                 <w:rStyle w:val="Hyperlink"/>
@@ -2882,7 +3031,7 @@
                 <w:noProof/>
                 <w:webHidden/>
               </w:rPr>
-              <w:instrText xml:space="preserve"> PAGEREF _Toc37462660 \h </w:instrText>
+              <w:instrText xml:space="preserve"> PAGEREF _Toc37521278 \h </w:instrText>
             </w:r>
             <w:r>
               <w:rPr>
@@ -2902,7 +3051,7 @@
                 <w:noProof/>
                 <w:webHidden/>
               </w:rPr>
-              <w:t>18</w:t>
+              <w:t>17</w:t>
             </w:r>
             <w:r>
               <w:rPr>
@@ -2954,7 +3103,7 @@
       <w:pPr>
         <w:pStyle w:val="Ttulo1"/>
       </w:pPr>
-      <w:bookmarkStart w:id="0" w:name="_Toc37462631"/>
+      <w:bookmarkStart w:id="0" w:name="_Toc37521247"/>
       <w:r>
         <w:lastRenderedPageBreak/>
         <w:t>Introdução</w:t>
@@ -2963,15 +3112,20 @@
     </w:p>
     <w:p>
       <w:r>
-        <w:t>No LB2 – Estudo de caso: metais, cada grupo de alunos recebeu três metais diferentes, o aço AISI 1020, o aço AISI 1045 e o Alumínio 6351 T6. O problema proposto para o grupo de alunos foi a identificação de cada amostra através dos resultados do ensaio de dureza (Rockwell), do ensaio de tração e a análise metalográfica das amostras.</w:t>
-      </w:r>
-    </w:p>
-    <w:p/>
+        <w:t>No LB2 – Estudo de caso: metais, cada grupo de alunos recebeu três metais diferentes, o aço AISI 1020, o aço AISI 1045 e o Alumínio 6351 T6. O problema proposto para o grupo de alunos foi a identificação de cada amostra através dos resultados do ensaio de dureza (Rockwell</w:t>
+      </w:r>
+      <w:r>
+        <w:t xml:space="preserve"> B</w:t>
+      </w:r>
+      <w:r>
+        <w:t>), do ensaio de tração e a análise metalográfica das amostras.</w:t>
+      </w:r>
+    </w:p>
     <w:p>
       <w:pPr>
         <w:pStyle w:val="Ttulo1"/>
       </w:pPr>
-      <w:bookmarkStart w:id="1" w:name="_Toc37462632"/>
+      <w:bookmarkStart w:id="1" w:name="_Toc37521248"/>
       <w:r>
         <w:t>Revisão bibliográfica</w:t>
       </w:r>
@@ -2981,7 +3135,7 @@
       <w:pPr>
         <w:pStyle w:val="Ttulo2"/>
       </w:pPr>
-      <w:bookmarkStart w:id="2" w:name="_Toc37462633"/>
+      <w:bookmarkStart w:id="2" w:name="_Toc37521249"/>
       <w:r>
         <w:t>Tenacidade</w:t>
       </w:r>
@@ -2996,7 +3150,7 @@
       <w:pPr>
         <w:pStyle w:val="Ttulo2"/>
       </w:pPr>
-      <w:bookmarkStart w:id="3" w:name="_Toc37462634"/>
+      <w:bookmarkStart w:id="3" w:name="_Toc37521250"/>
       <w:r>
         <w:t>Módulo de Elasticidade</w:t>
       </w:r>
@@ -3011,7 +3165,7 @@
       <w:pPr>
         <w:pStyle w:val="Ttulo2"/>
       </w:pPr>
-      <w:bookmarkStart w:id="4" w:name="_Toc37462635"/>
+      <w:bookmarkStart w:id="4" w:name="_Toc37521251"/>
       <w:r>
         <w:t>Limite de Escoamento</w:t>
       </w:r>
@@ -3037,7 +3191,7 @@
       <w:pPr>
         <w:pStyle w:val="Ttulo2"/>
       </w:pPr>
-      <w:bookmarkStart w:id="5" w:name="_Toc37462636"/>
+      <w:bookmarkStart w:id="5" w:name="_Toc37521252"/>
       <w:r>
         <w:t>Limite de Resistência</w:t>
       </w:r>
@@ -3062,7 +3216,7 @@
       <w:pPr>
         <w:pStyle w:val="Ttulo1"/>
       </w:pPr>
-      <w:bookmarkStart w:id="6" w:name="_Toc37462637"/>
+      <w:bookmarkStart w:id="6" w:name="_Toc37521253"/>
       <w:r>
         <w:t>Procedimentos</w:t>
       </w:r>
@@ -3072,7 +3226,7 @@
       <w:pPr>
         <w:pStyle w:val="Ttulo2"/>
       </w:pPr>
-      <w:bookmarkStart w:id="7" w:name="_Toc37462638"/>
+      <w:bookmarkStart w:id="7" w:name="_Toc37521254"/>
       <w:r>
         <w:t>Ensaio de Dureza</w:t>
       </w:r>
@@ -3096,7 +3250,7 @@
       <w:pPr>
         <w:pStyle w:val="Ttulo3"/>
       </w:pPr>
-      <w:bookmarkStart w:id="8" w:name="_Toc37462639"/>
+      <w:bookmarkStart w:id="8" w:name="_Toc37521255"/>
       <w:r>
         <w:t>Definição:</w:t>
       </w:r>
@@ -3121,7 +3275,7 @@
       <w:pPr>
         <w:pStyle w:val="Ttulo3"/>
       </w:pPr>
-      <w:bookmarkStart w:id="9" w:name="_Toc37462640"/>
+      <w:bookmarkStart w:id="9" w:name="_Toc37521256"/>
       <w:r>
         <w:lastRenderedPageBreak/>
         <w:t>Faixas de dureza</w:t>
@@ -3147,7 +3301,7 @@
       <w:pPr>
         <w:pStyle w:val="Ttulo3"/>
       </w:pPr>
-      <w:bookmarkStart w:id="10" w:name="_Toc37462641"/>
+      <w:bookmarkStart w:id="10" w:name="_Toc37521257"/>
       <w:r>
         <w:t>Diferenças de Escala Rockwell:</w:t>
       </w:r>
@@ -3167,41 +3321,35 @@
     </w:p>
     <w:p>
       <w:pPr>
-        <w:ind w:firstLine="0"/>
+        <w:pStyle w:val="PargrafodaLista"/>
+        <w:numPr>
+          <w:ilvl w:val="4"/>
+          <w:numId w:val="6"/>
+        </w:numPr>
         <w:rPr>
           <w:lang w:val="en-GB"/>
         </w:rPr>
       </w:pPr>
       <w:r>
-        <w:tab/>
-      </w:r>
-      <w:r>
-        <w:tab/>
-      </w:r>
-      <w:r>
-        <w:tab/>
-      </w:r>
-      <w:r>
-        <w:tab/>
-      </w:r>
-      <w:proofErr w:type="gramStart"/>
-      <w:r>
         <w:rPr>
           <w:lang w:val="en-GB"/>
         </w:rPr>
-        <w:t>.Rockwell</w:t>
-      </w:r>
-      <w:proofErr w:type="gramEnd"/>
+        <w:t>Rockwell A</w:t>
+      </w:r>
       <w:r>
         <w:rPr>
           <w:lang w:val="en-GB"/>
         </w:rPr>
-        <w:t xml:space="preserve"> A</w:t>
-      </w:r>
-    </w:p>
-    <w:p>
-      <w:pPr>
-        <w:ind w:firstLine="0"/>
+        <w:t>;</w:t>
+      </w:r>
+    </w:p>
+    <w:p>
+      <w:pPr>
+        <w:pStyle w:val="PargrafodaLista"/>
+        <w:numPr>
+          <w:ilvl w:val="4"/>
+          <w:numId w:val="6"/>
+        </w:numPr>
         <w:rPr>
           <w:lang w:val="en-GB"/>
         </w:rPr>
@@ -3210,85 +3358,37 @@
         <w:rPr>
           <w:lang w:val="en-GB"/>
         </w:rPr>
-        <w:tab/>
+        <w:t>Rockwell B</w:t>
       </w:r>
       <w:r>
         <w:rPr>
           <w:lang w:val="en-GB"/>
         </w:rPr>
-        <w:tab/>
-      </w:r>
-      <w:r>
+        <w:t>;</w:t>
+      </w:r>
+    </w:p>
+    <w:p>
+      <w:pPr>
+        <w:pStyle w:val="PargrafodaLista"/>
+        <w:numPr>
+          <w:ilvl w:val="4"/>
+          <w:numId w:val="6"/>
+        </w:numPr>
         <w:rPr>
           <w:lang w:val="en-GB"/>
         </w:rPr>
-        <w:tab/>
-      </w:r>
+      </w:pPr>
       <w:r>
         <w:rPr>
           <w:lang w:val="en-GB"/>
         </w:rPr>
-        <w:tab/>
-      </w:r>
-      <w:proofErr w:type="gramStart"/>
+        <w:t>Rockwell C</w:t>
+      </w:r>
       <w:r>
         <w:rPr>
           <w:lang w:val="en-GB"/>
         </w:rPr>
-        <w:t>.Rockwell</w:t>
-      </w:r>
-      <w:proofErr w:type="gramEnd"/>
-      <w:r>
-        <w:rPr>
-          <w:lang w:val="en-GB"/>
-        </w:rPr>
-        <w:t xml:space="preserve"> B</w:t>
-      </w:r>
-    </w:p>
-    <w:p>
-      <w:pPr>
-        <w:ind w:firstLine="0"/>
-        <w:rPr>
-          <w:lang w:val="en-GB"/>
-        </w:rPr>
-      </w:pPr>
-      <w:r>
-        <w:rPr>
-          <w:lang w:val="en-GB"/>
-        </w:rPr>
-        <w:tab/>
-      </w:r>
-      <w:r>
-        <w:rPr>
-          <w:lang w:val="en-GB"/>
-        </w:rPr>
-        <w:tab/>
-      </w:r>
-      <w:r>
-        <w:rPr>
-          <w:lang w:val="en-GB"/>
-        </w:rPr>
-        <w:tab/>
-      </w:r>
-      <w:r>
-        <w:rPr>
-          <w:lang w:val="en-GB"/>
-        </w:rPr>
-        <w:tab/>
-      </w:r>
-      <w:proofErr w:type="gramStart"/>
-      <w:r>
-        <w:rPr>
-          <w:lang w:val="en-GB"/>
-        </w:rPr>
-        <w:t>.Rockwell</w:t>
-      </w:r>
-      <w:proofErr w:type="gramEnd"/>
-      <w:r>
-        <w:rPr>
-          <w:lang w:val="en-GB"/>
-        </w:rPr>
-        <w:t xml:space="preserve"> C</w:t>
+        <w:t>.</w:t>
       </w:r>
     </w:p>
     <w:p>
@@ -3330,7 +3430,7 @@
       <w:pPr>
         <w:pStyle w:val="Ttulo3"/>
       </w:pPr>
-      <w:bookmarkStart w:id="11" w:name="_Toc37462642"/>
+      <w:bookmarkStart w:id="11" w:name="_Toc37521258"/>
       <w:r>
         <w:t>Du</w:t>
       </w:r>
@@ -3396,14 +3496,68 @@
       <w:pPr>
         <w:pStyle w:val="Ttulo3"/>
       </w:pPr>
+      <w:bookmarkStart w:id="12" w:name="_Toc37521259"/>
+      <w:proofErr w:type="spellStart"/>
+      <w:r>
+        <w:t>Pré</w:t>
+      </w:r>
+      <w:proofErr w:type="spellEnd"/>
+      <w:r>
+        <w:t>-procedimento:</w:t>
+      </w:r>
+      <w:bookmarkEnd w:id="12"/>
+    </w:p>
+    <w:p>
+      <w:pPr>
+        <w:ind w:firstLine="0"/>
+      </w:pPr>
+      <w:r>
+        <w:tab/>
+      </w:r>
+      <w:r>
+        <w:tab/>
+        <w:t>Depois de cortar um pedaço do corpo de prova é necessário tomar algumas medidas para facilitar o Teste de Dureza Rockwell B.</w:t>
+      </w:r>
+    </w:p>
+    <w:p>
+      <w:pPr>
+        <w:ind w:firstLine="0"/>
+      </w:pPr>
+      <w:r>
+        <w:tab/>
+      </w:r>
+      <w:r>
+        <w:tab/>
+        <w:t>Primeiramente  é necessário embutir a amostra em baquelite. Para realizar este procedimento é necessário um pressurizador. Abra a tampa do pressurizador e coloque uma pá cheia e meia de baquelite em conjunto do corpo de prova. Depois disso é só apertar o botão e esperar o pressurizador endurecer a baquelite e juntar ela ao corpo de prova.</w:t>
+      </w:r>
+    </w:p>
+    <w:p>
+      <w:pPr>
+        <w:ind w:firstLine="0"/>
+      </w:pPr>
+      <w:r>
+        <w:lastRenderedPageBreak/>
+        <w:tab/>
+        <w:t>Depois disso é necessário passar o corpo de provas por um conjunto de lixas (#180, #320, #600, #1200). O procedimento padrão é segurar o corpo de provas embutido na mesma posição para ficar coberta com viscos na mesma direção enquanto é lixada. Após realizar esse processo em todas as lixas, o corpo de prova ficará liso e bem estável para facilitar o Teste de Dureza Rockwell B.</w:t>
+      </w:r>
+    </w:p>
+    <w:p>
+      <w:pPr>
+        <w:ind w:firstLine="0"/>
+      </w:pPr>
+    </w:p>
+    <w:p>
+      <w:pPr>
+        <w:pStyle w:val="Ttulo3"/>
+      </w:pPr>
       <w:r>
         <w:t xml:space="preserve"> </w:t>
       </w:r>
-      <w:bookmarkStart w:id="12" w:name="_Toc37462643"/>
+      <w:bookmarkStart w:id="13" w:name="_Toc37521260"/>
       <w:r>
         <w:t>Dureza Rockwell B:</w:t>
       </w:r>
-      <w:bookmarkEnd w:id="12"/>
+      <w:bookmarkEnd w:id="13"/>
     </w:p>
     <w:p>
       <w:pPr>
@@ -3427,74 +3581,121 @@
     </w:p>
     <w:p>
       <w:pPr>
+        <w:pStyle w:val="PargrafodaLista"/>
+        <w:numPr>
+          <w:ilvl w:val="0"/>
+          <w:numId w:val="5"/>
+        </w:numPr>
+      </w:pPr>
+      <w:r>
+        <w:t>Antes de começar o procedimento é</w:t>
+      </w:r>
+      <w:r>
+        <w:t xml:space="preserve"> necessário</w:t>
+      </w:r>
+      <w:r>
+        <w:t xml:space="preserve"> fazer o embutimento do corpo de prova</w:t>
+      </w:r>
+      <w:r>
+        <w:t xml:space="preserve"> em </w:t>
+      </w:r>
+      <w:r>
+        <w:t>baquelite</w:t>
+      </w:r>
+      <w:r>
+        <w:t xml:space="preserve"> para garantir que fique plano. Quanto mais plano ficar o corpo de prova melhor a estabilidade para não ocorrem defeitos durante o procedimento</w:t>
+      </w:r>
+      <w:r>
+        <w:t>;</w:t>
+      </w:r>
+    </w:p>
+    <w:p>
+      <w:pPr>
+        <w:pStyle w:val="PargrafodaLista"/>
+        <w:numPr>
+          <w:ilvl w:val="0"/>
+          <w:numId w:val="5"/>
+        </w:numPr>
+      </w:pPr>
+      <w:r>
+        <w:t>Primeiramente devemos ligar o equipamento e logo em seguida devemos posicionar</w:t>
+      </w:r>
+      <w:r>
+        <w:t xml:space="preserve"> o corpo de prova já embutido. </w:t>
+      </w:r>
+      <w:r>
+        <w:t>Após isso</w:t>
+      </w:r>
+      <w:r>
+        <w:t xml:space="preserve"> deve</w:t>
+      </w:r>
+      <w:r>
+        <w:t xml:space="preserve"> ser</w:t>
+      </w:r>
+      <w:r>
+        <w:t xml:space="preserve"> aplica</w:t>
+      </w:r>
+      <w:r>
+        <w:t>da</w:t>
+      </w:r>
+      <w:r>
+        <w:t xml:space="preserve"> uma </w:t>
+      </w:r>
+      <w:proofErr w:type="spellStart"/>
+      <w:r>
+        <w:t>pré-carga</w:t>
+      </w:r>
+      <w:proofErr w:type="spellEnd"/>
+      <w:r>
+        <w:t xml:space="preserve"> para deixar o ponteiro da máquina em contato do corpo de prova</w:t>
+      </w:r>
+      <w:r>
+        <w:t>;</w:t>
+      </w:r>
+    </w:p>
+    <w:p>
+      <w:pPr>
+        <w:pStyle w:val="PargrafodaLista"/>
+        <w:numPr>
+          <w:ilvl w:val="0"/>
+          <w:numId w:val="5"/>
+        </w:numPr>
+      </w:pPr>
+      <w:r>
+        <w:t>Logo em seguida aplica-se a carga total necessária para se fazer a meidada, lembrando que o procedimento deve ser feito 5 vezes, para extrair a média aritmética entre eles e ter um valor mais preciso</w:t>
+      </w:r>
+      <w:r>
+        <w:t>.</w:t>
+      </w:r>
+    </w:p>
+    <w:p>
+      <w:pPr>
         <w:ind w:firstLine="0"/>
       </w:pPr>
       <w:r>
         <w:tab/>
       </w:r>
-      <w:r>
-        <w:tab/>
-        <w:t>.Antes de começar o procedimento é fazer o embutimento do corpo de prova</w:t>
-      </w:r>
-      <w:r>
-        <w:t xml:space="preserve"> em &lt;colocar aqui o nome do material utilizado&gt; para garantir que fique plano. </w:t>
-      </w:r>
-      <w:r>
-        <w:lastRenderedPageBreak/>
-        <w:t>Quanto mais plano ficar o corpo de prova melhor a estabilidade para não ocorrem defeitos durante o procedimento</w:t>
-      </w:r>
-    </w:p>
-    <w:p>
-      <w:r>
-        <w:tab/>
-      </w:r>
-      <w:r>
-        <w:tab/>
-      </w:r>
-      <w:r>
-        <w:t>.Primeiramente devemos ligar o equipamento e logo em seguida devemos posicionar</w:t>
-      </w:r>
-      <w:r>
-        <w:t xml:space="preserve"> o corpo de prova já embutido. Em segundo lugar deve-se aplicar uma pré-carga para deixar o ponteiro da máquina em contato do corpo de prova</w:t>
-      </w:r>
-    </w:p>
-    <w:p>
-      <w:r>
-        <w:tab/>
-      </w:r>
-      <w:r>
-        <w:tab/>
-        <w:t>.Logo em seguida aplica-se a carga total necessária para se fazer a meidada, lembrando que o procedimento deve ser feito 5 vezes, para extrair a média aritmética entre eles e ter um valor mais preciso</w:t>
-      </w:r>
-    </w:p>
-    <w:p>
-      <w:pPr>
-        <w:ind w:firstLine="0"/>
-      </w:pPr>
-      <w:r>
-        <w:tab/>
-      </w:r>
     </w:p>
     <w:p>
       <w:pPr>
         <w:pStyle w:val="Ttulo2"/>
       </w:pPr>
-      <w:bookmarkStart w:id="13" w:name="_Toc37462644"/>
+      <w:bookmarkStart w:id="14" w:name="_Toc37521261"/>
       <w:r>
         <w:t>Ensaio de Tração</w:t>
       </w:r>
-      <w:bookmarkEnd w:id="13"/>
+      <w:bookmarkEnd w:id="14"/>
     </w:p>
     <w:p/>
     <w:p>
       <w:pPr>
         <w:pStyle w:val="Ttulo3"/>
       </w:pPr>
-      <w:bookmarkStart w:id="14" w:name="_Toc37462645"/>
+      <w:bookmarkStart w:id="15" w:name="_Toc37521262"/>
       <w:r>
         <w:t>Definição:</w:t>
       </w:r>
-      <w:bookmarkEnd w:id="14"/>
+      <w:bookmarkEnd w:id="15"/>
     </w:p>
     <w:p>
       <w:pPr>
@@ -3515,14 +3716,15 @@
       <w:pPr>
         <w:pStyle w:val="Ttulo3"/>
       </w:pPr>
-      <w:bookmarkStart w:id="15" w:name="_Toc37462646"/>
-      <w:r>
+      <w:bookmarkStart w:id="16" w:name="_Toc37521263"/>
+      <w:r>
+        <w:lastRenderedPageBreak/>
         <w:t>Realização do Ensaio</w:t>
       </w:r>
       <w:r>
         <w:t>:</w:t>
       </w:r>
-      <w:bookmarkEnd w:id="15"/>
+      <w:bookmarkEnd w:id="16"/>
     </w:p>
     <w:p>
       <w:pPr>
@@ -3541,13 +3743,14 @@
       <w:pPr>
         <w:pStyle w:val="Ttulo3"/>
       </w:pPr>
-      <w:r>
-        <w:lastRenderedPageBreak/>
+      <w:bookmarkStart w:id="17" w:name="_Toc37521264"/>
+      <w:r>
         <w:t>Ductilidade</w:t>
       </w:r>
       <w:r>
         <w:t>:</w:t>
       </w:r>
+      <w:bookmarkEnd w:id="17"/>
     </w:p>
     <w:p>
       <w:pPr>
@@ -3877,14 +4080,14 @@
       <w:pPr>
         <w:pStyle w:val="Ttulo3"/>
       </w:pPr>
-      <w:bookmarkStart w:id="16" w:name="_Toc37462647"/>
+      <w:bookmarkStart w:id="18" w:name="_Toc37521265"/>
       <w:r>
         <w:t>Tensão</w:t>
       </w:r>
       <w:r>
         <w:t>:</w:t>
       </w:r>
-      <w:bookmarkEnd w:id="16"/>
+      <w:bookmarkEnd w:id="18"/>
     </w:p>
     <w:p>
       <w:pPr>
@@ -3989,12 +4192,11 @@
       <w:pPr>
         <w:pStyle w:val="Ttulo3"/>
       </w:pPr>
-      <w:bookmarkStart w:id="17" w:name="_Toc37462648"/>
-      <w:r>
-        <w:lastRenderedPageBreak/>
+      <w:bookmarkStart w:id="19" w:name="_Toc37521266"/>
+      <w:r>
         <w:t>Módulo de Elasticidade:</w:t>
       </w:r>
-      <w:bookmarkEnd w:id="17"/>
+      <w:bookmarkEnd w:id="19"/>
     </w:p>
     <w:p>
       <w:pPr>
@@ -4114,7 +4316,11 @@
         <w:ind w:left="849"/>
       </w:pPr>
       <w:r>
-        <w:t>O módulo de elasticidade é a razão entre a tensão e deformação elástica. Note no gráfico abaixo, existem dois tipos de deformação, que apresentam comportamentos diferentes: deformação plástica e deformação elástica. A deformação elástica, pode ser observada no primeiro momento do gráfico, o qual, apresenta o comportamento de uma equação afim, sendo um seguimento de reta:</w:t>
+        <w:t xml:space="preserve">O módulo de elasticidade é a razão entre a tensão e deformação elástica. Note no gráfico abaixo, existem dois tipos de deformação, que apresentam </w:t>
+      </w:r>
+      <w:r>
+        <w:lastRenderedPageBreak/>
+        <w:t>comportamentos diferentes: deformação plástica e deformação elástica. A deformação elástica, pode ser observada no primeiro momento do gráfico, o qual, apresenta o comportamento de uma equação afim, sendo um seguimento de reta:</w:t>
       </w:r>
     </w:p>
     <w:p>
@@ -4136,14 +4342,7 @@
         <w:rPr>
           <w:color w:val="000000" w:themeColor="text1"/>
         </w:rPr>
-        <w:t xml:space="preserve">Com o gráfico de tensão versus deformação, também é possível obter o limite de escoamento. Esse limite pode ser definido como um ponto no plano cartesiano onde a deformação passa de elástica para plástica. Para obter seu </w:t>
-      </w:r>
-      <w:r>
-        <w:rPr>
-          <w:color w:val="000000" w:themeColor="text1"/>
-        </w:rPr>
-        <w:lastRenderedPageBreak/>
-        <w:t>valor, é necessário traçar uma reta com o mesmo coeficiente angular da reta (deformação elástica), com a deformação inicial de 0.02. E encontrar qual é o ponto onde ocorre a transição de deformação:</w:t>
+        <w:t>Com o gráfico de tensão versus deformação, também é possível obter o limite de escoamento. Esse limite pode ser definido como um ponto no plano cartesiano onde a deformação passa de elástica para plástica. Para obter seu valor, é necessário traçar uma reta com o mesmo coeficiente angular da reta (deformação elástica), com a deformação inicial de 0.02. E encontrar qual é o ponto onde ocorre a transição de deformação:</w:t>
       </w:r>
     </w:p>
     <w:p>
@@ -4252,11 +4451,11 @@
       <w:pPr>
         <w:pStyle w:val="Ttulo2"/>
       </w:pPr>
-      <w:bookmarkStart w:id="18" w:name="_Toc37462649"/>
+      <w:bookmarkStart w:id="20" w:name="_Toc37521267"/>
       <w:r>
         <w:t>– Ensaio de Metalografia</w:t>
       </w:r>
-      <w:bookmarkEnd w:id="18"/>
+      <w:bookmarkEnd w:id="20"/>
     </w:p>
     <w:p>
       <w:r>
@@ -4265,6 +4464,7 @@
     </w:p>
     <w:p>
       <w:r>
+        <w:lastRenderedPageBreak/>
         <w:t xml:space="preserve">Primeiramente, é preciso cortar e embutir em baquelite uma amostra de cada metal. Isso é importante para que o manuseio da amostra durante os processos de lixamento e polimento seja seguro, confortável e ergonômico. </w:t>
       </w:r>
     </w:p>
@@ -4307,7 +4507,6 @@
     </w:p>
     <w:p>
       <w:r>
-        <w:lastRenderedPageBreak/>
         <w:t>Os processos de lixamento e polimento são realizados para deixar a superfície do metal apenas com falhas que mostram diferença de microestruturas, tirando riscos que aparecem durante o corte doa corpos de prova.  Entre os processos de polimento e ataque químico, é lavado com água e detergente a amostra, e depois também com álcool. Esse procedimento é feito para tirar quaisquer partículas de diamante ainda restantes na amostra.</w:t>
       </w:r>
     </w:p>
@@ -4328,11 +4527,11 @@
       <w:pPr>
         <w:pStyle w:val="Ttulo3"/>
       </w:pPr>
-      <w:bookmarkStart w:id="19" w:name="_Toc37462650"/>
+      <w:bookmarkStart w:id="21" w:name="_Toc37521268"/>
       <w:r>
         <w:t>Microscopia</w:t>
       </w:r>
-      <w:bookmarkEnd w:id="19"/>
+      <w:bookmarkEnd w:id="21"/>
     </w:p>
     <w:p>
       <w:pPr>
@@ -4386,6 +4585,7 @@
           <w:rFonts w:cstheme="minorHAnsi"/>
           <w:szCs w:val="24"/>
         </w:rPr>
+        <w:lastRenderedPageBreak/>
         <w:tab/>
         <w:t>A característica a ser encontrada antes do ataque químico inclui, especialmente, a oxidação . Porém, por termos polido o metal anteriormente, a oxidação não aparece significativamente na superfície.</w:t>
       </w:r>
@@ -4395,6 +4595,169 @@
         <w:keepNext/>
         <w:ind w:firstLine="0"/>
       </w:pPr>
+      <w:r>
+        <w:rPr>
+          <w:i/>
+          <w:iCs/>
+          <w:noProof/>
+        </w:rPr>
+        <mc:AlternateContent>
+          <mc:Choice Requires="wps">
+            <w:drawing>
+              <wp:anchor distT="0" distB="0" distL="114300" distR="114300" simplePos="0" relativeHeight="251697152" behindDoc="0" locked="0" layoutInCell="1" allowOverlap="1" wp14:anchorId="1CDDAA74" wp14:editId="3C8D81D6">
+                <wp:simplePos x="0" y="0"/>
+                <wp:positionH relativeFrom="margin">
+                  <wp:posOffset>799465</wp:posOffset>
+                </wp:positionH>
+                <wp:positionV relativeFrom="paragraph">
+                  <wp:posOffset>2079625</wp:posOffset>
+                </wp:positionV>
+                <wp:extent cx="666750" cy="450850"/>
+                <wp:effectExtent l="0" t="0" r="0" b="6350"/>
+                <wp:wrapNone/>
+                <wp:docPr id="4" name="Caixa de Texto 4"/>
+                <wp:cNvGraphicFramePr/>
+                <a:graphic xmlns:a="http://schemas.openxmlformats.org/drawingml/2006/main">
+                  <a:graphicData uri="http://schemas.microsoft.com/office/word/2010/wordprocessingShape">
+                    <wps:wsp>
+                      <wps:cNvSpPr txBox="1"/>
+                      <wps:spPr>
+                        <a:xfrm>
+                          <a:off x="0" y="0"/>
+                          <a:ext cx="666750" cy="450850"/>
+                        </a:xfrm>
+                        <a:prstGeom prst="rect">
+                          <a:avLst/>
+                        </a:prstGeom>
+                        <a:noFill/>
+                        <a:ln w="6350">
+                          <a:noFill/>
+                        </a:ln>
+                      </wps:spPr>
+                      <wps:txbx>
+                        <w:txbxContent>
+                          <w:p>
+                            <w:r>
+                              <w:t>1</w:t>
+                            </w:r>
+                          </w:p>
+                        </w:txbxContent>
+                      </wps:txbx>
+                      <wps:bodyPr rot="0" spcFirstLastPara="0" vertOverflow="overflow" horzOverflow="overflow" vert="horz" wrap="square" lIns="91440" tIns="45720" rIns="91440" bIns="45720" numCol="1" spcCol="0" rtlCol="0" fromWordArt="0" anchor="t" anchorCtr="0" forceAA="0" compatLnSpc="1">
+                        <a:prstTxWarp prst="textNoShape">
+                          <a:avLst/>
+                        </a:prstTxWarp>
+                        <a:noAutofit/>
+                      </wps:bodyPr>
+                    </wps:wsp>
+                  </a:graphicData>
+                </a:graphic>
+                <wp14:sizeRelV relativeFrom="margin">
+                  <wp14:pctHeight>0</wp14:pctHeight>
+                </wp14:sizeRelV>
+              </wp:anchor>
+            </w:drawing>
+          </mc:Choice>
+          <mc:Fallback>
+            <w:pict>
+              <v:shapetype w14:anchorId="1CDDAA74" id="_x0000_t202" coordsize="21600,21600" o:spt="202" path="m,l,21600r21600,l21600,xe">
+                <v:stroke joinstyle="miter"/>
+                <v:path gradientshapeok="t" o:connecttype="rect"/>
+              </v:shapetype>
+              <v:shape id="Caixa de Texto 4" o:spid="_x0000_s1026" type="#_x0000_t202" style="position:absolute;left:0;text-align:left;margin-left:62.95pt;margin-top:163.75pt;width:52.5pt;height:35.5pt;z-index:251697152;visibility:visible;mso-wrap-style:square;mso-height-percent:0;mso-wrap-distance-left:9pt;mso-wrap-distance-top:0;mso-wrap-distance-right:9pt;mso-wrap-distance-bottom:0;mso-position-horizontal:absolute;mso-position-horizontal-relative:margin;mso-position-vertical:absolute;mso-position-vertical-relative:text;mso-height-percent:0;mso-height-relative:margin;v-text-anchor:top" o:gfxdata="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" filled="f" stroked="f" strokeweight=".5pt">
+                <v:textbox>
+                  <w:txbxContent>
+                    <w:p>
+                      <w:r>
+                        <w:t>1</w:t>
+                      </w:r>
+                    </w:p>
+                  </w:txbxContent>
+                </v:textbox>
+                <w10:wrap anchorx="margin"/>
+              </v:shape>
+            </w:pict>
+          </mc:Fallback>
+        </mc:AlternateContent>
+      </w:r>
+      <w:r>
+        <w:rPr>
+          <w:rFonts w:cstheme="minorHAnsi"/>
+          <w:noProof/>
+          <w:szCs w:val="24"/>
+        </w:rPr>
+        <mc:AlternateContent>
+          <mc:Choice Requires="wps">
+            <w:drawing>
+              <wp:anchor distT="0" distB="0" distL="114300" distR="114300" simplePos="0" relativeHeight="251695104" behindDoc="0" locked="0" layoutInCell="1" allowOverlap="1" wp14:anchorId="5798D1A0" wp14:editId="3E412163">
+                <wp:simplePos x="0" y="0"/>
+                <wp:positionH relativeFrom="column">
+                  <wp:posOffset>564515</wp:posOffset>
+                </wp:positionH>
+                <wp:positionV relativeFrom="paragraph">
+                  <wp:posOffset>2003425</wp:posOffset>
+                </wp:positionV>
+                <wp:extent cx="603250" cy="565150"/>
+                <wp:effectExtent l="0" t="0" r="25400" b="25400"/>
+                <wp:wrapNone/>
+                <wp:docPr id="3" name="Elipse 3"/>
+                <wp:cNvGraphicFramePr/>
+                <a:graphic xmlns:a="http://schemas.openxmlformats.org/drawingml/2006/main">
+                  <a:graphicData uri="http://schemas.microsoft.com/office/word/2010/wordprocessingShape">
+                    <wps:wsp>
+                      <wps:cNvSpPr/>
+                      <wps:spPr>
+                        <a:xfrm>
+                          <a:off x="0" y="0"/>
+                          <a:ext cx="603250" cy="565150"/>
+                        </a:xfrm>
+                        <a:prstGeom prst="ellipse">
+                          <a:avLst/>
+                        </a:prstGeom>
+                        <a:noFill/>
+                        <a:ln>
+                          <a:solidFill>
+                            <a:srgbClr val="FF0000"/>
+                          </a:solidFill>
+                        </a:ln>
+                      </wps:spPr>
+                      <wps:style>
+                        <a:lnRef idx="2">
+                          <a:schemeClr val="accent1">
+                            <a:shade val="50000"/>
+                          </a:schemeClr>
+                        </a:lnRef>
+                        <a:fillRef idx="1">
+                          <a:schemeClr val="accent1"/>
+                        </a:fillRef>
+                        <a:effectRef idx="0">
+                          <a:schemeClr val="accent1"/>
+                        </a:effectRef>
+                        <a:fontRef idx="minor">
+                          <a:schemeClr val="lt1"/>
+                        </a:fontRef>
+                      </wps:style>
+                      <wps:bodyPr rot="0" spcFirstLastPara="0" vertOverflow="overflow" horzOverflow="overflow" vert="horz" wrap="square" lIns="91440" tIns="45720" rIns="91440" bIns="45720" numCol="1" spcCol="0" rtlCol="0" fromWordArt="0" anchor="ctr" anchorCtr="0" forceAA="0" compatLnSpc="1">
+                        <a:prstTxWarp prst="textNoShape">
+                          <a:avLst/>
+                        </a:prstTxWarp>
+                        <a:noAutofit/>
+                      </wps:bodyPr>
+                    </wps:wsp>
+                  </a:graphicData>
+                </a:graphic>
+              </wp:anchor>
+            </w:drawing>
+          </mc:Choice>
+          <mc:Fallback>
+            <w:pict>
+              <v:oval w14:anchorId="79F467B1" id="Elipse 3" o:spid="_x0000_s1026" style="position:absolute;margin-left:44.45pt;margin-top:157.75pt;width:47.5pt;height:44.5pt;z-index:251695104;visibility:visible;mso-wrap-style:square;mso-wrap-distance-left:9pt;mso-wrap-distance-top:0;mso-wrap-distance-right:9pt;mso-wrap-distance-bottom:0;mso-position-horizontal:absolute;mso-position-horizontal-relative:text;mso-position-vertical:absolute;mso-position-vertical-relative:text;v-text-anchor:middle" o:gfxdata="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" filled="f" strokecolor="red" strokeweight="1pt">
+                <v:stroke joinstyle="miter"/>
+              </v:oval>
+            </w:pict>
+          </mc:Fallback>
+        </mc:AlternateContent>
+      </w:r>
       <w:r>
         <w:rPr>
           <w:i/>
@@ -4460,11 +4823,7 @@
           </mc:Choice>
           <mc:Fallback>
             <w:pict>
-              <v:shapetype w14:anchorId="73BB8695" id="_x0000_t202" coordsize="21600,21600" o:spt="202" path="m,l,21600r21600,l21600,xe">
-                <v:stroke joinstyle="miter"/>
-                <v:path gradientshapeok="t" o:connecttype="rect"/>
-              </v:shapetype>
-              <v:shape id="Caixa de Texto 22" o:spid="_x0000_s1026" type="#_x0000_t202" style="position:absolute;left:0;text-align:left;margin-left:60.95pt;margin-top:250.4pt;width:52.5pt;height:35.5pt;z-index:251664384;visibility:visible;mso-wrap-style:square;mso-height-percent:0;mso-wrap-distance-left:9pt;mso-wrap-distance-top:0;mso-wrap-distance-right:9pt;mso-wrap-distance-bottom:0;mso-position-horizontal:absolute;mso-position-horizontal-relative:margin;mso-position-vertical:absolute;mso-position-vertical-relative:text;mso-height-percent:0;mso-height-relative:margin;v-text-anchor:top" o:gfxdata="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" filled="f" stroked="f" strokeweight=".5pt">
+              <v:shape w14:anchorId="73BB8695" id="Caixa de Texto 22" o:spid="_x0000_s1027" type="#_x0000_t202" style="position:absolute;left:0;text-align:left;margin-left:60.95pt;margin-top:250.4pt;width:52.5pt;height:35.5pt;z-index:251664384;visibility:visible;mso-wrap-style:square;mso-height-percent:0;mso-wrap-distance-left:9pt;mso-wrap-distance-top:0;mso-wrap-distance-right:9pt;mso-wrap-distance-bottom:0;mso-position-horizontal:absolute;mso-position-horizontal-relative:margin;mso-position-vertical:absolute;mso-position-vertical-relative:text;mso-height-percent:0;mso-height-relative:margin;v-text-anchor:top" o:gfxdata="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" filled="f" stroked="f" strokeweight=".5pt">
                 <v:textbox>
                   <w:txbxContent>
                     <w:p>
@@ -4545,7 +4904,7 @@
           </mc:Choice>
           <mc:Fallback>
             <w:pict>
-              <v:shape w14:anchorId="7F074ED4" id="Caixa de Texto 21" o:spid="_x0000_s1027" type="#_x0000_t202" style="position:absolute;left:0;text-align:left;margin-left:227.95pt;margin-top:248.95pt;width:52.5pt;height:35.5pt;z-index:251663360;visibility:visible;mso-wrap-style:square;mso-height-percent:0;mso-wrap-distance-left:9pt;mso-wrap-distance-top:0;mso-wrap-distance-right:9pt;mso-wrap-distance-bottom:0;mso-position-horizontal:absolute;mso-position-horizontal-relative:margin;mso-position-vertical:absolute;mso-position-vertical-relative:text;mso-height-percent:0;mso-height-relative:margin;v-text-anchor:top" o:gfxdata="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" filled="f" stroked="f" strokeweight=".5pt">
+              <v:shape w14:anchorId="7F074ED4" id="Caixa de Texto 21" o:spid="_x0000_s1028" type="#_x0000_t202" style="position:absolute;left:0;text-align:left;margin-left:227.95pt;margin-top:248.95pt;width:52.5pt;height:35.5pt;z-index:251663360;visibility:visible;mso-wrap-style:square;mso-height-percent:0;mso-wrap-distance-left:9pt;mso-wrap-distance-top:0;mso-wrap-distance-right:9pt;mso-wrap-distance-bottom:0;mso-position-horizontal:absolute;mso-position-horizontal-relative:margin;mso-position-vertical:absolute;mso-position-vertical-relative:text;mso-height-percent:0;mso-height-relative:margin;v-text-anchor:top" o:gfxdata="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" filled="f" stroked="f" strokeweight=".5pt">
                 <v:textbox>
                   <w:txbxContent>
                     <w:p>
@@ -4739,15 +5098,7 @@
           <w:rFonts w:cstheme="minorHAnsi"/>
           <w:szCs w:val="24"/>
         </w:rPr>
-        <w:t xml:space="preserve"> 3% com os metais evidencia microestruturas formadas no </w:t>
-      </w:r>
-      <w:r>
-        <w:rPr>
-          <w:rFonts w:cstheme="minorHAnsi"/>
-          <w:szCs w:val="24"/>
-        </w:rPr>
-        <w:lastRenderedPageBreak/>
-        <w:t>metal</w:t>
+        <w:t xml:space="preserve"> 3% com os metais evidencia microestruturas formadas no metal</w:t>
       </w:r>
       <w:r>
         <w:rPr>
@@ -5030,6 +5381,7 @@
           <w:rFonts w:cstheme="minorHAnsi"/>
           <w:szCs w:val="24"/>
         </w:rPr>
+        <w:lastRenderedPageBreak/>
         <w:tab/>
       </w:r>
       <w:r>
@@ -5071,25 +5423,24 @@
       <w:pPr>
         <w:pStyle w:val="Ttulo1"/>
       </w:pPr>
-      <w:bookmarkStart w:id="20" w:name="_Toc37462651"/>
-      <w:r>
-        <w:lastRenderedPageBreak/>
+      <w:bookmarkStart w:id="22" w:name="_Toc37521269"/>
+      <w:r>
         <w:t>Resultados</w:t>
       </w:r>
       <w:r>
         <w:t xml:space="preserve"> e discussão</w:t>
       </w:r>
-      <w:bookmarkEnd w:id="20"/>
+      <w:bookmarkEnd w:id="22"/>
     </w:p>
     <w:p>
       <w:pPr>
         <w:pStyle w:val="Ttulo2"/>
       </w:pPr>
-      <w:bookmarkStart w:id="21" w:name="_Toc37462652"/>
+      <w:bookmarkStart w:id="23" w:name="_Toc37521270"/>
       <w:r>
         <w:t>Dureza</w:t>
       </w:r>
-      <w:bookmarkEnd w:id="21"/>
+      <w:bookmarkEnd w:id="23"/>
     </w:p>
     <w:p>
       <w:pPr>
@@ -5656,12 +6007,12 @@
       <w:pPr>
         <w:pStyle w:val="Ttulo2"/>
       </w:pPr>
-      <w:bookmarkStart w:id="22" w:name="_Toc37462653"/>
+      <w:bookmarkStart w:id="24" w:name="_Toc37521271"/>
       <w:r>
         <w:lastRenderedPageBreak/>
         <w:t>Ensaio de Tração</w:t>
       </w:r>
-      <w:bookmarkEnd w:id="22"/>
+      <w:bookmarkEnd w:id="24"/>
     </w:p>
     <w:p>
       <w:pPr>
@@ -5973,22 +6324,22 @@
       <w:pPr>
         <w:pStyle w:val="Ttulo2"/>
       </w:pPr>
-      <w:bookmarkStart w:id="23" w:name="_Toc37462654"/>
+      <w:bookmarkStart w:id="25" w:name="_Toc37521272"/>
       <w:r>
         <w:t>Metalografia</w:t>
       </w:r>
-      <w:bookmarkEnd w:id="23"/>
+      <w:bookmarkEnd w:id="25"/>
     </w:p>
     <w:p/>
     <w:p>
       <w:pPr>
         <w:pStyle w:val="Ttulo3"/>
       </w:pPr>
-      <w:bookmarkStart w:id="24" w:name="_Toc37462655"/>
+      <w:bookmarkStart w:id="26" w:name="_Toc37521273"/>
       <w:r>
         <w:t>Amostra 1</w:t>
       </w:r>
-      <w:bookmarkEnd w:id="24"/>
+      <w:bookmarkEnd w:id="26"/>
     </w:p>
     <w:p/>
     <w:p>
@@ -6042,13 +6393,7 @@
                               </w:rPr>
                             </w:pPr>
                             <w:r>
-                              <w:t xml:space="preserve">Figura </w:t>
-                            </w:r>
-                            <w:r>
-                              <w:t>4.</w:t>
-                            </w:r>
-                            <w:r>
-                              <w:t xml:space="preserve">3.1.1 – Amostra 1 antes do ataque de </w:t>
+                              <w:t xml:space="preserve">Figura 4.3.1.1 – Amostra 1 antes do ataque de </w:t>
                             </w:r>
                             <w:proofErr w:type="spellStart"/>
                             <w:r>
@@ -6093,13 +6438,7 @@
                         </w:rPr>
                       </w:pPr>
                       <w:r>
-                        <w:t xml:space="preserve">Figura </w:t>
-                      </w:r>
-                      <w:r>
-                        <w:t>4.</w:t>
-                      </w:r>
-                      <w:r>
-                        <w:t xml:space="preserve">3.1.1 – Amostra 1 antes do ataque de </w:t>
+                        <w:t xml:space="preserve">Figura 4.3.1.1 – Amostra 1 antes do ataque de </w:t>
                       </w:r>
                       <w:proofErr w:type="spellStart"/>
                       <w:r>
@@ -6219,7 +6558,7 @@
         <mc:AlternateContent>
           <mc:Choice Requires="wps">
             <w:drawing>
-              <wp:anchor distT="0" distB="0" distL="114300" distR="114300" simplePos="0" relativeHeight="251669504" behindDoc="0" locked="0" layoutInCell="1" allowOverlap="1" wp14:anchorId="47E3C7B8" wp14:editId="0871B43D">
+              <wp:anchor distT="0" distB="0" distL="114300" distR="114300" simplePos="0" relativeHeight="251669504" behindDoc="0" locked="0" layoutInCell="1" allowOverlap="1" wp14:anchorId="47E3C7B8" wp14:editId="47646B2F">
                 <wp:simplePos x="0" y="0"/>
                 <wp:positionH relativeFrom="column">
                   <wp:posOffset>685165</wp:posOffset>
@@ -6262,13 +6601,7 @@
                               </w:rPr>
                             </w:pPr>
                             <w:r>
-                              <w:t xml:space="preserve">Figura </w:t>
-                            </w:r>
-                            <w:r>
-                              <w:t>4.</w:t>
-                            </w:r>
-                            <w:r>
-                              <w:t xml:space="preserve">3.1.2 – Amostra 1 após ataque de </w:t>
+                              <w:t xml:space="preserve">Figura 4.3.1.2 – Amostra 1 após ataque de </w:t>
                             </w:r>
                             <w:proofErr w:type="spellStart"/>
                             <w:r>
@@ -6307,13 +6640,7 @@
                         </w:rPr>
                       </w:pPr>
                       <w:r>
-                        <w:t xml:space="preserve">Figura </w:t>
-                      </w:r>
-                      <w:r>
-                        <w:t>4.</w:t>
-                      </w:r>
-                      <w:r>
-                        <w:t xml:space="preserve">3.1.2 – Amostra 1 após ataque de </w:t>
+                        <w:t xml:space="preserve">Figura 4.3.1.2 – Amostra 1 após ataque de </w:t>
                       </w:r>
                       <w:proofErr w:type="spellStart"/>
                       <w:r>
@@ -6337,7 +6664,7 @@
           <w:noProof/>
         </w:rPr>
         <w:drawing>
-          <wp:anchor distT="0" distB="0" distL="114300" distR="114300" simplePos="0" relativeHeight="251668480" behindDoc="0" locked="0" layoutInCell="1" allowOverlap="1" wp14:anchorId="0D1C4C33" wp14:editId="11A3F14F">
+          <wp:anchor distT="0" distB="0" distL="114300" distR="114300" simplePos="0" relativeHeight="251668480" behindDoc="0" locked="0" layoutInCell="1" allowOverlap="1" wp14:anchorId="0D1C4C33" wp14:editId="4B94EC04">
             <wp:simplePos x="0" y="0"/>
             <wp:positionH relativeFrom="column">
               <wp:posOffset>685165</wp:posOffset>
@@ -7155,13 +7482,7 @@
                               </w:rPr>
                             </w:pPr>
                             <w:r>
-                              <w:t xml:space="preserve">Figura </w:t>
-                            </w:r>
-                            <w:r>
-                              <w:t>4.</w:t>
-                            </w:r>
-                            <w:r>
-                              <w:t xml:space="preserve">3.1.3 – Amostra 1 após ataque de </w:t>
+                              <w:t xml:space="preserve">Figura 4.3.1.3 – Amostra 1 após ataque de </w:t>
                             </w:r>
                             <w:proofErr w:type="spellStart"/>
                             <w:r>
@@ -7206,13 +7527,7 @@
                         </w:rPr>
                       </w:pPr>
                       <w:r>
-                        <w:t xml:space="preserve">Figura </w:t>
-                      </w:r>
-                      <w:r>
-                        <w:t>4.</w:t>
-                      </w:r>
-                      <w:r>
-                        <w:t xml:space="preserve">3.1.3 – Amostra 1 após ataque de </w:t>
+                        <w:t xml:space="preserve">Figura 4.3.1.3 – Amostra 1 após ataque de </w:t>
                       </w:r>
                       <w:proofErr w:type="spellStart"/>
                       <w:r>
@@ -7420,11 +7735,11 @@
       <w:pPr>
         <w:pStyle w:val="Ttulo3"/>
       </w:pPr>
-      <w:bookmarkStart w:id="25" w:name="_Toc37462656"/>
+      <w:bookmarkStart w:id="27" w:name="_Toc37521274"/>
       <w:r>
         <w:t>Amostra 2</w:t>
       </w:r>
-      <w:bookmarkEnd w:id="25"/>
+      <w:bookmarkEnd w:id="27"/>
     </w:p>
     <w:p/>
     <w:p>
@@ -7797,13 +8112,7 @@
                               </w:rPr>
                             </w:pPr>
                             <w:r>
-                              <w:t xml:space="preserve">Figura </w:t>
-                            </w:r>
-                            <w:r>
-                              <w:t>4.</w:t>
-                            </w:r>
-                            <w:r>
-                              <w:t xml:space="preserve">3.2.2 – Amostra 2 após ataque </w:t>
+                              <w:t xml:space="preserve">Figura 4.3.2.2 – Amostra 2 após ataque </w:t>
                             </w:r>
                             <w:proofErr w:type="spellStart"/>
                             <w:r>
@@ -7844,13 +8153,7 @@
                         </w:rPr>
                       </w:pPr>
                       <w:r>
-                        <w:t xml:space="preserve">Figura </w:t>
-                      </w:r>
-                      <w:r>
-                        <w:t>4.</w:t>
-                      </w:r>
-                      <w:r>
-                        <w:t xml:space="preserve">3.2.2 – Amostra 2 após ataque </w:t>
+                        <w:t xml:space="preserve">Figura 4.3.2.2 – Amostra 2 após ataque </w:t>
                       </w:r>
                       <w:proofErr w:type="spellStart"/>
                       <w:r>
@@ -8207,13 +8510,7 @@
                               </w:rPr>
                             </w:pPr>
                             <w:r>
-                              <w:t xml:space="preserve">Figura </w:t>
-                            </w:r>
-                            <w:r>
-                              <w:t>4.</w:t>
-                            </w:r>
-                            <w:r>
-                              <w:t xml:space="preserve">3.2.3 – Amostra 2 após ataque de </w:t>
+                              <w:t xml:space="preserve">Figura 4.3.2.3 – Amostra 2 após ataque de </w:t>
                             </w:r>
                             <w:proofErr w:type="spellStart"/>
                             <w:r>
@@ -8260,13 +8557,7 @@
                         </w:rPr>
                       </w:pPr>
                       <w:r>
-                        <w:t xml:space="preserve">Figura </w:t>
-                      </w:r>
-                      <w:r>
-                        <w:t>4.</w:t>
-                      </w:r>
-                      <w:r>
-                        <w:t xml:space="preserve">3.2.3 – Amostra 2 após ataque de </w:t>
+                        <w:t xml:space="preserve">Figura 4.3.2.3 – Amostra 2 após ataque de </w:t>
                       </w:r>
                       <w:proofErr w:type="spellStart"/>
                       <w:r>
@@ -8454,11 +8745,11 @@
       <w:pPr>
         <w:pStyle w:val="Ttulo3"/>
       </w:pPr>
-      <w:bookmarkStart w:id="26" w:name="_Toc37462657"/>
+      <w:bookmarkStart w:id="28" w:name="_Toc37521275"/>
       <w:r>
         <w:t>Amostra 3</w:t>
       </w:r>
-      <w:bookmarkEnd w:id="26"/>
+      <w:bookmarkEnd w:id="28"/>
     </w:p>
     <w:p/>
     <w:p>
@@ -8600,13 +8891,7 @@
                               </w:rPr>
                             </w:pPr>
                             <w:r>
-                              <w:t xml:space="preserve">Figura </w:t>
-                            </w:r>
-                            <w:r>
-                              <w:t>4.</w:t>
-                            </w:r>
-                            <w:r>
-                              <w:t xml:space="preserve">3.3.1 – Amostra 3 antes do ataque de </w:t>
+                              <w:t xml:space="preserve">Figura 4.3.3.1 – Amostra 3 antes do ataque de </w:t>
                             </w:r>
                             <w:proofErr w:type="spellStart"/>
                             <w:r>
@@ -8648,13 +8933,7 @@
                         </w:rPr>
                       </w:pPr>
                       <w:r>
-                        <w:t xml:space="preserve">Figura </w:t>
-                      </w:r>
-                      <w:r>
-                        <w:t>4.</w:t>
-                      </w:r>
-                      <w:r>
-                        <w:t xml:space="preserve">3.3.1 – Amostra 3 antes do ataque de </w:t>
+                        <w:t xml:space="preserve">Figura 4.3.3.1 – Amostra 3 antes do ataque de </w:t>
                       </w:r>
                       <w:proofErr w:type="spellStart"/>
                       <w:r>
@@ -8787,13 +9066,7 @@
                               </w:rPr>
                             </w:pPr>
                             <w:r>
-                              <w:t xml:space="preserve">Figura </w:t>
-                            </w:r>
-                            <w:r>
-                              <w:t>4.</w:t>
-                            </w:r>
-                            <w:r>
-                              <w:t xml:space="preserve">3.3.2 – Amostra 3 após o ataque de </w:t>
+                              <w:t xml:space="preserve">Figura 4.3.3.2 – Amostra 3 após o ataque de </w:t>
                             </w:r>
                             <w:proofErr w:type="spellStart"/>
                             <w:r>
@@ -8832,13 +9105,7 @@
                         </w:rPr>
                       </w:pPr>
                       <w:r>
-                        <w:t xml:space="preserve">Figura </w:t>
-                      </w:r>
-                      <w:r>
-                        <w:t>4.</w:t>
-                      </w:r>
-                      <w:r>
-                        <w:t xml:space="preserve">3.3.2 – Amostra 3 após o ataque de </w:t>
+                        <w:t xml:space="preserve">Figura 4.3.3.2 – Amostra 3 após o ataque de </w:t>
                       </w:r>
                       <w:proofErr w:type="spellStart"/>
                       <w:r>
@@ -8946,11 +9213,11 @@
       <w:pPr>
         <w:pStyle w:val="Ttulo3"/>
       </w:pPr>
-      <w:bookmarkStart w:id="27" w:name="_Toc37462658"/>
+      <w:bookmarkStart w:id="29" w:name="_Toc37521276"/>
       <w:r>
         <w:t>Resultado de Metalografia</w:t>
       </w:r>
-      <w:bookmarkEnd w:id="27"/>
+      <w:bookmarkEnd w:id="29"/>
     </w:p>
     <w:p/>
     <w:p>
@@ -9028,11 +9295,11 @@
       <w:pPr>
         <w:pStyle w:val="Ttulo1"/>
       </w:pPr>
-      <w:bookmarkStart w:id="28" w:name="_Toc37462659"/>
+      <w:bookmarkStart w:id="30" w:name="_Toc37521277"/>
       <w:r>
         <w:t>Conclusões</w:t>
       </w:r>
-      <w:bookmarkEnd w:id="28"/>
+      <w:bookmarkEnd w:id="30"/>
     </w:p>
     <w:p>
       <w:r>
@@ -9053,14 +9320,37 @@
       <w:pPr>
         <w:pStyle w:val="Ttulo1"/>
       </w:pPr>
-      <w:bookmarkStart w:id="29" w:name="_Toc37462660"/>
+      <w:bookmarkStart w:id="31" w:name="_Toc37521278"/>
       <w:r>
         <w:t>Referências</w:t>
       </w:r>
-      <w:bookmarkEnd w:id="29"/>
-    </w:p>
+      <w:bookmarkEnd w:id="31"/>
+    </w:p>
+    <w:p/>
     <w:p>
       <w:hyperlink r:id="rId26" w:history="1">
+        <w:r>
+          <w:rPr>
+            <w:rStyle w:val="Hyperlink"/>
+          </w:rPr>
+          <w:t>https://www.youtube.com/watch?v=E8Yg-1Ut0ls&amp;feature=youtu.be</w:t>
+        </w:r>
+      </w:hyperlink>
+      <w:r>
+        <w:t xml:space="preserve"> </w:t>
+      </w:r>
+      <w:r>
+        <w:t>–</w:t>
+      </w:r>
+      <w:r>
+        <w:t xml:space="preserve"> Ins</w:t>
+      </w:r>
+      <w:r>
+        <w:t>per – Desconstruindo a Matéria – Ensaio de Tração. Acesso em 28/03/2020 [1]</w:t>
+      </w:r>
+    </w:p>
+    <w:p>
+      <w:hyperlink r:id="rId27" w:history="1">
         <w:r>
           <w:rPr>
             <w:rStyle w:val="Hyperlink"/>
@@ -9069,11 +9359,14 @@
         </w:r>
       </w:hyperlink>
       <w:r>
-        <w:t xml:space="preserve"> - imagem diagrama de fases ferro carbono. Acesso em: 02/04/2020 [1]</w:t>
-      </w:r>
-    </w:p>
-    <w:p>
-      <w:hyperlink r:id="rId27" w:history="1">
+        <w:t xml:space="preserve"> - imagem diagrama de fases ferro carbono. Acesso em: 02/04/2020 </w:t>
+      </w:r>
+      <w:r>
+        <w:t>[2]</w:t>
+      </w:r>
+    </w:p>
+    <w:p>
+      <w:hyperlink r:id="rId28" w:history="1">
         <w:r>
           <w:rPr>
             <w:rStyle w:val="Hyperlink"/>
@@ -9088,11 +9381,14 @@
         <w:t>Insper - Desconstruindo a Matéria - Preparação metalográfica</w:t>
       </w:r>
       <w:r>
-        <w:t>. Acesso em: 28/03/2020 [2]</w:t>
-      </w:r>
-    </w:p>
-    <w:p>
-      <w:hyperlink r:id="rId28" w:history="1">
+        <w:t xml:space="preserve">. Acesso em: 28/03/2020 </w:t>
+      </w:r>
+      <w:r>
+        <w:t>[3]</w:t>
+      </w:r>
+    </w:p>
+    <w:p>
+      <w:hyperlink r:id="rId29" w:history="1">
         <w:r>
           <w:rPr>
             <w:rStyle w:val="Hyperlink"/>
@@ -9109,27 +9405,8 @@
       <w:r>
         <w:t>. Acesso em: 02/04/2020</w:t>
       </w:r>
-    </w:p>
-    <w:p>
-      <w:hyperlink r:id="rId29" w:history="1">
-        <w:r>
-          <w:rPr>
-            <w:rStyle w:val="Hyperlink"/>
-          </w:rPr>
-          <w:t>https://www.youtube.com/watch?v=E8Yg-1Ut0ls&amp;feature=youtu.be</w:t>
-        </w:r>
-      </w:hyperlink>
-      <w:r>
-        <w:t xml:space="preserve"> </w:t>
-      </w:r>
-      <w:r>
-        <w:t>–</w:t>
-      </w:r>
-      <w:r>
-        <w:t xml:space="preserve"> Ins</w:t>
-      </w:r>
-      <w:r>
-        <w:t>per – Desconstruindo a Matéria – Ensaio de Tração. Acesso em 28/03/2020</w:t>
+      <w:r>
+        <w:t xml:space="preserve"> [4]</w:t>
       </w:r>
     </w:p>
     <w:p/>
@@ -9182,7 +9459,6 @@
         <w:docPartUnique/>
       </w:docPartObj>
     </w:sdtPr>
-    <w:sdtEndPr/>
     <w:sdtContent>
       <w:p>
         <w:pPr>
@@ -9246,6 +9522,232 @@
 <file path=word/numbering.xml><?xml version="1.0" encoding="utf-8"?>
 <w:numbering xmlns:wpc="http://schemas.microsoft.com/office/word/2010/wordprocessingCanvas" xmlns:cx="http://schemas.microsoft.com/office/drawing/2014/chartex" xmlns:cx1="http://schemas.microsoft.com/office/drawing/2015/9/8/chartex" xmlns:cx2="http://schemas.microsoft.com/office/drawing/2015/10/21/chartex" xmlns:cx3="http://schemas.microsoft.com/office/drawing/2016/5/9/chartex" xmlns:cx4="http://schemas.microsoft.com/office/drawing/2016/5/10/chartex" xmlns:cx5="http://schemas.microsoft.com/office/drawing/2016/5/11/chartex" xmlns:cx6="http://schemas.microsoft.com/office/drawing/2016/5/12/chartex" xmlns:cx7="http://schemas.microsoft.com/office/drawing/2016/5/13/chartex" xmlns:cx8="http://schemas.microsoft.com/office/drawing/2016/5/14/chartex" xmlns:mc="http://schemas.openxmlformats.org/markup-compatibility/2006" xmlns:aink="http://schemas.microsoft.com/office/drawing/2016/ink" xmlns:am3d="http://schemas.microsoft.com/office/drawing/2017/model3d" xmlns:o="urn:schemas-microsoft-com:office:office" xmlns:r="http://schemas.openxmlformats.org/officeDocument/2006/relationships" xmlns:m="http://schemas.openxmlformats.org/officeDocument/2006/math" xmlns:v="urn:schemas-microsoft-com:vml" xmlns:wp14="http://schemas.microsoft.com/office/word/2010/wordprocessingDrawing" xmlns:wp="http://schemas.openxmlformats.org/drawingml/2006/wordprocessingDrawing" xmlns:w10="urn:schemas-microsoft-com:office:word" xmlns:w="http://schemas.openxmlformats.org/wordprocessingml/2006/main" xmlns:w14="http://schemas.microsoft.com/office/word/2010/wordml" xmlns:w15="http://schemas.microsoft.com/office/word/2012/wordml" xmlns:w16cex="http://schemas.microsoft.com/office/word/2018/wordml/cex" xmlns:w16cid="http://schemas.microsoft.com/office/word/2016/wordml/cid" xmlns:w16="http://schemas.microsoft.com/office/word/2018/wordml" xmlns:w16se="http://schemas.microsoft.com/office/word/2015/wordml/symex" xmlns:wpg="http://schemas.microsoft.com/office/word/2010/wordprocessingGroup" xmlns:wpi="http://schemas.microsoft.com/office/word/2010/wordprocessingInk" xmlns:wne="http://schemas.microsoft.com/office/word/2006/wordml" xmlns:wps="http://schemas.microsoft.com/office/word/2010/wordprocessingShape" mc:Ignorable="w14 w15 w16se w16cid w16 w16cex wp14">
   <w:abstractNum w:abstractNumId="0" w15:restartNumberingAfterBreak="0">
+    <w:nsid w:val="16002A7A"/>
+    <w:multiLevelType w:val="hybridMultilevel"/>
+    <w:tmpl w:val="ACC48D66"/>
+    <w:lvl w:ilvl="0" w:tplc="04160001">
+      <w:start w:val="1"/>
+      <w:numFmt w:val="bullet"/>
+      <w:lvlText w:val=""/>
+      <w:lvlJc w:val="left"/>
+      <w:pPr>
+        <w:ind w:left="720" w:hanging="360"/>
+      </w:pPr>
+      <w:rPr>
+        <w:rFonts w:ascii="Symbol" w:hAnsi="Symbol" w:cs="Symbol" w:hint="default"/>
+      </w:rPr>
+    </w:lvl>
+    <w:lvl w:ilvl="1" w:tplc="04160003" w:tentative="1">
+      <w:start w:val="1"/>
+      <w:numFmt w:val="bullet"/>
+      <w:lvlText w:val="o"/>
+      <w:lvlJc w:val="left"/>
+      <w:pPr>
+        <w:ind w:left="1440" w:hanging="360"/>
+      </w:pPr>
+      <w:rPr>
+        <w:rFonts w:ascii="Courier New" w:hAnsi="Courier New" w:cs="Courier New" w:hint="default"/>
+      </w:rPr>
+    </w:lvl>
+    <w:lvl w:ilvl="2" w:tplc="04160005" w:tentative="1">
+      <w:start w:val="1"/>
+      <w:numFmt w:val="bullet"/>
+      <w:lvlText w:val=""/>
+      <w:lvlJc w:val="left"/>
+      <w:pPr>
+        <w:ind w:left="2160" w:hanging="360"/>
+      </w:pPr>
+      <w:rPr>
+        <w:rFonts w:ascii="Wingdings" w:hAnsi="Wingdings" w:cs="Wingdings" w:hint="default"/>
+      </w:rPr>
+    </w:lvl>
+    <w:lvl w:ilvl="3" w:tplc="04160001" w:tentative="1">
+      <w:start w:val="1"/>
+      <w:numFmt w:val="bullet"/>
+      <w:lvlText w:val=""/>
+      <w:lvlJc w:val="left"/>
+      <w:pPr>
+        <w:ind w:left="2880" w:hanging="360"/>
+      </w:pPr>
+      <w:rPr>
+        <w:rFonts w:ascii="Symbol" w:hAnsi="Symbol" w:cs="Symbol" w:hint="default"/>
+      </w:rPr>
+    </w:lvl>
+    <w:lvl w:ilvl="4" w:tplc="04160003">
+      <w:start w:val="1"/>
+      <w:numFmt w:val="bullet"/>
+      <w:lvlText w:val="o"/>
+      <w:lvlJc w:val="left"/>
+      <w:pPr>
+        <w:ind w:left="3600" w:hanging="360"/>
+      </w:pPr>
+      <w:rPr>
+        <w:rFonts w:ascii="Courier New" w:hAnsi="Courier New" w:cs="Courier New" w:hint="default"/>
+      </w:rPr>
+    </w:lvl>
+    <w:lvl w:ilvl="5" w:tplc="04160005" w:tentative="1">
+      <w:start w:val="1"/>
+      <w:numFmt w:val="bullet"/>
+      <w:lvlText w:val=""/>
+      <w:lvlJc w:val="left"/>
+      <w:pPr>
+        <w:ind w:left="4320" w:hanging="360"/>
+      </w:pPr>
+      <w:rPr>
+        <w:rFonts w:ascii="Wingdings" w:hAnsi="Wingdings" w:cs="Wingdings" w:hint="default"/>
+      </w:rPr>
+    </w:lvl>
+    <w:lvl w:ilvl="6" w:tplc="04160001" w:tentative="1">
+      <w:start w:val="1"/>
+      <w:numFmt w:val="bullet"/>
+      <w:lvlText w:val=""/>
+      <w:lvlJc w:val="left"/>
+      <w:pPr>
+        <w:ind w:left="5040" w:hanging="360"/>
+      </w:pPr>
+      <w:rPr>
+        <w:rFonts w:ascii="Symbol" w:hAnsi="Symbol" w:cs="Symbol" w:hint="default"/>
+      </w:rPr>
+    </w:lvl>
+    <w:lvl w:ilvl="7" w:tplc="04160003" w:tentative="1">
+      <w:start w:val="1"/>
+      <w:numFmt w:val="bullet"/>
+      <w:lvlText w:val="o"/>
+      <w:lvlJc w:val="left"/>
+      <w:pPr>
+        <w:ind w:left="5760" w:hanging="360"/>
+      </w:pPr>
+      <w:rPr>
+        <w:rFonts w:ascii="Courier New" w:hAnsi="Courier New" w:cs="Courier New" w:hint="default"/>
+      </w:rPr>
+    </w:lvl>
+    <w:lvl w:ilvl="8" w:tplc="04160005" w:tentative="1">
+      <w:start w:val="1"/>
+      <w:numFmt w:val="bullet"/>
+      <w:lvlText w:val=""/>
+      <w:lvlJc w:val="left"/>
+      <w:pPr>
+        <w:ind w:left="6480" w:hanging="360"/>
+      </w:pPr>
+      <w:rPr>
+        <w:rFonts w:ascii="Wingdings" w:hAnsi="Wingdings" w:cs="Wingdings" w:hint="default"/>
+      </w:rPr>
+    </w:lvl>
+  </w:abstractNum>
+  <w:abstractNum w:abstractNumId="1" w15:restartNumberingAfterBreak="0">
+    <w:nsid w:val="17182955"/>
+    <w:multiLevelType w:val="hybridMultilevel"/>
+    <w:tmpl w:val="EBD4B818"/>
+    <w:lvl w:ilvl="0" w:tplc="04160001">
+      <w:start w:val="1"/>
+      <w:numFmt w:val="bullet"/>
+      <w:lvlText w:val=""/>
+      <w:lvlJc w:val="left"/>
+      <w:pPr>
+        <w:ind w:left="1430" w:hanging="360"/>
+      </w:pPr>
+      <w:rPr>
+        <w:rFonts w:ascii="Symbol" w:hAnsi="Symbol" w:cs="Symbol" w:hint="default"/>
+      </w:rPr>
+    </w:lvl>
+    <w:lvl w:ilvl="1" w:tplc="04160003" w:tentative="1">
+      <w:start w:val="1"/>
+      <w:numFmt w:val="bullet"/>
+      <w:lvlText w:val="o"/>
+      <w:lvlJc w:val="left"/>
+      <w:pPr>
+        <w:ind w:left="2150" w:hanging="360"/>
+      </w:pPr>
+      <w:rPr>
+        <w:rFonts w:ascii="Courier New" w:hAnsi="Courier New" w:cs="Courier New" w:hint="default"/>
+      </w:rPr>
+    </w:lvl>
+    <w:lvl w:ilvl="2" w:tplc="04160005" w:tentative="1">
+      <w:start w:val="1"/>
+      <w:numFmt w:val="bullet"/>
+      <w:lvlText w:val=""/>
+      <w:lvlJc w:val="left"/>
+      <w:pPr>
+        <w:ind w:left="2870" w:hanging="360"/>
+      </w:pPr>
+      <w:rPr>
+        <w:rFonts w:ascii="Wingdings" w:hAnsi="Wingdings" w:cs="Wingdings" w:hint="default"/>
+      </w:rPr>
+    </w:lvl>
+    <w:lvl w:ilvl="3" w:tplc="04160001" w:tentative="1">
+      <w:start w:val="1"/>
+      <w:numFmt w:val="bullet"/>
+      <w:lvlText w:val=""/>
+      <w:lvlJc w:val="left"/>
+      <w:pPr>
+        <w:ind w:left="3590" w:hanging="360"/>
+      </w:pPr>
+      <w:rPr>
+        <w:rFonts w:ascii="Symbol" w:hAnsi="Symbol" w:cs="Symbol" w:hint="default"/>
+      </w:rPr>
+    </w:lvl>
+    <w:lvl w:ilvl="4" w:tplc="04160003" w:tentative="1">
+      <w:start w:val="1"/>
+      <w:numFmt w:val="bullet"/>
+      <w:lvlText w:val="o"/>
+      <w:lvlJc w:val="left"/>
+      <w:pPr>
+        <w:ind w:left="4310" w:hanging="360"/>
+      </w:pPr>
+      <w:rPr>
+        <w:rFonts w:ascii="Courier New" w:hAnsi="Courier New" w:cs="Courier New" w:hint="default"/>
+      </w:rPr>
+    </w:lvl>
+    <w:lvl w:ilvl="5" w:tplc="04160005" w:tentative="1">
+      <w:start w:val="1"/>
+      <w:numFmt w:val="bullet"/>
+      <w:lvlText w:val=""/>
+      <w:lvlJc w:val="left"/>
+      <w:pPr>
+        <w:ind w:left="5030" w:hanging="360"/>
+      </w:pPr>
+      <w:rPr>
+        <w:rFonts w:ascii="Wingdings" w:hAnsi="Wingdings" w:cs="Wingdings" w:hint="default"/>
+      </w:rPr>
+    </w:lvl>
+    <w:lvl w:ilvl="6" w:tplc="04160001" w:tentative="1">
+      <w:start w:val="1"/>
+      <w:numFmt w:val="bullet"/>
+      <w:lvlText w:val=""/>
+      <w:lvlJc w:val="left"/>
+      <w:pPr>
+        <w:ind w:left="5750" w:hanging="360"/>
+      </w:pPr>
+      <w:rPr>
+        <w:rFonts w:ascii="Symbol" w:hAnsi="Symbol" w:cs="Symbol" w:hint="default"/>
+      </w:rPr>
+    </w:lvl>
+    <w:lvl w:ilvl="7" w:tplc="04160003" w:tentative="1">
+      <w:start w:val="1"/>
+      <w:numFmt w:val="bullet"/>
+      <w:lvlText w:val="o"/>
+      <w:lvlJc w:val="left"/>
+      <w:pPr>
+        <w:ind w:left="6470" w:hanging="360"/>
+      </w:pPr>
+      <w:rPr>
+        <w:rFonts w:ascii="Courier New" w:hAnsi="Courier New" w:cs="Courier New" w:hint="default"/>
+      </w:rPr>
+    </w:lvl>
+    <w:lvl w:ilvl="8" w:tplc="04160005" w:tentative="1">
+      <w:start w:val="1"/>
+      <w:numFmt w:val="bullet"/>
+      <w:lvlText w:val=""/>
+      <w:lvlJc w:val="left"/>
+      <w:pPr>
+        <w:ind w:left="7190" w:hanging="360"/>
+      </w:pPr>
+      <w:rPr>
+        <w:rFonts w:ascii="Wingdings" w:hAnsi="Wingdings" w:cs="Wingdings" w:hint="default"/>
+      </w:rPr>
+    </w:lvl>
+  </w:abstractNum>
+  <w:abstractNum w:abstractNumId="2" w15:restartNumberingAfterBreak="0">
     <w:nsid w:val="6F765BF5"/>
     <w:multiLevelType w:val="multilevel"/>
     <w:tmpl w:val="0FA0D2A8"/>
@@ -9346,7 +9848,7 @@
       </w:pPr>
     </w:lvl>
   </w:abstractNum>
-  <w:abstractNum w:abstractNumId="1" w15:restartNumberingAfterBreak="0">
+  <w:abstractNum w:abstractNumId="3" w15:restartNumberingAfterBreak="0">
     <w:nsid w:val="701C3B09"/>
     <w:multiLevelType w:val="hybridMultilevel"/>
     <w:tmpl w:val="2EA03C74"/>
@@ -9459,7 +9961,7 @@
       </w:rPr>
     </w:lvl>
   </w:abstractNum>
-  <w:abstractNum w:abstractNumId="2" w15:restartNumberingAfterBreak="0">
+  <w:abstractNum w:abstractNumId="4" w15:restartNumberingAfterBreak="0">
     <w:nsid w:val="70A23B3E"/>
     <w:multiLevelType w:val="hybridMultilevel"/>
     <w:tmpl w:val="159A05EE"/>
@@ -9548,7 +10050,7 @@
       </w:pPr>
     </w:lvl>
   </w:abstractNum>
-  <w:abstractNum w:abstractNumId="3" w15:restartNumberingAfterBreak="0">
+  <w:abstractNum w:abstractNumId="5" w15:restartNumberingAfterBreak="0">
     <w:nsid w:val="776D581D"/>
     <w:multiLevelType w:val="multilevel"/>
     <w:tmpl w:val="82EE82A8"/>
@@ -9663,16 +10165,22 @@
     </w:lvl>
   </w:abstractNum>
   <w:num w:numId="1">
-    <w:abstractNumId w:val="0"/>
+    <w:abstractNumId w:val="2"/>
   </w:num>
   <w:num w:numId="2">
+    <w:abstractNumId w:val="3"/>
+  </w:num>
+  <w:num w:numId="3">
+    <w:abstractNumId w:val="5"/>
+  </w:num>
+  <w:num w:numId="4">
+    <w:abstractNumId w:val="4"/>
+  </w:num>
+  <w:num w:numId="5">
     <w:abstractNumId w:val="1"/>
   </w:num>
-  <w:num w:numId="3">
-    <w:abstractNumId w:val="3"/>
-  </w:num>
-  <w:num w:numId="4">
-    <w:abstractNumId w:val="2"/>
+  <w:num w:numId="6">
+    <w:abstractNumId w:val="0"/>
   </w:num>
 </w:numbering>
 </file>
@@ -11051,7 +11559,7 @@
 </file>
 
 <file path=customXml/itemProps1.xml><?xml version="1.0" encoding="utf-8"?>
-<ds:datastoreItem xmlns:ds="http://schemas.openxmlformats.org/officeDocument/2006/customXml" ds:itemID="{6B4EC08F-7E65-4567-89C9-29D78B1C8469}">
+<ds:datastoreItem xmlns:ds="http://schemas.openxmlformats.org/officeDocument/2006/customXml" ds:itemID="{DDC9D2C2-8857-49AE-8FA6-A2A8E9116575}">
   <ds:schemaRefs>
     <ds:schemaRef ds:uri="http://schemas.openxmlformats.org/officeDocument/2006/bibliography"/>
   </ds:schemaRefs>
